--- a/Nuevo Documento de Microsoft Word.docx
+++ b/Nuevo Documento de Microsoft Word.docx
@@ -174,7 +174,7 @@
                     </pic:cNvPicPr>
                   </pic:nvPicPr>
                   <pic:blipFill>
-                    <a:blip r:embed="rId6" cstate="print">
+                    <a:blip r:embed="rId8" cstate="print">
                       <a:extLst>
                         <a:ext uri="{28A0092B-C50C-407E-A947-70E740481C1C}">
                           <a14:useLocalDpi xmlns:a14="http://schemas.microsoft.com/office/drawing/2010/main" val="0"/>
@@ -1289,14 +1289,7 @@
                                 <w:rFonts w:ascii="Arial" w:hAnsi="Arial" w:cs="Arial"/>
                                 <w:b/>
                               </w:rPr>
-                              <w:t>“</w:t>
-                            </w:r>
-                            <w:r>
-                              <w:rPr>
-                                <w:rFonts w:ascii="Arial" w:hAnsi="Arial" w:cs="Arial"/>
-                                <w:b/>
-                              </w:rPr>
-                              <w:t>PAGINA WEB PARA MANEJO DE TICKETS E INVENTARIOS</w:t>
+                              <w:t>“PAGINA WEB PARA MANEJO DE TICKETS E INVENTARIOS</w:t>
                             </w:r>
                             <w:r>
                               <w:rPr>
@@ -2376,7 +2369,7 @@
           <w:sz w:val="26"/>
           <w:szCs w:val="26"/>
         </w:rPr>
-        <w:t>Planteamiento del problema</w:t>
+        <w:t>PLANTEAMIENTO DEL PROBLEMA</w:t>
       </w:r>
     </w:p>
     <w:p>
@@ -2473,7 +2466,7 @@
           <w:sz w:val="26"/>
           <w:szCs w:val="26"/>
         </w:rPr>
-        <w:t>Objetivo general</w:t>
+        <w:t>OBJETIVO GENERAL</w:t>
       </w:r>
     </w:p>
     <w:p>
@@ -2525,13 +2518,17 @@
         <w:jc w:val="both"/>
         <w:rPr>
           <w:rFonts w:ascii="Abadi" w:hAnsi="Abadi"/>
-        </w:rPr>
-      </w:pPr>
-      <w:r>
-        <w:rPr>
-          <w:rFonts w:ascii="Abadi" w:hAnsi="Abadi"/>
-        </w:rPr>
-        <w:t>Objetivos específicos</w:t>
+          <w:sz w:val="26"/>
+          <w:szCs w:val="26"/>
+        </w:rPr>
+      </w:pPr>
+      <w:r>
+        <w:rPr>
+          <w:rFonts w:ascii="Abadi" w:hAnsi="Abadi"/>
+          <w:sz w:val="26"/>
+          <w:szCs w:val="26"/>
+        </w:rPr>
+        <w:t>OBJETIVOS ESPECÍFICOS</w:t>
       </w:r>
     </w:p>
     <w:p>
@@ -2611,20 +2608,201 @@
           <w:rFonts w:ascii="Abadi" w:hAnsi="Abadi"/>
         </w:rPr>
       </w:pPr>
-    </w:p>
-    <w:p>
-      <w:pPr>
-        <w:jc w:val="both"/>
-        <w:rPr>
-          <w:rFonts w:ascii="Abadi" w:hAnsi="Abadi"/>
-          <w:sz w:val="28"/>
-          <w:szCs w:val="28"/>
-        </w:rPr>
-      </w:pPr>
+      <w:r>
+        <w:rPr>
+          <w:rFonts w:ascii="Abadi" w:hAnsi="Abadi"/>
+        </w:rPr>
+        <w:t>Crear Base de datos.</w:t>
+      </w:r>
+    </w:p>
+    <w:p>
+      <w:pPr>
+        <w:pStyle w:val="Prrafodelista"/>
+        <w:numPr>
+          <w:ilvl w:val="0"/>
+          <w:numId w:val="1"/>
+        </w:numPr>
+        <w:jc w:val="both"/>
+        <w:rPr>
+          <w:rFonts w:ascii="Abadi" w:hAnsi="Abadi"/>
+        </w:rPr>
+      </w:pPr>
+      <w:r>
+        <w:rPr>
+          <w:rFonts w:ascii="Abadi" w:hAnsi="Abadi"/>
+        </w:rPr>
+        <w:t>Montarlo en servidor.</w:t>
+      </w:r>
+    </w:p>
+    <w:p>
+      <w:pPr>
+        <w:pStyle w:val="Prrafodelista"/>
+        <w:numPr>
+          <w:ilvl w:val="0"/>
+          <w:numId w:val="1"/>
+        </w:numPr>
+        <w:jc w:val="both"/>
+        <w:rPr>
+          <w:rFonts w:ascii="Abadi" w:hAnsi="Abadi"/>
+        </w:rPr>
+      </w:pPr>
+      <w:r>
+        <w:rPr>
+          <w:rFonts w:ascii="Abadi" w:hAnsi="Abadi"/>
+        </w:rPr>
+        <w:t>Realizar pruebas.</w:t>
+      </w:r>
+    </w:p>
+    <w:p>
+      <w:pPr>
+        <w:pStyle w:val="Prrafodelista"/>
+        <w:numPr>
+          <w:ilvl w:val="0"/>
+          <w:numId w:val="1"/>
+        </w:numPr>
+        <w:jc w:val="both"/>
+        <w:rPr>
+          <w:rFonts w:ascii="Abadi" w:hAnsi="Abadi"/>
+        </w:rPr>
+      </w:pPr>
+      <w:r>
+        <w:rPr>
+          <w:rFonts w:ascii="Abadi" w:hAnsi="Abadi"/>
+        </w:rPr>
+        <w:t>Entregar proyecto concluido.</w:t>
+      </w:r>
+    </w:p>
+    <w:p>
+      <w:pPr>
+        <w:jc w:val="both"/>
+        <w:rPr>
+          <w:rFonts w:ascii="Abadi" w:hAnsi="Abadi"/>
+        </w:rPr>
+      </w:pPr>
+    </w:p>
+    <w:p>
+      <w:pPr>
+        <w:jc w:val="both"/>
+        <w:rPr>
+          <w:rFonts w:ascii="Abadi" w:hAnsi="Abadi"/>
+          <w:sz w:val="26"/>
+          <w:szCs w:val="26"/>
+        </w:rPr>
+      </w:pPr>
+      <w:r>
+        <w:rPr>
+          <w:rFonts w:ascii="Abadi" w:hAnsi="Abadi"/>
+          <w:sz w:val="26"/>
+          <w:szCs w:val="26"/>
+        </w:rPr>
+        <w:t>ALCANCE</w:t>
+      </w:r>
+    </w:p>
+    <w:p>
+      <w:pPr>
+        <w:jc w:val="both"/>
+        <w:rPr>
+          <w:rFonts w:ascii="Abadi" w:hAnsi="Abadi"/>
+          <w:sz w:val="26"/>
+          <w:szCs w:val="26"/>
+        </w:rPr>
+      </w:pPr>
+    </w:p>
+    <w:p>
+      <w:pPr>
+        <w:jc w:val="both"/>
+        <w:rPr>
+          <w:rFonts w:ascii="Abadi" w:hAnsi="Abadi"/>
+        </w:rPr>
+      </w:pPr>
+      <w:r>
+        <w:rPr>
+          <w:rFonts w:ascii="Abadi" w:hAnsi="Abadi"/>
+        </w:rPr>
+        <w:t>La aplicación web para la empresa Intercarton, únicamente nos permitirá gestionar los tickets que los mismos empleados están mandando, así como un acceso al inventario de la empresa, desde equipos de cómputo, impresoras, licencias de equipos, etc. Esta aplicación Web, no incluye ventas de la empresa Intercarton.</w:t>
+      </w:r>
+    </w:p>
+    <w:p>
+      <w:pPr>
+        <w:jc w:val="both"/>
+        <w:rPr>
+          <w:rFonts w:ascii="Abadi" w:hAnsi="Abadi"/>
+        </w:rPr>
+      </w:pPr>
+      <w:r>
+        <w:rPr>
+          <w:rFonts w:ascii="Abadi" w:hAnsi="Abadi"/>
+        </w:rPr>
+        <w:t>La información que se encuentra dentro de la aplicación solo podrá ser vista por el área de sistemas.</w:t>
+      </w:r>
+    </w:p>
+    <w:p>
+      <w:pPr>
+        <w:jc w:val="both"/>
+        <w:rPr>
+          <w:rFonts w:ascii="Abadi" w:hAnsi="Abadi"/>
+        </w:rPr>
+      </w:pPr>
+    </w:p>
+    <w:p>
+      <w:pPr>
+        <w:jc w:val="both"/>
+        <w:rPr>
+          <w:rFonts w:ascii="Abadi" w:hAnsi="Abadi"/>
+          <w:sz w:val="26"/>
+          <w:szCs w:val="26"/>
+        </w:rPr>
+      </w:pPr>
+      <w:r>
+        <w:rPr>
+          <w:rFonts w:ascii="Abadi" w:hAnsi="Abadi"/>
+          <w:sz w:val="26"/>
+          <w:szCs w:val="26"/>
+        </w:rPr>
+        <w:t>JUSTIFICACIÓN</w:t>
+      </w:r>
+    </w:p>
+    <w:p>
+      <w:pPr>
+        <w:jc w:val="both"/>
+        <w:rPr>
+          <w:rFonts w:ascii="Abadi" w:hAnsi="Abadi"/>
+        </w:rPr>
+      </w:pPr>
+    </w:p>
+    <w:p>
+      <w:pPr>
+        <w:jc w:val="both"/>
+        <w:rPr>
+          <w:rFonts w:ascii="Abadi" w:hAnsi="Abadi"/>
+          <w:sz w:val="26"/>
+          <w:szCs w:val="26"/>
+        </w:rPr>
+      </w:pPr>
+      <w:r>
+        <w:rPr>
+          <w:rFonts w:ascii="Abadi" w:hAnsi="Abadi"/>
+        </w:rPr>
+        <w:t xml:space="preserve">Hoy en día existen varias plataformas que te ayudan a gestionar diferentes partes de una </w:t>
+      </w:r>
+      <w:proofErr w:type="gramStart"/>
+      <w:r>
+        <w:rPr>
+          <w:rFonts w:ascii="Abadi" w:hAnsi="Abadi"/>
+        </w:rPr>
+        <w:t>empresa</w:t>
+      </w:r>
+      <w:proofErr w:type="gramEnd"/>
+      <w:r>
+        <w:rPr>
+          <w:rFonts w:ascii="Abadi" w:hAnsi="Abadi"/>
+        </w:rPr>
+        <w:t xml:space="preserve"> sin embargo, estas en su mayoría son con una licencia de paga; </w:t>
+      </w:r>
     </w:p>
     <w:sectPr>
-      <w:footerReference w:type="even" r:id="rId7"/>
-      <w:footerReference w:type="default" r:id="rId8"/>
+      <w:footerReference w:type="even" r:id="rId9"/>
+      <w:footerReference w:type="default" r:id="rId10"/>
       <w:pgSz w:w="12242" w:h="15842" w:code="1"/>
       <w:pgMar w:top="1418" w:right="1418" w:bottom="1418" w:left="1701" w:header="720" w:footer="720" w:gutter="0"/>
       <w:cols w:space="720"/>
@@ -2633,6 +2811,25 @@
     </w:sectPr>
   </w:body>
 </w:document>
+</file>
+
+<file path=word/endnotes.xml><?xml version="1.0" encoding="utf-8"?>
+<w:endnotes xmlns:wpc="http://schemas.microsoft.com/office/word/2010/wordprocessingCanvas" xmlns:cx="http://schemas.microsoft.com/office/drawing/2014/chartex" xmlns:cx1="http://schemas.microsoft.com/office/drawing/2015/9/8/chartex" xmlns:cx2="http://schemas.microsoft.com/office/drawing/2015/10/21/chartex" xmlns:cx3="http://schemas.microsoft.com/office/drawing/2016/5/9/chartex" xmlns:cx4="http://schemas.microsoft.com/office/drawing/2016/5/10/chartex" xmlns:cx5="http://schemas.microsoft.com/office/drawing/2016/5/11/chartex" xmlns:cx6="http://schemas.microsoft.com/office/drawing/2016/5/12/chartex" xmlns:cx7="http://schemas.microsoft.com/office/drawing/2016/5/13/chartex" xmlns:cx8="http://schemas.microsoft.com/office/drawing/2016/5/14/chartex" xmlns:mc="http://schemas.openxmlformats.org/markup-compatibility/2006" xmlns:aink="http://schemas.microsoft.com/office/drawing/2016/ink" xmlns:am3d="http://schemas.microsoft.com/office/drawing/2017/model3d" xmlns:o="urn:schemas-microsoft-com:office:office" xmlns:oel="http://schemas.microsoft.com/office/2019/extlst" xmlns:r="http://schemas.openxmlformats.org/officeDocument/2006/relationships" xmlns:m="http://schemas.openxmlformats.org/officeDocument/2006/math" xmlns:v="urn:schemas-microsoft-com:vml" xmlns:wp14="http://schemas.microsoft.com/office/word/2010/wordprocessingDrawing" xmlns:wp="http://schemas.openxmlformats.org/drawingml/2006/wordprocessingDrawing" xmlns:w10="urn:schemas-microsoft-com:office:word" xmlns:w="http://schemas.openxmlformats.org/wordprocessingml/2006/main" xmlns:w14="http://schemas.microsoft.com/office/word/2010/wordml" xmlns:w15="http://schemas.microsoft.com/office/word/2012/wordml" xmlns:w16cex="http://schemas.microsoft.com/office/word/2018/wordml/cex" xmlns:w16cid="http://schemas.microsoft.com/office/word/2016/wordml/cid" xmlns:w16="http://schemas.microsoft.com/office/word/2018/wordml" xmlns:w16sdtdh="http://schemas.microsoft.com/office/word/2020/wordml/sdtdatahash" xmlns:w16se="http://schemas.microsoft.com/office/word/2015/wordml/symex" xmlns:wpg="http://schemas.microsoft.com/office/word/2010/wordprocessingGroup" xmlns:wpi="http://schemas.microsoft.com/office/word/2010/wordprocessingInk" xmlns:wne="http://schemas.microsoft.com/office/word/2006/wordml" xmlns:wps="http://schemas.microsoft.com/office/word/2010/wordprocessingShape" mc:Ignorable="w14 w15 w16se w16cid w16 w16cex w16sdtdh wp14">
+  <w:endnote w:type="separator" w:id="-1">
+    <w:p>
+      <w:r>
+        <w:separator/>
+      </w:r>
+    </w:p>
+  </w:endnote>
+  <w:endnote w:type="continuationSeparator" w:id="0">
+    <w:p>
+      <w:r>
+        <w:continuationSeparator/>
+      </w:r>
+    </w:p>
+  </w:endnote>
+</w:endnotes>
 </file>
 
 <file path=word/footer1.xml><?xml version="1.0" encoding="utf-8"?>
@@ -2682,6 +2879,25 @@
     </w:pPr>
   </w:p>
 </w:ftr>
+</file>
+
+<file path=word/footnotes.xml><?xml version="1.0" encoding="utf-8"?>
+<w:footnotes xmlns:wpc="http://schemas.microsoft.com/office/word/2010/wordprocessingCanvas" xmlns:cx="http://schemas.microsoft.com/office/drawing/2014/chartex" xmlns:cx1="http://schemas.microsoft.com/office/drawing/2015/9/8/chartex" xmlns:cx2="http://schemas.microsoft.com/office/drawing/2015/10/21/chartex" xmlns:cx3="http://schemas.microsoft.com/office/drawing/2016/5/9/chartex" xmlns:cx4="http://schemas.microsoft.com/office/drawing/2016/5/10/chartex" xmlns:cx5="http://schemas.microsoft.com/office/drawing/2016/5/11/chartex" xmlns:cx6="http://schemas.microsoft.com/office/drawing/2016/5/12/chartex" xmlns:cx7="http://schemas.microsoft.com/office/drawing/2016/5/13/chartex" xmlns:cx8="http://schemas.microsoft.com/office/drawing/2016/5/14/chartex" xmlns:mc="http://schemas.openxmlformats.org/markup-compatibility/2006" xmlns:aink="http://schemas.microsoft.com/office/drawing/2016/ink" xmlns:am3d="http://schemas.microsoft.com/office/drawing/2017/model3d" xmlns:o="urn:schemas-microsoft-com:office:office" xmlns:oel="http://schemas.microsoft.com/office/2019/extlst" xmlns:r="http://schemas.openxmlformats.org/officeDocument/2006/relationships" xmlns:m="http://schemas.openxmlformats.org/officeDocument/2006/math" xmlns:v="urn:schemas-microsoft-com:vml" xmlns:wp14="http://schemas.microsoft.com/office/word/2010/wordprocessingDrawing" xmlns:wp="http://schemas.openxmlformats.org/drawingml/2006/wordprocessingDrawing" xmlns:w10="urn:schemas-microsoft-com:office:word" xmlns:w="http://schemas.openxmlformats.org/wordprocessingml/2006/main" xmlns:w14="http://schemas.microsoft.com/office/word/2010/wordml" xmlns:w15="http://schemas.microsoft.com/office/word/2012/wordml" xmlns:w16cex="http://schemas.microsoft.com/office/word/2018/wordml/cex" xmlns:w16cid="http://schemas.microsoft.com/office/word/2016/wordml/cid" xmlns:w16="http://schemas.microsoft.com/office/word/2018/wordml" xmlns:w16sdtdh="http://schemas.microsoft.com/office/word/2020/wordml/sdtdatahash" xmlns:w16se="http://schemas.microsoft.com/office/word/2015/wordml/symex" xmlns:wpg="http://schemas.microsoft.com/office/word/2010/wordprocessingGroup" xmlns:wpi="http://schemas.microsoft.com/office/word/2010/wordprocessingInk" xmlns:wne="http://schemas.microsoft.com/office/word/2006/wordml" xmlns:wps="http://schemas.microsoft.com/office/word/2010/wordprocessingShape" mc:Ignorable="w14 w15 w16se w16cid w16 w16cex w16sdtdh wp14">
+  <w:footnote w:type="separator" w:id="-1">
+    <w:p>
+      <w:r>
+        <w:separator/>
+      </w:r>
+    </w:p>
+  </w:footnote>
+  <w:footnote w:type="continuationSeparator" w:id="0">
+    <w:p>
+      <w:r>
+        <w:continuationSeparator/>
+      </w:r>
+    </w:p>
+  </w:footnote>
+</w:footnotes>
 </file>
 
 <file path=word/numbering.xml><?xml version="1.0" encoding="utf-8"?>

--- a/Nuevo Documento de Microsoft Word.docx
+++ b/Nuevo Documento de Microsoft Word.docx
@@ -498,6 +498,9 @@
           <w:lang w:eastAsia="es-MX"/>
         </w:rPr>
       </w:pPr>
+      <w:bookmarkStart w:id="0" w:name="_Toc127176245"/>
+      <w:bookmarkStart w:id="1" w:name="_Toc127176598"/>
+      <w:bookmarkStart w:id="2" w:name="_Toc127176663"/>
       <w:r>
         <w:rPr>
           <w:rFonts w:ascii="Arial" w:hAnsi="Arial" w:cs="Arial"/>
@@ -570,7 +573,7 @@
           </mc:Choice>
           <mc:Fallback>
             <w:pict>
-              <v:rect w14:anchorId="720B2EE3" id="Rectángulo 7" o:spid="_x0000_s1026" style="position:absolute;margin-left:109.5pt;margin-top:4.75pt;width:342pt;height:1.7pt;z-index:251668480;visibility:visible;mso-wrap-style:square;mso-width-percent:0;mso-height-percent:0;mso-wrap-distance-left:9pt;mso-wrap-distance-top:0;mso-wrap-distance-right:9pt;mso-wrap-distance-bottom:0;mso-position-horizontal:absolute;mso-position-horizontal-relative:text;mso-position-vertical:absolute;mso-position-vertical-relative:text;mso-width-percent:0;mso-height-percent:0;mso-width-relative:page;mso-height-relative:page;v-text-anchor:top" o:gfxdata="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" fillcolor="#f30" strokecolor="#f30" strokeweight=".5pt"/>
+              <v:rect w14:anchorId="2FF377CB" id="Rectángulo 7" o:spid="_x0000_s1026" style="position:absolute;margin-left:109.5pt;margin-top:4.75pt;width:342pt;height:1.7pt;z-index:251668480;visibility:visible;mso-wrap-style:square;mso-width-percent:0;mso-height-percent:0;mso-wrap-distance-left:9pt;mso-wrap-distance-top:0;mso-wrap-distance-right:9pt;mso-wrap-distance-bottom:0;mso-position-horizontal:absolute;mso-position-horizontal-relative:text;mso-position-vertical:absolute;mso-position-vertical-relative:text;mso-width-percent:0;mso-height-percent:0;mso-width-relative:page;mso-height-relative:page;v-text-anchor:top" o:gfxdata="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" fillcolor="#f30" strokecolor="#f30" strokeweight=".5pt"/>
             </w:pict>
           </mc:Fallback>
         </mc:AlternateContent>
@@ -647,11 +650,14 @@
           </mc:Choice>
           <mc:Fallback>
             <w:pict>
-              <v:rect w14:anchorId="4A4C5ED1" id="Rectángulo 6" o:spid="_x0000_s1026" style="position:absolute;margin-left:109.5pt;margin-top:16.4pt;width:342pt;height:1.7pt;z-index:251667456;visibility:visible;mso-wrap-style:square;mso-width-percent:0;mso-height-percent:0;mso-wrap-distance-left:9pt;mso-wrap-distance-top:0;mso-wrap-distance-right:9pt;mso-wrap-distance-bottom:0;mso-position-horizontal:absolute;mso-position-horizontal-relative:text;mso-position-vertical:absolute;mso-position-vertical-relative:text;mso-width-percent:0;mso-height-percent:0;mso-width-relative:page;mso-height-relative:page;v-text-anchor:top" o:gfxdata="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" fillcolor="#365f91" strokecolor="#365f91" strokeweight=".25pt"/>
+              <v:rect w14:anchorId="1815D6AB" id="Rectángulo 6" o:spid="_x0000_s1026" style="position:absolute;margin-left:109.5pt;margin-top:16.4pt;width:342pt;height:1.7pt;z-index:251667456;visibility:visible;mso-wrap-style:square;mso-width-percent:0;mso-height-percent:0;mso-wrap-distance-left:9pt;mso-wrap-distance-top:0;mso-wrap-distance-right:9pt;mso-wrap-distance-bottom:0;mso-position-horizontal:absolute;mso-position-horizontal-relative:text;mso-position-vertical:absolute;mso-position-vertical-relative:text;mso-width-percent:0;mso-height-percent:0;mso-width-relative:page;mso-height-relative:page;v-text-anchor:top" o:gfxdata="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" fillcolor="#365f91" strokecolor="#365f91" strokeweight=".25pt"/>
             </w:pict>
           </mc:Fallback>
         </mc:AlternateContent>
       </w:r>
+      <w:bookmarkEnd w:id="0"/>
+      <w:bookmarkEnd w:id="1"/>
+      <w:bookmarkEnd w:id="2"/>
     </w:p>
     <w:p>
       <w:pPr>
@@ -725,19 +731,18 @@
                         <w:txbxContent>
                           <w:p>
                             <w:pPr>
-                              <w:pStyle w:val="Ttulo1"/>
-                              <w:ind w:left="540"/>
+                              <w:jc w:val="center"/>
                               <w:rPr>
                                 <w:rFonts w:ascii="Arial" w:hAnsi="Arial" w:cs="Arial"/>
-                                <w:sz w:val="28"/>
-                                <w:szCs w:val="28"/>
+                                <w:b/>
+                                <w:bCs/>
                               </w:rPr>
                             </w:pPr>
                             <w:r>
                               <w:rPr>
                                 <w:rFonts w:ascii="Arial" w:hAnsi="Arial" w:cs="Arial"/>
-                                <w:sz w:val="28"/>
-                                <w:szCs w:val="28"/>
+                                <w:b/>
+                                <w:bCs/>
                               </w:rPr>
                               <w:t>INSTITUTO TECNOLÓGICO DE TOLUCA</w:t>
                             </w:r>
@@ -774,19 +779,18 @@
                   <w:txbxContent>
                     <w:p>
                       <w:pPr>
-                        <w:pStyle w:val="Ttulo1"/>
-                        <w:ind w:left="540"/>
+                        <w:jc w:val="center"/>
                         <w:rPr>
                           <w:rFonts w:ascii="Arial" w:hAnsi="Arial" w:cs="Arial"/>
-                          <w:sz w:val="28"/>
-                          <w:szCs w:val="28"/>
+                          <w:b/>
+                          <w:bCs/>
                         </w:rPr>
                       </w:pPr>
                       <w:r>
                         <w:rPr>
                           <w:rFonts w:ascii="Arial" w:hAnsi="Arial" w:cs="Arial"/>
-                          <w:sz w:val="28"/>
-                          <w:szCs w:val="28"/>
+                          <w:b/>
+                          <w:bCs/>
                         </w:rPr>
                         <w:t>INSTITUTO TECNOLÓGICO DE TOLUCA</w:t>
                       </w:r>
@@ -883,7 +887,7 @@
           </mc:Choice>
           <mc:Fallback>
             <w:pict>
-              <v:shapetype w14:anchorId="382CE7E8" id="_x0000_t32" coordsize="21600,21600" o:spt="32" o:oned="t" path="m,l21600,21600e" filled="f">
+              <v:shapetype w14:anchorId="697E0B50" id="_x0000_t32" coordsize="21600,21600" o:spt="32" o:oned="t" path="m,l21600,21600e" filled="f">
                 <v:path arrowok="t" fillok="f" o:connecttype="none"/>
                 <o:lock v:ext="edit" shapetype="t"/>
               </v:shapetype>
@@ -957,7 +961,7 @@
           </mc:Choice>
           <mc:Fallback>
             <w:pict>
-              <v:rect w14:anchorId="00FBD9F8" id="Rectángulo 3" o:spid="_x0000_s1026" style="position:absolute;margin-left:-211.05pt;margin-top:227.75pt;width:445.35pt;height:1.4pt;rotation:90;flip:x;z-index:251661312;visibility:visible;mso-wrap-style:square;mso-width-percent:0;mso-height-percent:0;mso-wrap-distance-left:9pt;mso-wrap-distance-top:0;mso-wrap-distance-right:9pt;mso-wrap-distance-bottom:0;mso-position-horizontal:absolute;mso-position-horizontal-relative:text;mso-position-vertical:absolute;mso-position-vertical-relative:text;mso-width-percent:0;mso-height-percent:0;mso-width-relative:page;mso-height-relative:page;v-text-anchor:top" o:gfxdata="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" fillcolor="#365f91" strokecolor="#1f497d"/>
+              <v:rect w14:anchorId="7B6D6625" id="Rectángulo 3" o:spid="_x0000_s1026" style="position:absolute;margin-left:-211.05pt;margin-top:227.75pt;width:445.35pt;height:1.4pt;rotation:90;flip:x;z-index:251661312;visibility:visible;mso-wrap-style:square;mso-width-percent:0;mso-height-percent:0;mso-wrap-distance-left:9pt;mso-wrap-distance-top:0;mso-wrap-distance-right:9pt;mso-wrap-distance-bottom:0;mso-position-horizontal:absolute;mso-position-horizontal-relative:text;mso-position-vertical:absolute;mso-position-vertical-relative:text;mso-width-percent:0;mso-height-percent:0;mso-width-relative:page;mso-height-relative:page;v-text-anchor:top" o:gfxdata="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" fillcolor="#365f91" strokecolor="#1f497d"/>
             </w:pict>
           </mc:Fallback>
         </mc:AlternateContent>
@@ -1027,7 +1031,7 @@
           </mc:Choice>
           <mc:Fallback>
             <w:pict>
-              <v:rect w14:anchorId="47862A1A" id="Rectángulo 1" o:spid="_x0000_s1026" style="position:absolute;margin-left:-181.85pt;margin-top:227.5pt;width:445.35pt;height:1.4pt;rotation:90;flip:x;z-index:251662336;visibility:visible;mso-wrap-style:square;mso-width-percent:0;mso-height-percent:0;mso-wrap-distance-left:9pt;mso-wrap-distance-top:0;mso-wrap-distance-right:9pt;mso-wrap-distance-bottom:0;mso-position-horizontal:absolute;mso-position-horizontal-relative:text;mso-position-vertical:absolute;mso-position-vertical-relative:text;mso-width-percent:0;mso-height-percent:0;mso-width-relative:page;mso-height-relative:page;v-text-anchor:top" o:gfxdata="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" fillcolor="#365f91" strokecolor="#1f497d"/>
+              <v:rect w14:anchorId="21AC0E35" id="Rectángulo 1" o:spid="_x0000_s1026" style="position:absolute;margin-left:-181.85pt;margin-top:227.5pt;width:445.35pt;height:1.4pt;rotation:90;flip:x;z-index:251662336;visibility:visible;mso-wrap-style:square;mso-width-percent:0;mso-height-percent:0;mso-wrap-distance-left:9pt;mso-wrap-distance-top:0;mso-wrap-distance-right:9pt;mso-wrap-distance-bottom:0;mso-position-horizontal:absolute;mso-position-horizontal-relative:text;mso-position-vertical:absolute;mso-position-vertical-relative:text;mso-width-percent:0;mso-height-percent:0;mso-width-relative:page;mso-height-relative:page;v-text-anchor:top" o:gfxdata="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" fillcolor="#365f91" strokecolor="#1f497d"/>
             </w:pict>
           </mc:Fallback>
         </mc:AlternateContent>
@@ -1071,20 +1075,19 @@
           <w:tab w:val="right" w:pos="9123"/>
         </w:tabs>
         <w:ind w:left="540"/>
-        <w:jc w:val="both"/>
-        <w:rPr>
-          <w:rFonts w:ascii="Arial" w:hAnsi="Arial" w:cs="Arial"/>
+        <w:rPr>
+          <w:rFonts w:cs="Arial"/>
         </w:rPr>
       </w:pPr>
       <w:r>
         <w:rPr>
-          <w:rFonts w:ascii="Arial" w:hAnsi="Arial" w:cs="Arial"/>
+          <w:rFonts w:cs="Arial"/>
         </w:rPr>
         <w:t xml:space="preserve"> </w:t>
       </w:r>
       <w:r>
         <w:rPr>
-          <w:rFonts w:ascii="Arial" w:hAnsi="Arial" w:cs="Arial"/>
+          <w:rFonts w:cs="Arial"/>
         </w:rPr>
         <w:tab/>
       </w:r>
@@ -1161,20 +1164,36 @@
                         <w:txbxContent>
                           <w:p>
                             <w:pPr>
-                              <w:pStyle w:val="Ttulo1"/>
+                              <w:jc w:val="center"/>
                               <w:rPr>
                                 <w:rFonts w:ascii="Arial" w:hAnsi="Arial" w:cs="Arial"/>
-                                <w:sz w:val="24"/>
-                                <w:szCs w:val="24"/>
+                                <w:b/>
+                                <w:bCs/>
                               </w:rPr>
                             </w:pPr>
                             <w:r>
                               <w:rPr>
                                 <w:rFonts w:ascii="Arial" w:hAnsi="Arial" w:cs="Arial"/>
-                                <w:sz w:val="24"/>
-                                <w:szCs w:val="24"/>
+                                <w:b/>
+                                <w:bCs/>
                               </w:rPr>
-                              <w:t>INGENIERIA EN SISTEMAS</w:t>
+                              <w:t>INGENIER</w:t>
+                            </w:r>
+                            <w:r>
+                              <w:rPr>
+                                <w:rFonts w:ascii="Arial" w:hAnsi="Arial" w:cs="Arial"/>
+                                <w:b/>
+                                <w:bCs/>
+                              </w:rPr>
+                              <w:t>Í</w:t>
+                            </w:r>
+                            <w:r>
+                              <w:rPr>
+                                <w:rFonts w:ascii="Arial" w:hAnsi="Arial" w:cs="Arial"/>
+                                <w:b/>
+                                <w:bCs/>
+                              </w:rPr>
+                              <w:t>A EN SISTEMAS</w:t>
                             </w:r>
                           </w:p>
                           <w:p>
@@ -1207,44 +1226,20 @@
                           </w:p>
                           <w:p>
                             <w:pPr>
-                              <w:pStyle w:val="Ttulo1"/>
+                              <w:jc w:val="center"/>
                               <w:rPr>
-                                <w:rFonts w:ascii="Arial" w:eastAsia="Times New Roman" w:hAnsi="Arial" w:cs="Arial"/>
-                                <w:bCs w:val="0"/>
-                                <w:sz w:val="24"/>
-                                <w:szCs w:val="24"/>
-                                <w:lang w:val="es-ES"/>
+                                <w:rFonts w:ascii="Arial" w:hAnsi="Arial" w:cs="Arial"/>
+                                <w:b/>
+                                <w:bCs/>
                               </w:rPr>
                             </w:pPr>
                             <w:r>
                               <w:rPr>
-                                <w:rFonts w:ascii="Arial" w:eastAsia="Times New Roman" w:hAnsi="Arial" w:cs="Arial"/>
-                                <w:bCs w:val="0"/>
-                                <w:sz w:val="24"/>
-                                <w:szCs w:val="24"/>
-                                <w:lang w:val="es-ES"/>
+                                <w:rFonts w:ascii="Arial" w:hAnsi="Arial" w:cs="Arial"/>
+                                <w:b/>
+                                <w:bCs/>
                               </w:rPr>
-                              <w:t>ANTEPROYECTO</w:t>
-                            </w:r>
-                            <w:r>
-                              <w:rPr>
-                                <w:rFonts w:ascii="Arial" w:eastAsia="Times New Roman" w:hAnsi="Arial" w:cs="Arial"/>
-                                <w:bCs w:val="0"/>
-                                <w:sz w:val="24"/>
-                                <w:szCs w:val="24"/>
-                                <w:lang w:val="es-ES"/>
-                              </w:rPr>
-                              <w:t xml:space="preserve"> </w:t>
-                            </w:r>
-                            <w:r>
-                              <w:rPr>
-                                <w:rFonts w:ascii="Arial" w:eastAsia="Times New Roman" w:hAnsi="Arial" w:cs="Arial"/>
-                                <w:bCs w:val="0"/>
-                                <w:sz w:val="24"/>
-                                <w:szCs w:val="24"/>
-                                <w:lang w:val="es-ES"/>
-                              </w:rPr>
-                              <w:t>DE RESIDENCIA</w:t>
+                              <w:t>ANTEPROYECTO DE RESIDENCIA</w:t>
                             </w:r>
                           </w:p>
                           <w:p>
@@ -1480,6 +1475,7 @@
                             <w:pPr>
                               <w:jc w:val="center"/>
                               <w:rPr>
+                                <w:rFonts w:ascii="Arial" w:hAnsi="Arial" w:cs="Arial"/>
                                 <w:b/>
                               </w:rPr>
                             </w:pPr>
@@ -1487,9 +1483,30 @@
                               <w:rPr>
                                 <w:rFonts w:ascii="Arial" w:hAnsi="Arial" w:cs="Arial"/>
                                 <w:b/>
-                                <w:highlight w:val="yellow"/>
                               </w:rPr>
-                              <w:t>GRADO ACADÉMICO, NOMBRE Y FIRMA DEL ASESOR EXTERNO</w:t>
+                              <w:t xml:space="preserve">ASESOR EXTERNO: </w:t>
+                            </w:r>
+                          </w:p>
+                          <w:p>
+                            <w:pPr>
+                              <w:jc w:val="center"/>
+                              <w:rPr>
+                                <w:b/>
+                              </w:rPr>
+                            </w:pPr>
+                            <w:r>
+                              <w:rPr>
+                                <w:rFonts w:ascii="Arial" w:hAnsi="Arial" w:cs="Arial"/>
+                                <w:b/>
+                              </w:rPr>
+                              <w:t>ING. OSCAR HERNANDEZ</w:t>
+                            </w:r>
+                            <w:r>
+                              <w:rPr>
+                                <w:rFonts w:ascii="Arial" w:hAnsi="Arial" w:cs="Arial"/>
+                                <w:b/>
+                              </w:rPr>
+                              <w:t xml:space="preserve"> AMBROSIO</w:t>
                             </w:r>
                           </w:p>
                         </w:txbxContent>
@@ -1516,20 +1533,36 @@
                   <w:txbxContent>
                     <w:p>
                       <w:pPr>
-                        <w:pStyle w:val="Ttulo1"/>
+                        <w:jc w:val="center"/>
                         <w:rPr>
                           <w:rFonts w:ascii="Arial" w:hAnsi="Arial" w:cs="Arial"/>
-                          <w:sz w:val="24"/>
-                          <w:szCs w:val="24"/>
+                          <w:b/>
+                          <w:bCs/>
                         </w:rPr>
                       </w:pPr>
                       <w:r>
                         <w:rPr>
                           <w:rFonts w:ascii="Arial" w:hAnsi="Arial" w:cs="Arial"/>
-                          <w:sz w:val="24"/>
-                          <w:szCs w:val="24"/>
+                          <w:b/>
+                          <w:bCs/>
                         </w:rPr>
-                        <w:t>INGENIERIA EN SISTEMAS</w:t>
+                        <w:t>INGENIER</w:t>
+                      </w:r>
+                      <w:r>
+                        <w:rPr>
+                          <w:rFonts w:ascii="Arial" w:hAnsi="Arial" w:cs="Arial"/>
+                          <w:b/>
+                          <w:bCs/>
+                        </w:rPr>
+                        <w:t>Í</w:t>
+                      </w:r>
+                      <w:r>
+                        <w:rPr>
+                          <w:rFonts w:ascii="Arial" w:hAnsi="Arial" w:cs="Arial"/>
+                          <w:b/>
+                          <w:bCs/>
+                        </w:rPr>
+                        <w:t>A EN SISTEMAS</w:t>
                       </w:r>
                     </w:p>
                     <w:p>
@@ -1562,44 +1595,20 @@
                     </w:p>
                     <w:p>
                       <w:pPr>
-                        <w:pStyle w:val="Ttulo1"/>
+                        <w:jc w:val="center"/>
                         <w:rPr>
-                          <w:rFonts w:ascii="Arial" w:eastAsia="Times New Roman" w:hAnsi="Arial" w:cs="Arial"/>
-                          <w:bCs w:val="0"/>
-                          <w:sz w:val="24"/>
-                          <w:szCs w:val="24"/>
-                          <w:lang w:val="es-ES"/>
+                          <w:rFonts w:ascii="Arial" w:hAnsi="Arial" w:cs="Arial"/>
+                          <w:b/>
+                          <w:bCs/>
                         </w:rPr>
                       </w:pPr>
                       <w:r>
                         <w:rPr>
-                          <w:rFonts w:ascii="Arial" w:eastAsia="Times New Roman" w:hAnsi="Arial" w:cs="Arial"/>
-                          <w:bCs w:val="0"/>
-                          <w:sz w:val="24"/>
-                          <w:szCs w:val="24"/>
-                          <w:lang w:val="es-ES"/>
+                          <w:rFonts w:ascii="Arial" w:hAnsi="Arial" w:cs="Arial"/>
+                          <w:b/>
+                          <w:bCs/>
                         </w:rPr>
-                        <w:t>ANTEPROYECTO</w:t>
-                      </w:r>
-                      <w:r>
-                        <w:rPr>
-                          <w:rFonts w:ascii="Arial" w:eastAsia="Times New Roman" w:hAnsi="Arial" w:cs="Arial"/>
-                          <w:bCs w:val="0"/>
-                          <w:sz w:val="24"/>
-                          <w:szCs w:val="24"/>
-                          <w:lang w:val="es-ES"/>
-                        </w:rPr>
-                        <w:t xml:space="preserve"> </w:t>
-                      </w:r>
-                      <w:r>
-                        <w:rPr>
-                          <w:rFonts w:ascii="Arial" w:eastAsia="Times New Roman" w:hAnsi="Arial" w:cs="Arial"/>
-                          <w:bCs w:val="0"/>
-                          <w:sz w:val="24"/>
-                          <w:szCs w:val="24"/>
-                          <w:lang w:val="es-ES"/>
-                        </w:rPr>
-                        <w:t>DE RESIDENCIA</w:t>
+                        <w:t>ANTEPROYECTO DE RESIDENCIA</w:t>
                       </w:r>
                     </w:p>
                     <w:p>
@@ -1835,6 +1844,7 @@
                       <w:pPr>
                         <w:jc w:val="center"/>
                         <w:rPr>
+                          <w:rFonts w:ascii="Arial" w:hAnsi="Arial" w:cs="Arial"/>
                           <w:b/>
                         </w:rPr>
                       </w:pPr>
@@ -1842,9 +1852,30 @@
                         <w:rPr>
                           <w:rFonts w:ascii="Arial" w:hAnsi="Arial" w:cs="Arial"/>
                           <w:b/>
-                          <w:highlight w:val="yellow"/>
                         </w:rPr>
-                        <w:t>GRADO ACADÉMICO, NOMBRE Y FIRMA DEL ASESOR EXTERNO</w:t>
+                        <w:t xml:space="preserve">ASESOR EXTERNO: </w:t>
+                      </w:r>
+                    </w:p>
+                    <w:p>
+                      <w:pPr>
+                        <w:jc w:val="center"/>
+                        <w:rPr>
+                          <w:b/>
+                        </w:rPr>
+                      </w:pPr>
+                      <w:r>
+                        <w:rPr>
+                          <w:rFonts w:ascii="Arial" w:hAnsi="Arial" w:cs="Arial"/>
+                          <w:b/>
+                        </w:rPr>
+                        <w:t>ING. OSCAR HERNANDEZ</w:t>
+                      </w:r>
+                      <w:r>
+                        <w:rPr>
+                          <w:rFonts w:ascii="Arial" w:hAnsi="Arial" w:cs="Arial"/>
+                          <w:b/>
+                        </w:rPr>
+                        <w:t xml:space="preserve"> AMBROSIO</w:t>
                       </w:r>
                     </w:p>
                   </w:txbxContent>
@@ -2251,7 +2282,15 @@
           <w:sz w:val="16"/>
           <w:szCs w:val="16"/>
         </w:rPr>
-        <w:t>ENERO DE 2023</w:t>
+        <w:t>FEBRERO</w:t>
+      </w:r>
+      <w:r>
+        <w:rPr>
+          <w:rFonts w:ascii="Arial" w:hAnsi="Arial" w:cs="Arial"/>
+          <w:sz w:val="16"/>
+          <w:szCs w:val="16"/>
+        </w:rPr>
+        <w:t xml:space="preserve"> DE 2023</w:t>
       </w:r>
       <w:r>
         <w:rPr>
@@ -2274,27 +2313,938 @@
         </w:rPr>
       </w:pPr>
     </w:p>
-    <w:p/>
-    <w:p/>
-    <w:p/>
-    <w:p/>
-    <w:p/>
-    <w:p/>
-    <w:p/>
-    <w:p/>
-    <w:p/>
-    <w:p/>
-    <w:p/>
-    <w:p/>
-    <w:p/>
-    <w:p/>
-    <w:p/>
-    <w:p/>
-    <w:p/>
-    <w:p/>
-    <w:p/>
-    <w:p/>
-    <w:p/>
+    <w:sdt>
+      <w:sdtPr>
+        <w:rPr>
+          <w:lang w:val="es-ES"/>
+        </w:rPr>
+        <w:id w:val="1166289833"/>
+        <w:docPartObj>
+          <w:docPartGallery w:val="Table of Contents"/>
+          <w:docPartUnique/>
+        </w:docPartObj>
+      </w:sdtPr>
+      <w:sdtEndPr>
+        <w:rPr>
+          <w:rFonts w:ascii="Times New Roman" w:eastAsia="Times New Roman" w:hAnsi="Times New Roman" w:cs="Times New Roman"/>
+          <w:b/>
+          <w:bCs/>
+          <w:color w:val="auto"/>
+          <w:sz w:val="24"/>
+          <w:szCs w:val="24"/>
+          <w:lang w:eastAsia="es-ES"/>
+        </w:rPr>
+      </w:sdtEndPr>
+      <w:sdtContent>
+        <w:p>
+          <w:pPr>
+            <w:pStyle w:val="TtuloTDC"/>
+            <w:rPr>
+              <w:rFonts w:ascii="Arial" w:hAnsi="Arial" w:cs="Arial"/>
+              <w:noProof/>
+            </w:rPr>
+          </w:pPr>
+          <w:r>
+            <w:rPr>
+              <w:lang w:val="es-ES"/>
+            </w:rPr>
+            <w:t>INDICE</w:t>
+          </w:r>
+          <w:r>
+            <w:fldChar w:fldCharType="begin"/>
+          </w:r>
+          <w:r>
+            <w:instrText xml:space="preserve"> TOC \o "1-3" \h \z \u </w:instrText>
+          </w:r>
+          <w:r>
+            <w:fldChar w:fldCharType="separate"/>
+          </w:r>
+          <w:hyperlink w:anchor="_Toc127176663" w:history="1"/>
+        </w:p>
+        <w:p>
+          <w:pPr>
+            <w:pStyle w:val="TDC1"/>
+            <w:tabs>
+              <w:tab w:val="right" w:leader="dot" w:pos="8828"/>
+            </w:tabs>
+            <w:rPr>
+              <w:rFonts w:asciiTheme="minorHAnsi" w:eastAsiaTheme="minorEastAsia" w:hAnsiTheme="minorHAnsi" w:cstheme="minorBidi"/>
+              <w:noProof/>
+              <w:sz w:val="22"/>
+              <w:szCs w:val="22"/>
+              <w:lang w:val="es-MX" w:eastAsia="es-MX"/>
+            </w:rPr>
+          </w:pPr>
+          <w:hyperlink w:anchor="_Toc127176664" w:history="1">
+            <w:r>
+              <w:rPr>
+                <w:rStyle w:val="Hipervnculo"/>
+                <w:rFonts w:ascii="Arial" w:hAnsi="Arial" w:cs="Arial"/>
+                <w:noProof/>
+              </w:rPr>
+              <w:t>CONTENIDO</w:t>
+            </w:r>
+            <w:r>
+              <w:rPr>
+                <w:noProof/>
+                <w:webHidden/>
+              </w:rPr>
+              <w:tab/>
+            </w:r>
+            <w:r>
+              <w:rPr>
+                <w:noProof/>
+                <w:webHidden/>
+              </w:rPr>
+              <w:fldChar w:fldCharType="begin"/>
+            </w:r>
+            <w:r>
+              <w:rPr>
+                <w:noProof/>
+                <w:webHidden/>
+              </w:rPr>
+              <w:instrText xml:space="preserve"> PAGEREF _Toc127176664 \h </w:instrText>
+            </w:r>
+            <w:r>
+              <w:rPr>
+                <w:noProof/>
+                <w:webHidden/>
+              </w:rPr>
+            </w:r>
+            <w:r>
+              <w:rPr>
+                <w:noProof/>
+                <w:webHidden/>
+              </w:rPr>
+              <w:fldChar w:fldCharType="separate"/>
+            </w:r>
+            <w:r>
+              <w:rPr>
+                <w:noProof/>
+                <w:webHidden/>
+              </w:rPr>
+              <w:t>3</w:t>
+            </w:r>
+            <w:r>
+              <w:rPr>
+                <w:noProof/>
+                <w:webHidden/>
+              </w:rPr>
+              <w:fldChar w:fldCharType="end"/>
+            </w:r>
+          </w:hyperlink>
+        </w:p>
+        <w:p>
+          <w:pPr>
+            <w:pStyle w:val="TDC2"/>
+            <w:tabs>
+              <w:tab w:val="right" w:leader="dot" w:pos="8828"/>
+            </w:tabs>
+            <w:rPr>
+              <w:rFonts w:ascii="Arial" w:eastAsiaTheme="minorEastAsia" w:hAnsi="Arial" w:cs="Arial"/>
+              <w:noProof/>
+              <w:sz w:val="22"/>
+              <w:szCs w:val="22"/>
+              <w:lang w:val="es-MX" w:eastAsia="es-MX"/>
+            </w:rPr>
+          </w:pPr>
+          <w:hyperlink w:anchor="_Toc127176665" w:history="1">
+            <w:r>
+              <w:rPr>
+                <w:rStyle w:val="Hipervnculo"/>
+                <w:rFonts w:ascii="Arial" w:hAnsi="Arial" w:cs="Arial"/>
+                <w:noProof/>
+              </w:rPr>
+              <w:t>PLANTEAMIENTO DEL PROBLEMA</w:t>
+            </w:r>
+            <w:r>
+              <w:rPr>
+                <w:rFonts w:ascii="Arial" w:hAnsi="Arial" w:cs="Arial"/>
+                <w:noProof/>
+                <w:webHidden/>
+              </w:rPr>
+              <w:tab/>
+            </w:r>
+            <w:r>
+              <w:rPr>
+                <w:rFonts w:ascii="Arial" w:hAnsi="Arial" w:cs="Arial"/>
+                <w:noProof/>
+                <w:webHidden/>
+              </w:rPr>
+              <w:fldChar w:fldCharType="begin"/>
+            </w:r>
+            <w:r>
+              <w:rPr>
+                <w:rFonts w:ascii="Arial" w:hAnsi="Arial" w:cs="Arial"/>
+                <w:noProof/>
+                <w:webHidden/>
+              </w:rPr>
+              <w:instrText xml:space="preserve"> PAGEREF _Toc127176665 \h </w:instrText>
+            </w:r>
+            <w:r>
+              <w:rPr>
+                <w:rFonts w:ascii="Arial" w:hAnsi="Arial" w:cs="Arial"/>
+                <w:noProof/>
+                <w:webHidden/>
+              </w:rPr>
+            </w:r>
+            <w:r>
+              <w:rPr>
+                <w:rFonts w:ascii="Arial" w:hAnsi="Arial" w:cs="Arial"/>
+                <w:noProof/>
+                <w:webHidden/>
+              </w:rPr>
+              <w:fldChar w:fldCharType="separate"/>
+            </w:r>
+            <w:r>
+              <w:rPr>
+                <w:rFonts w:ascii="Arial" w:hAnsi="Arial" w:cs="Arial"/>
+                <w:noProof/>
+                <w:webHidden/>
+              </w:rPr>
+              <w:t>3</w:t>
+            </w:r>
+            <w:r>
+              <w:rPr>
+                <w:rFonts w:ascii="Arial" w:hAnsi="Arial" w:cs="Arial"/>
+                <w:noProof/>
+                <w:webHidden/>
+              </w:rPr>
+              <w:fldChar w:fldCharType="end"/>
+            </w:r>
+          </w:hyperlink>
+        </w:p>
+        <w:p>
+          <w:pPr>
+            <w:pStyle w:val="TDC2"/>
+            <w:tabs>
+              <w:tab w:val="right" w:leader="dot" w:pos="8828"/>
+            </w:tabs>
+            <w:rPr>
+              <w:rFonts w:ascii="Arial" w:eastAsiaTheme="minorEastAsia" w:hAnsi="Arial" w:cs="Arial"/>
+              <w:noProof/>
+              <w:sz w:val="22"/>
+              <w:szCs w:val="22"/>
+              <w:lang w:val="es-MX" w:eastAsia="es-MX"/>
+            </w:rPr>
+          </w:pPr>
+          <w:hyperlink w:anchor="_Toc127176666" w:history="1">
+            <w:r>
+              <w:rPr>
+                <w:rStyle w:val="Hipervnculo"/>
+                <w:rFonts w:ascii="Arial" w:hAnsi="Arial" w:cs="Arial"/>
+                <w:noProof/>
+              </w:rPr>
+              <w:t>OBJETIVO GENERAL</w:t>
+            </w:r>
+            <w:r>
+              <w:rPr>
+                <w:rFonts w:ascii="Arial" w:hAnsi="Arial" w:cs="Arial"/>
+                <w:noProof/>
+                <w:webHidden/>
+              </w:rPr>
+              <w:tab/>
+            </w:r>
+            <w:r>
+              <w:rPr>
+                <w:rFonts w:ascii="Arial" w:hAnsi="Arial" w:cs="Arial"/>
+                <w:noProof/>
+                <w:webHidden/>
+              </w:rPr>
+              <w:fldChar w:fldCharType="begin"/>
+            </w:r>
+            <w:r>
+              <w:rPr>
+                <w:rFonts w:ascii="Arial" w:hAnsi="Arial" w:cs="Arial"/>
+                <w:noProof/>
+                <w:webHidden/>
+              </w:rPr>
+              <w:instrText xml:space="preserve"> PAGEREF _Toc127176666 \h </w:instrText>
+            </w:r>
+            <w:r>
+              <w:rPr>
+                <w:rFonts w:ascii="Arial" w:hAnsi="Arial" w:cs="Arial"/>
+                <w:noProof/>
+                <w:webHidden/>
+              </w:rPr>
+            </w:r>
+            <w:r>
+              <w:rPr>
+                <w:rFonts w:ascii="Arial" w:hAnsi="Arial" w:cs="Arial"/>
+                <w:noProof/>
+                <w:webHidden/>
+              </w:rPr>
+              <w:fldChar w:fldCharType="separate"/>
+            </w:r>
+            <w:r>
+              <w:rPr>
+                <w:rFonts w:ascii="Arial" w:hAnsi="Arial" w:cs="Arial"/>
+                <w:noProof/>
+                <w:webHidden/>
+              </w:rPr>
+              <w:t>3</w:t>
+            </w:r>
+            <w:r>
+              <w:rPr>
+                <w:rFonts w:ascii="Arial" w:hAnsi="Arial" w:cs="Arial"/>
+                <w:noProof/>
+                <w:webHidden/>
+              </w:rPr>
+              <w:fldChar w:fldCharType="end"/>
+            </w:r>
+          </w:hyperlink>
+        </w:p>
+        <w:p>
+          <w:pPr>
+            <w:pStyle w:val="TDC2"/>
+            <w:tabs>
+              <w:tab w:val="right" w:leader="dot" w:pos="8828"/>
+            </w:tabs>
+            <w:rPr>
+              <w:rFonts w:ascii="Arial" w:eastAsiaTheme="minorEastAsia" w:hAnsi="Arial" w:cs="Arial"/>
+              <w:noProof/>
+              <w:sz w:val="22"/>
+              <w:szCs w:val="22"/>
+              <w:lang w:val="es-MX" w:eastAsia="es-MX"/>
+            </w:rPr>
+          </w:pPr>
+          <w:hyperlink w:anchor="_Toc127176667" w:history="1">
+            <w:r>
+              <w:rPr>
+                <w:rStyle w:val="Hipervnculo"/>
+                <w:rFonts w:ascii="Arial" w:hAnsi="Arial" w:cs="Arial"/>
+                <w:noProof/>
+              </w:rPr>
+              <w:t>OBJETIVOS ESPECÍFICOS</w:t>
+            </w:r>
+            <w:r>
+              <w:rPr>
+                <w:rFonts w:ascii="Arial" w:hAnsi="Arial" w:cs="Arial"/>
+                <w:noProof/>
+                <w:webHidden/>
+              </w:rPr>
+              <w:tab/>
+            </w:r>
+            <w:r>
+              <w:rPr>
+                <w:rFonts w:ascii="Arial" w:hAnsi="Arial" w:cs="Arial"/>
+                <w:noProof/>
+                <w:webHidden/>
+              </w:rPr>
+              <w:fldChar w:fldCharType="begin"/>
+            </w:r>
+            <w:r>
+              <w:rPr>
+                <w:rFonts w:ascii="Arial" w:hAnsi="Arial" w:cs="Arial"/>
+                <w:noProof/>
+                <w:webHidden/>
+              </w:rPr>
+              <w:instrText xml:space="preserve"> PAGEREF _Toc127176667 \h </w:instrText>
+            </w:r>
+            <w:r>
+              <w:rPr>
+                <w:rFonts w:ascii="Arial" w:hAnsi="Arial" w:cs="Arial"/>
+                <w:noProof/>
+                <w:webHidden/>
+              </w:rPr>
+            </w:r>
+            <w:r>
+              <w:rPr>
+                <w:rFonts w:ascii="Arial" w:hAnsi="Arial" w:cs="Arial"/>
+                <w:noProof/>
+                <w:webHidden/>
+              </w:rPr>
+              <w:fldChar w:fldCharType="separate"/>
+            </w:r>
+            <w:r>
+              <w:rPr>
+                <w:rFonts w:ascii="Arial" w:hAnsi="Arial" w:cs="Arial"/>
+                <w:noProof/>
+                <w:webHidden/>
+              </w:rPr>
+              <w:t>3</w:t>
+            </w:r>
+            <w:r>
+              <w:rPr>
+                <w:rFonts w:ascii="Arial" w:hAnsi="Arial" w:cs="Arial"/>
+                <w:noProof/>
+                <w:webHidden/>
+              </w:rPr>
+              <w:fldChar w:fldCharType="end"/>
+            </w:r>
+          </w:hyperlink>
+        </w:p>
+        <w:p>
+          <w:pPr>
+            <w:pStyle w:val="TDC2"/>
+            <w:tabs>
+              <w:tab w:val="right" w:leader="dot" w:pos="8828"/>
+            </w:tabs>
+            <w:rPr>
+              <w:rFonts w:ascii="Arial" w:eastAsiaTheme="minorEastAsia" w:hAnsi="Arial" w:cs="Arial"/>
+              <w:noProof/>
+              <w:sz w:val="22"/>
+              <w:szCs w:val="22"/>
+              <w:lang w:val="es-MX" w:eastAsia="es-MX"/>
+            </w:rPr>
+          </w:pPr>
+          <w:hyperlink w:anchor="_Toc127176668" w:history="1">
+            <w:r>
+              <w:rPr>
+                <w:rStyle w:val="Hipervnculo"/>
+                <w:rFonts w:ascii="Arial" w:hAnsi="Arial" w:cs="Arial"/>
+                <w:noProof/>
+              </w:rPr>
+              <w:t>ALCANCE</w:t>
+            </w:r>
+            <w:r>
+              <w:rPr>
+                <w:rFonts w:ascii="Arial" w:hAnsi="Arial" w:cs="Arial"/>
+                <w:noProof/>
+                <w:webHidden/>
+              </w:rPr>
+              <w:tab/>
+            </w:r>
+            <w:r>
+              <w:rPr>
+                <w:rFonts w:ascii="Arial" w:hAnsi="Arial" w:cs="Arial"/>
+                <w:noProof/>
+                <w:webHidden/>
+              </w:rPr>
+              <w:fldChar w:fldCharType="begin"/>
+            </w:r>
+            <w:r>
+              <w:rPr>
+                <w:rFonts w:ascii="Arial" w:hAnsi="Arial" w:cs="Arial"/>
+                <w:noProof/>
+                <w:webHidden/>
+              </w:rPr>
+              <w:instrText xml:space="preserve"> PAGEREF _Toc127176668 \h </w:instrText>
+            </w:r>
+            <w:r>
+              <w:rPr>
+                <w:rFonts w:ascii="Arial" w:hAnsi="Arial" w:cs="Arial"/>
+                <w:noProof/>
+                <w:webHidden/>
+              </w:rPr>
+            </w:r>
+            <w:r>
+              <w:rPr>
+                <w:rFonts w:ascii="Arial" w:hAnsi="Arial" w:cs="Arial"/>
+                <w:noProof/>
+                <w:webHidden/>
+              </w:rPr>
+              <w:fldChar w:fldCharType="separate"/>
+            </w:r>
+            <w:r>
+              <w:rPr>
+                <w:rFonts w:ascii="Arial" w:hAnsi="Arial" w:cs="Arial"/>
+                <w:noProof/>
+                <w:webHidden/>
+              </w:rPr>
+              <w:t>4</w:t>
+            </w:r>
+            <w:r>
+              <w:rPr>
+                <w:rFonts w:ascii="Arial" w:hAnsi="Arial" w:cs="Arial"/>
+                <w:noProof/>
+                <w:webHidden/>
+              </w:rPr>
+              <w:fldChar w:fldCharType="end"/>
+            </w:r>
+          </w:hyperlink>
+        </w:p>
+        <w:p>
+          <w:pPr>
+            <w:pStyle w:val="TDC2"/>
+            <w:tabs>
+              <w:tab w:val="right" w:leader="dot" w:pos="8828"/>
+            </w:tabs>
+            <w:rPr>
+              <w:rFonts w:ascii="Arial" w:eastAsiaTheme="minorEastAsia" w:hAnsi="Arial" w:cs="Arial"/>
+              <w:noProof/>
+              <w:sz w:val="22"/>
+              <w:szCs w:val="22"/>
+              <w:lang w:val="es-MX" w:eastAsia="es-MX"/>
+            </w:rPr>
+          </w:pPr>
+          <w:hyperlink w:anchor="_Toc127176669" w:history="1">
+            <w:r>
+              <w:rPr>
+                <w:rStyle w:val="Hipervnculo"/>
+                <w:rFonts w:ascii="Arial" w:hAnsi="Arial" w:cs="Arial"/>
+                <w:noProof/>
+              </w:rPr>
+              <w:t>JUSTIFICACIÓN</w:t>
+            </w:r>
+            <w:r>
+              <w:rPr>
+                <w:rFonts w:ascii="Arial" w:hAnsi="Arial" w:cs="Arial"/>
+                <w:noProof/>
+                <w:webHidden/>
+              </w:rPr>
+              <w:tab/>
+            </w:r>
+            <w:r>
+              <w:rPr>
+                <w:rFonts w:ascii="Arial" w:hAnsi="Arial" w:cs="Arial"/>
+                <w:noProof/>
+                <w:webHidden/>
+              </w:rPr>
+              <w:fldChar w:fldCharType="begin"/>
+            </w:r>
+            <w:r>
+              <w:rPr>
+                <w:rFonts w:ascii="Arial" w:hAnsi="Arial" w:cs="Arial"/>
+                <w:noProof/>
+                <w:webHidden/>
+              </w:rPr>
+              <w:instrText xml:space="preserve"> PAGEREF _Toc127176669 \h </w:instrText>
+            </w:r>
+            <w:r>
+              <w:rPr>
+                <w:rFonts w:ascii="Arial" w:hAnsi="Arial" w:cs="Arial"/>
+                <w:noProof/>
+                <w:webHidden/>
+              </w:rPr>
+            </w:r>
+            <w:r>
+              <w:rPr>
+                <w:rFonts w:ascii="Arial" w:hAnsi="Arial" w:cs="Arial"/>
+                <w:noProof/>
+                <w:webHidden/>
+              </w:rPr>
+              <w:fldChar w:fldCharType="separate"/>
+            </w:r>
+            <w:r>
+              <w:rPr>
+                <w:rFonts w:ascii="Arial" w:hAnsi="Arial" w:cs="Arial"/>
+                <w:noProof/>
+                <w:webHidden/>
+              </w:rPr>
+              <w:t>4</w:t>
+            </w:r>
+            <w:r>
+              <w:rPr>
+                <w:rFonts w:ascii="Arial" w:hAnsi="Arial" w:cs="Arial"/>
+                <w:noProof/>
+                <w:webHidden/>
+              </w:rPr>
+              <w:fldChar w:fldCharType="end"/>
+            </w:r>
+          </w:hyperlink>
+        </w:p>
+        <w:p>
+          <w:pPr>
+            <w:pStyle w:val="TDC2"/>
+            <w:tabs>
+              <w:tab w:val="right" w:leader="dot" w:pos="8828"/>
+            </w:tabs>
+            <w:rPr>
+              <w:rFonts w:ascii="Arial" w:eastAsiaTheme="minorEastAsia" w:hAnsi="Arial" w:cs="Arial"/>
+              <w:noProof/>
+              <w:sz w:val="22"/>
+              <w:szCs w:val="22"/>
+              <w:lang w:val="es-MX" w:eastAsia="es-MX"/>
+            </w:rPr>
+          </w:pPr>
+          <w:hyperlink w:anchor="_Toc127176670" w:history="1">
+            <w:r>
+              <w:rPr>
+                <w:rStyle w:val="Hipervnculo"/>
+                <w:rFonts w:ascii="Arial" w:hAnsi="Arial" w:cs="Arial"/>
+                <w:noProof/>
+              </w:rPr>
+              <w:t>DESCRIPCIÓN DETALLADA DE LAS ACTIVIDADES</w:t>
+            </w:r>
+            <w:r>
+              <w:rPr>
+                <w:rFonts w:ascii="Arial" w:hAnsi="Arial" w:cs="Arial"/>
+                <w:noProof/>
+                <w:webHidden/>
+              </w:rPr>
+              <w:tab/>
+            </w:r>
+            <w:r>
+              <w:rPr>
+                <w:rFonts w:ascii="Arial" w:hAnsi="Arial" w:cs="Arial"/>
+                <w:noProof/>
+                <w:webHidden/>
+              </w:rPr>
+              <w:fldChar w:fldCharType="begin"/>
+            </w:r>
+            <w:r>
+              <w:rPr>
+                <w:rFonts w:ascii="Arial" w:hAnsi="Arial" w:cs="Arial"/>
+                <w:noProof/>
+                <w:webHidden/>
+              </w:rPr>
+              <w:instrText xml:space="preserve"> PAGEREF _Toc127176670 \h </w:instrText>
+            </w:r>
+            <w:r>
+              <w:rPr>
+                <w:rFonts w:ascii="Arial" w:hAnsi="Arial" w:cs="Arial"/>
+                <w:noProof/>
+                <w:webHidden/>
+              </w:rPr>
+            </w:r>
+            <w:r>
+              <w:rPr>
+                <w:rFonts w:ascii="Arial" w:hAnsi="Arial" w:cs="Arial"/>
+                <w:noProof/>
+                <w:webHidden/>
+              </w:rPr>
+              <w:fldChar w:fldCharType="separate"/>
+            </w:r>
+            <w:r>
+              <w:rPr>
+                <w:rFonts w:ascii="Arial" w:hAnsi="Arial" w:cs="Arial"/>
+                <w:noProof/>
+                <w:webHidden/>
+              </w:rPr>
+              <w:t>5</w:t>
+            </w:r>
+            <w:r>
+              <w:rPr>
+                <w:rFonts w:ascii="Arial" w:hAnsi="Arial" w:cs="Arial"/>
+                <w:noProof/>
+                <w:webHidden/>
+              </w:rPr>
+              <w:fldChar w:fldCharType="end"/>
+            </w:r>
+          </w:hyperlink>
+        </w:p>
+        <w:p>
+          <w:pPr>
+            <w:pStyle w:val="TDC2"/>
+            <w:tabs>
+              <w:tab w:val="right" w:leader="dot" w:pos="8828"/>
+            </w:tabs>
+            <w:rPr>
+              <w:rFonts w:ascii="Arial" w:eastAsiaTheme="minorEastAsia" w:hAnsi="Arial" w:cs="Arial"/>
+              <w:noProof/>
+              <w:sz w:val="22"/>
+              <w:szCs w:val="22"/>
+              <w:lang w:val="es-MX" w:eastAsia="es-MX"/>
+            </w:rPr>
+          </w:pPr>
+          <w:hyperlink w:anchor="_Toc127176671" w:history="1">
+            <w:r>
+              <w:rPr>
+                <w:rStyle w:val="Hipervnculo"/>
+                <w:rFonts w:ascii="Arial" w:hAnsi="Arial" w:cs="Arial"/>
+                <w:noProof/>
+              </w:rPr>
+              <w:t>CRONOGRAMA DE ACTIVIDADES</w:t>
+            </w:r>
+            <w:r>
+              <w:rPr>
+                <w:rFonts w:ascii="Arial" w:hAnsi="Arial" w:cs="Arial"/>
+                <w:noProof/>
+                <w:webHidden/>
+              </w:rPr>
+              <w:tab/>
+            </w:r>
+            <w:r>
+              <w:rPr>
+                <w:rFonts w:ascii="Arial" w:hAnsi="Arial" w:cs="Arial"/>
+                <w:noProof/>
+                <w:webHidden/>
+              </w:rPr>
+              <w:fldChar w:fldCharType="begin"/>
+            </w:r>
+            <w:r>
+              <w:rPr>
+                <w:rFonts w:ascii="Arial" w:hAnsi="Arial" w:cs="Arial"/>
+                <w:noProof/>
+                <w:webHidden/>
+              </w:rPr>
+              <w:instrText xml:space="preserve"> PAGEREF _Toc127176671 \h </w:instrText>
+            </w:r>
+            <w:r>
+              <w:rPr>
+                <w:rFonts w:ascii="Arial" w:hAnsi="Arial" w:cs="Arial"/>
+                <w:noProof/>
+                <w:webHidden/>
+              </w:rPr>
+            </w:r>
+            <w:r>
+              <w:rPr>
+                <w:rFonts w:ascii="Arial" w:hAnsi="Arial" w:cs="Arial"/>
+                <w:noProof/>
+                <w:webHidden/>
+              </w:rPr>
+              <w:fldChar w:fldCharType="separate"/>
+            </w:r>
+            <w:r>
+              <w:rPr>
+                <w:rFonts w:ascii="Arial" w:hAnsi="Arial" w:cs="Arial"/>
+                <w:noProof/>
+                <w:webHidden/>
+              </w:rPr>
+              <w:t>6</w:t>
+            </w:r>
+            <w:r>
+              <w:rPr>
+                <w:rFonts w:ascii="Arial" w:hAnsi="Arial" w:cs="Arial"/>
+                <w:noProof/>
+                <w:webHidden/>
+              </w:rPr>
+              <w:fldChar w:fldCharType="end"/>
+            </w:r>
+          </w:hyperlink>
+        </w:p>
+        <w:p>
+          <w:pPr>
+            <w:pStyle w:val="TDC2"/>
+            <w:tabs>
+              <w:tab w:val="right" w:leader="dot" w:pos="8828"/>
+            </w:tabs>
+            <w:rPr>
+              <w:rFonts w:ascii="Arial" w:eastAsiaTheme="minorEastAsia" w:hAnsi="Arial" w:cs="Arial"/>
+              <w:noProof/>
+              <w:sz w:val="22"/>
+              <w:szCs w:val="22"/>
+              <w:lang w:val="es-MX" w:eastAsia="es-MX"/>
+            </w:rPr>
+          </w:pPr>
+          <w:hyperlink w:anchor="_Toc127176672" w:history="1">
+            <w:r>
+              <w:rPr>
+                <w:rStyle w:val="Hipervnculo"/>
+                <w:rFonts w:ascii="Arial" w:hAnsi="Arial" w:cs="Arial"/>
+                <w:noProof/>
+              </w:rPr>
+              <w:t>LUGAR DONDE SE REALIZARÁ EL PROYECTO</w:t>
+            </w:r>
+            <w:r>
+              <w:rPr>
+                <w:rFonts w:ascii="Arial" w:hAnsi="Arial" w:cs="Arial"/>
+                <w:noProof/>
+                <w:webHidden/>
+              </w:rPr>
+              <w:tab/>
+            </w:r>
+            <w:r>
+              <w:rPr>
+                <w:rFonts w:ascii="Arial" w:hAnsi="Arial" w:cs="Arial"/>
+                <w:noProof/>
+                <w:webHidden/>
+              </w:rPr>
+              <w:fldChar w:fldCharType="begin"/>
+            </w:r>
+            <w:r>
+              <w:rPr>
+                <w:rFonts w:ascii="Arial" w:hAnsi="Arial" w:cs="Arial"/>
+                <w:noProof/>
+                <w:webHidden/>
+              </w:rPr>
+              <w:instrText xml:space="preserve"> PAGEREF _Toc127176672 \h </w:instrText>
+            </w:r>
+            <w:r>
+              <w:rPr>
+                <w:rFonts w:ascii="Arial" w:hAnsi="Arial" w:cs="Arial"/>
+                <w:noProof/>
+                <w:webHidden/>
+              </w:rPr>
+            </w:r>
+            <w:r>
+              <w:rPr>
+                <w:rFonts w:ascii="Arial" w:hAnsi="Arial" w:cs="Arial"/>
+                <w:noProof/>
+                <w:webHidden/>
+              </w:rPr>
+              <w:fldChar w:fldCharType="separate"/>
+            </w:r>
+            <w:r>
+              <w:rPr>
+                <w:rFonts w:ascii="Arial" w:hAnsi="Arial" w:cs="Arial"/>
+                <w:noProof/>
+                <w:webHidden/>
+              </w:rPr>
+              <w:t>7</w:t>
+            </w:r>
+            <w:r>
+              <w:rPr>
+                <w:rFonts w:ascii="Arial" w:hAnsi="Arial" w:cs="Arial"/>
+                <w:noProof/>
+                <w:webHidden/>
+              </w:rPr>
+              <w:fldChar w:fldCharType="end"/>
+            </w:r>
+          </w:hyperlink>
+        </w:p>
+        <w:p>
+          <w:pPr>
+            <w:pStyle w:val="TDC2"/>
+            <w:tabs>
+              <w:tab w:val="right" w:leader="dot" w:pos="8828"/>
+            </w:tabs>
+            <w:rPr>
+              <w:rFonts w:ascii="Arial" w:eastAsiaTheme="minorEastAsia" w:hAnsi="Arial" w:cs="Arial"/>
+              <w:noProof/>
+              <w:sz w:val="22"/>
+              <w:szCs w:val="22"/>
+              <w:lang w:val="es-MX" w:eastAsia="es-MX"/>
+            </w:rPr>
+          </w:pPr>
+          <w:hyperlink w:anchor="_Toc127176673" w:history="1">
+            <w:r>
+              <w:rPr>
+                <w:rStyle w:val="Hipervnculo"/>
+                <w:rFonts w:ascii="Arial" w:hAnsi="Arial" w:cs="Arial"/>
+                <w:noProof/>
+              </w:rPr>
+              <w:t>INFORMACIÓN SOBRE LA EMPRESA PARA LA QUE DESARROLLARÁ EL PROYECTO</w:t>
+            </w:r>
+            <w:r>
+              <w:rPr>
+                <w:rFonts w:ascii="Arial" w:hAnsi="Arial" w:cs="Arial"/>
+                <w:noProof/>
+                <w:webHidden/>
+              </w:rPr>
+              <w:tab/>
+            </w:r>
+            <w:r>
+              <w:rPr>
+                <w:rFonts w:ascii="Arial" w:hAnsi="Arial" w:cs="Arial"/>
+                <w:noProof/>
+                <w:webHidden/>
+              </w:rPr>
+              <w:fldChar w:fldCharType="begin"/>
+            </w:r>
+            <w:r>
+              <w:rPr>
+                <w:rFonts w:ascii="Arial" w:hAnsi="Arial" w:cs="Arial"/>
+                <w:noProof/>
+                <w:webHidden/>
+              </w:rPr>
+              <w:instrText xml:space="preserve"> PAGEREF _Toc127176673 \h </w:instrText>
+            </w:r>
+            <w:r>
+              <w:rPr>
+                <w:rFonts w:ascii="Arial" w:hAnsi="Arial" w:cs="Arial"/>
+                <w:noProof/>
+                <w:webHidden/>
+              </w:rPr>
+            </w:r>
+            <w:r>
+              <w:rPr>
+                <w:rFonts w:ascii="Arial" w:hAnsi="Arial" w:cs="Arial"/>
+                <w:noProof/>
+                <w:webHidden/>
+              </w:rPr>
+              <w:fldChar w:fldCharType="separate"/>
+            </w:r>
+            <w:r>
+              <w:rPr>
+                <w:rFonts w:ascii="Arial" w:hAnsi="Arial" w:cs="Arial"/>
+                <w:noProof/>
+                <w:webHidden/>
+              </w:rPr>
+              <w:t>8</w:t>
+            </w:r>
+            <w:r>
+              <w:rPr>
+                <w:rFonts w:ascii="Arial" w:hAnsi="Arial" w:cs="Arial"/>
+                <w:noProof/>
+                <w:webHidden/>
+              </w:rPr>
+              <w:fldChar w:fldCharType="end"/>
+            </w:r>
+          </w:hyperlink>
+        </w:p>
+        <w:p>
+          <w:pPr>
+            <w:pStyle w:val="TDC1"/>
+            <w:tabs>
+              <w:tab w:val="right" w:leader="dot" w:pos="8828"/>
+            </w:tabs>
+            <w:rPr>
+              <w:rFonts w:ascii="Arial" w:eastAsiaTheme="minorEastAsia" w:hAnsi="Arial" w:cs="Arial"/>
+              <w:noProof/>
+              <w:sz w:val="22"/>
+              <w:szCs w:val="22"/>
+              <w:lang w:val="es-MX" w:eastAsia="es-MX"/>
+            </w:rPr>
+          </w:pPr>
+          <w:hyperlink w:anchor="_Toc127176674" w:history="1">
+            <w:r>
+              <w:rPr>
+                <w:rStyle w:val="Hipervnculo"/>
+                <w:rFonts w:ascii="Arial" w:hAnsi="Arial" w:cs="Arial"/>
+                <w:noProof/>
+              </w:rPr>
+              <w:t>REFERENCIAS</w:t>
+            </w:r>
+            <w:r>
+              <w:rPr>
+                <w:rFonts w:ascii="Arial" w:hAnsi="Arial" w:cs="Arial"/>
+                <w:noProof/>
+                <w:webHidden/>
+              </w:rPr>
+              <w:tab/>
+            </w:r>
+            <w:r>
+              <w:rPr>
+                <w:rFonts w:ascii="Arial" w:hAnsi="Arial" w:cs="Arial"/>
+                <w:noProof/>
+                <w:webHidden/>
+              </w:rPr>
+              <w:fldChar w:fldCharType="begin"/>
+            </w:r>
+            <w:r>
+              <w:rPr>
+                <w:rFonts w:ascii="Arial" w:hAnsi="Arial" w:cs="Arial"/>
+                <w:noProof/>
+                <w:webHidden/>
+              </w:rPr>
+              <w:instrText xml:space="preserve"> PAGEREF _Toc127176674 \h </w:instrText>
+            </w:r>
+            <w:r>
+              <w:rPr>
+                <w:rFonts w:ascii="Arial" w:hAnsi="Arial" w:cs="Arial"/>
+                <w:noProof/>
+                <w:webHidden/>
+              </w:rPr>
+            </w:r>
+            <w:r>
+              <w:rPr>
+                <w:rFonts w:ascii="Arial" w:hAnsi="Arial" w:cs="Arial"/>
+                <w:noProof/>
+                <w:webHidden/>
+              </w:rPr>
+              <w:fldChar w:fldCharType="separate"/>
+            </w:r>
+            <w:r>
+              <w:rPr>
+                <w:rFonts w:ascii="Arial" w:hAnsi="Arial" w:cs="Arial"/>
+                <w:noProof/>
+                <w:webHidden/>
+              </w:rPr>
+              <w:t>8</w:t>
+            </w:r>
+            <w:r>
+              <w:rPr>
+                <w:rFonts w:ascii="Arial" w:hAnsi="Arial" w:cs="Arial"/>
+                <w:noProof/>
+                <w:webHidden/>
+              </w:rPr>
+              <w:fldChar w:fldCharType="end"/>
+            </w:r>
+          </w:hyperlink>
+        </w:p>
+        <w:p>
+          <w:r>
+            <w:rPr>
+              <w:b/>
+              <w:bCs/>
+            </w:rPr>
+            <w:fldChar w:fldCharType="end"/>
+          </w:r>
+        </w:p>
+      </w:sdtContent>
+    </w:sdt>
     <w:p/>
     <w:p/>
     <w:p/>
@@ -2323,50 +3273,61 @@
     <w:p/>
     <w:p>
       <w:pPr>
+        <w:sectPr>
+          <w:footerReference w:type="default" r:id="rId9"/>
+          <w:footerReference w:type="first" r:id="rId10"/>
+          <w:pgSz w:w="12240" w:h="15840"/>
+          <w:pgMar w:top="1417" w:right="1701" w:bottom="1417" w:left="1701" w:header="708" w:footer="708" w:gutter="0"/>
+          <w:cols w:space="720"/>
+          <w:docGrid w:linePitch="326"/>
+        </w:sectPr>
+      </w:pPr>
+    </w:p>
+    <w:p>
+      <w:pPr>
+        <w:pStyle w:val="Ttulo1"/>
         <w:spacing w:line="360" w:lineRule="auto"/>
-        <w:rPr>
-          <w:rFonts w:ascii="Arial" w:hAnsi="Arial" w:cs="Arial"/>
+        <w:jc w:val="both"/>
+        <w:rPr>
+          <w:rFonts w:ascii="Arial" w:hAnsi="Arial" w:cs="Arial"/>
+          <w:b w:val="0"/>
+          <w:bCs w:val="0"/>
           <w:sz w:val="32"/>
           <w:szCs w:val="32"/>
         </w:rPr>
       </w:pPr>
+      <w:bookmarkStart w:id="3" w:name="_Toc127176664"/>
       <w:r>
         <w:rPr>
           <w:rFonts w:ascii="Arial" w:hAnsi="Arial" w:cs="Arial"/>
+          <w:b w:val="0"/>
+          <w:bCs w:val="0"/>
           <w:sz w:val="32"/>
           <w:szCs w:val="32"/>
         </w:rPr>
         <w:lastRenderedPageBreak/>
         <w:t>CONTENIDO</w:t>
       </w:r>
+      <w:bookmarkEnd w:id="3"/>
     </w:p>
     <w:p>
       <w:pPr>
+        <w:pStyle w:val="Ttulo2"/>
         <w:spacing w:line="360" w:lineRule="auto"/>
         <w:rPr>
-          <w:rFonts w:ascii="Arial" w:hAnsi="Arial" w:cs="Arial"/>
-          <w:sz w:val="26"/>
+          <w:rFonts w:cs="Arial"/>
           <w:szCs w:val="26"/>
         </w:rPr>
       </w:pPr>
-    </w:p>
-    <w:p>
-      <w:pPr>
-        <w:spacing w:line="360" w:lineRule="auto"/>
-        <w:rPr>
-          <w:rFonts w:ascii="Arial" w:hAnsi="Arial" w:cs="Arial"/>
-          <w:sz w:val="26"/>
-          <w:szCs w:val="26"/>
-        </w:rPr>
-      </w:pPr>
+      <w:bookmarkStart w:id="4" w:name="_Toc127176665"/>
       <w:r>
         <w:rPr>
-          <w:rFonts w:ascii="Arial" w:hAnsi="Arial" w:cs="Arial"/>
-          <w:sz w:val="26"/>
+          <w:rFonts w:cs="Arial"/>
           <w:szCs w:val="26"/>
         </w:rPr>
         <w:t>PLANTEAMIENTO DEL PROBLEMA</w:t>
       </w:r>
+      <w:bookmarkEnd w:id="4"/>
     </w:p>
     <w:p>
       <w:pPr>
@@ -2443,27 +3404,28 @@
         <w:jc w:val="both"/>
         <w:rPr>
           <w:rFonts w:ascii="Arial" w:hAnsi="Arial" w:cs="Arial"/>
+          <w:bCs/>
         </w:rPr>
       </w:pPr>
     </w:p>
     <w:p>
       <w:pPr>
+        <w:pStyle w:val="Ttulo2"/>
         <w:spacing w:line="360" w:lineRule="auto"/>
-        <w:jc w:val="both"/>
-        <w:rPr>
-          <w:rFonts w:ascii="Arial" w:hAnsi="Arial" w:cs="Arial"/>
-          <w:sz w:val="26"/>
+        <w:rPr>
+          <w:rFonts w:cs="Arial"/>
           <w:szCs w:val="26"/>
         </w:rPr>
       </w:pPr>
+      <w:bookmarkStart w:id="5" w:name="_Toc127176666"/>
       <w:r>
         <w:rPr>
-          <w:rFonts w:ascii="Arial" w:hAnsi="Arial" w:cs="Arial"/>
-          <w:sz w:val="26"/>
+          <w:rFonts w:cs="Arial"/>
           <w:szCs w:val="26"/>
         </w:rPr>
         <w:t>OBJETIVO GENERAL</w:t>
       </w:r>
+      <w:bookmarkEnd w:id="5"/>
     </w:p>
     <w:p>
       <w:pPr>
@@ -2491,22 +3453,14 @@
     </w:p>
     <w:p>
       <w:pPr>
+        <w:pStyle w:val="Ttulo2"/>
         <w:spacing w:line="360" w:lineRule="auto"/>
-        <w:jc w:val="both"/>
-        <w:rPr>
-          <w:rFonts w:ascii="Arial" w:hAnsi="Arial" w:cs="Arial"/>
-          <w:sz w:val="26"/>
-          <w:szCs w:val="26"/>
-        </w:rPr>
-      </w:pPr>
+      </w:pPr>
+      <w:bookmarkStart w:id="6" w:name="_Toc127176667"/>
       <w:r>
-        <w:rPr>
-          <w:rFonts w:ascii="Arial" w:hAnsi="Arial" w:cs="Arial"/>
-          <w:sz w:val="26"/>
-          <w:szCs w:val="26"/>
-        </w:rPr>
         <w:t>OBJETIVOS ESPECÍFICOS</w:t>
       </w:r>
+      <w:bookmarkEnd w:id="6"/>
     </w:p>
     <w:p>
       <w:pPr>
@@ -2654,19 +3608,45 @@
         <w:jc w:val="both"/>
         <w:rPr>
           <w:rFonts w:ascii="Arial" w:hAnsi="Arial" w:cs="Arial"/>
-          <w:sz w:val="26"/>
-          <w:szCs w:val="26"/>
-        </w:rPr>
-      </w:pPr>
+        </w:rPr>
+      </w:pPr>
+    </w:p>
+    <w:p>
+      <w:pPr>
+        <w:spacing w:line="360" w:lineRule="auto"/>
+        <w:jc w:val="both"/>
+        <w:rPr>
+          <w:rFonts w:ascii="Arial" w:hAnsi="Arial" w:cs="Arial"/>
+        </w:rPr>
+        <w:sectPr>
+          <w:footerReference w:type="first" r:id="rId11"/>
+          <w:pgSz w:w="12240" w:h="15840"/>
+          <w:pgMar w:top="1417" w:right="1701" w:bottom="1417" w:left="1701" w:header="708" w:footer="708" w:gutter="0"/>
+          <w:cols w:space="720"/>
+          <w:titlePg/>
+          <w:docGrid w:linePitch="326"/>
+        </w:sectPr>
+      </w:pPr>
+    </w:p>
+    <w:p>
+      <w:pPr>
+        <w:spacing w:line="360" w:lineRule="auto"/>
+        <w:jc w:val="both"/>
+        <w:rPr>
+          <w:rFonts w:ascii="Arial" w:hAnsi="Arial" w:cs="Arial"/>
+        </w:rPr>
+      </w:pPr>
+    </w:p>
+    <w:p>
+      <w:pPr>
+        <w:pStyle w:val="Ttulo2"/>
+        <w:spacing w:line="360" w:lineRule="auto"/>
+      </w:pPr>
+      <w:bookmarkStart w:id="7" w:name="_Toc127176668"/>
       <w:r>
-        <w:rPr>
-          <w:rFonts w:ascii="Arial" w:hAnsi="Arial" w:cs="Arial"/>
-          <w:sz w:val="26"/>
-          <w:szCs w:val="26"/>
-        </w:rPr>
-        <w:lastRenderedPageBreak/>
         <w:t>ALCANCE</w:t>
       </w:r>
+      <w:bookmarkEnd w:id="7"/>
     </w:p>
     <w:p>
       <w:pPr>
@@ -2709,22 +3689,14 @@
     </w:p>
     <w:p>
       <w:pPr>
+        <w:pStyle w:val="Ttulo2"/>
         <w:spacing w:line="360" w:lineRule="auto"/>
-        <w:jc w:val="both"/>
-        <w:rPr>
-          <w:rFonts w:ascii="Arial" w:hAnsi="Arial" w:cs="Arial"/>
-          <w:sz w:val="26"/>
-          <w:szCs w:val="26"/>
-        </w:rPr>
-      </w:pPr>
+      </w:pPr>
+      <w:bookmarkStart w:id="8" w:name="_Toc127176669"/>
       <w:r>
-        <w:rPr>
-          <w:rFonts w:ascii="Arial" w:hAnsi="Arial" w:cs="Arial"/>
-          <w:sz w:val="26"/>
-          <w:szCs w:val="26"/>
-        </w:rPr>
         <w:t>JUSTIFICACIÓN</w:t>
       </w:r>
+      <w:bookmarkEnd w:id="8"/>
     </w:p>
     <w:p>
       <w:pPr>
@@ -2763,7 +3735,19 @@
         <w:rPr>
           <w:rFonts w:ascii="Arial" w:hAnsi="Arial" w:cs="Arial"/>
         </w:rPr>
-        <w:t>este limitada</w:t>
+        <w:t>est</w:t>
+      </w:r>
+      <w:r>
+        <w:rPr>
+          <w:rFonts w:ascii="Arial" w:hAnsi="Arial" w:cs="Arial"/>
+        </w:rPr>
+        <w:t>e</w:t>
+      </w:r>
+      <w:r>
+        <w:rPr>
+          <w:rFonts w:ascii="Arial" w:hAnsi="Arial" w:cs="Arial"/>
+        </w:rPr>
+        <w:t xml:space="preserve"> limitada</w:t>
       </w:r>
       <w:proofErr w:type="gramEnd"/>
       <w:r>
@@ -2874,32 +3858,15 @@
     </w:p>
     <w:p>
       <w:pPr>
+        <w:pStyle w:val="Ttulo2"/>
         <w:spacing w:line="360" w:lineRule="auto"/>
-        <w:jc w:val="both"/>
-        <w:rPr>
-          <w:rFonts w:ascii="Arial" w:hAnsi="Arial" w:cs="Arial"/>
-        </w:rPr>
-      </w:pPr>
-    </w:p>
-    <w:p>
-      <w:pPr>
-        <w:spacing w:line="360" w:lineRule="auto"/>
-        <w:jc w:val="both"/>
-        <w:rPr>
-          <w:rFonts w:ascii="Arial" w:hAnsi="Arial" w:cs="Arial"/>
-          <w:sz w:val="26"/>
-          <w:szCs w:val="26"/>
-        </w:rPr>
-      </w:pPr>
+      </w:pPr>
+      <w:bookmarkStart w:id="9" w:name="_Toc127176670"/>
       <w:r>
-        <w:rPr>
-          <w:rFonts w:ascii="Arial" w:hAnsi="Arial" w:cs="Arial"/>
-          <w:sz w:val="26"/>
-          <w:szCs w:val="26"/>
-        </w:rPr>
         <w:lastRenderedPageBreak/>
         <w:t>DESCRIPCIÓN DETALLADA DE LAS ACTIVIDADES</w:t>
       </w:r>
+      <w:bookmarkEnd w:id="9"/>
     </w:p>
     <w:p>
       <w:pPr>
@@ -3203,9 +4170,12 @@
           <w:szCs w:val="28"/>
         </w:rPr>
         <w:sectPr>
+          <w:footerReference w:type="default" r:id="rId12"/>
+          <w:type w:val="continuous"/>
           <w:pgSz w:w="12240" w:h="15840"/>
           <w:pgMar w:top="1417" w:right="1701" w:bottom="1417" w:left="1701" w:header="708" w:footer="708" w:gutter="0"/>
           <w:cols w:space="720"/>
+          <w:docGrid w:linePitch="326"/>
         </w:sectPr>
       </w:pPr>
     </w:p>
@@ -3261,8 +4231,8 @@
                 <w:lang w:val="es-MX" w:eastAsia="en-US"/>
               </w:rPr>
             </w:pPr>
-            <w:bookmarkStart w:id="0" w:name="_Hlk117675639"/>
-            <w:bookmarkStart w:id="1" w:name="_Hlk117675605"/>
+            <w:bookmarkStart w:id="10" w:name="_Hlk117675639"/>
+            <w:bookmarkStart w:id="11" w:name="_Hlk117675605"/>
             <w:r>
               <w:rPr>
                 <w:rFonts w:ascii="Arial" w:hAnsi="Arial" w:cs="Arial"/>
@@ -3386,7 +4356,23 @@
                 <w:color w:val="333333"/>
                 <w:sz w:val="20"/>
               </w:rPr>
-              <w:t>13/02/23</w:t>
+              <w:t>1</w:t>
+            </w:r>
+            <w:r>
+              <w:rPr>
+                <w:rFonts w:ascii="Arial" w:hAnsi="Arial" w:cs="Arial"/>
+                <w:color w:val="333333"/>
+                <w:sz w:val="20"/>
+              </w:rPr>
+              <w:t>7</w:t>
+            </w:r>
+            <w:r>
+              <w:rPr>
+                <w:rFonts w:ascii="Arial" w:hAnsi="Arial" w:cs="Arial"/>
+                <w:color w:val="333333"/>
+                <w:sz w:val="20"/>
+              </w:rPr>
+              <w:t>/02/23</w:t>
             </w:r>
           </w:p>
         </w:tc>
@@ -3839,29 +4825,22 @@
         </w:tc>
       </w:tr>
     </w:tbl>
-    <w:bookmarkEnd w:id="0"/>
     <w:p>
       <w:pPr>
+        <w:pStyle w:val="Ttulo2"/>
         <w:jc w:val="center"/>
         <w:rPr>
-          <w:rFonts w:ascii="Arial" w:hAnsi="Arial" w:cs="Arial"/>
-          <w:bCs/>
-          <w:sz w:val="28"/>
-          <w:szCs w:val="28"/>
           <w:lang w:eastAsia="en-US"/>
         </w:rPr>
       </w:pPr>
+      <w:bookmarkStart w:id="12" w:name="_Toc127176671"/>
+      <w:bookmarkEnd w:id="10"/>
       <w:r>
-        <w:rPr>
-          <w:rFonts w:ascii="Arial" w:hAnsi="Arial" w:cs="Arial"/>
-          <w:bCs/>
-          <w:sz w:val="28"/>
-          <w:szCs w:val="28"/>
-        </w:rPr>
         <w:t>CRONOGRAMA DE ACTIVIDADES</w:t>
       </w:r>
+      <w:bookmarkEnd w:id="12"/>
     </w:p>
-    <w:bookmarkEnd w:id="1"/>
+    <w:bookmarkEnd w:id="11"/>
     <w:p>
       <w:pPr>
         <w:rPr>
@@ -3945,7 +4924,7 @@
                 <w:lang w:eastAsia="en-US"/>
               </w:rPr>
             </w:pPr>
-            <w:bookmarkStart w:id="2" w:name="_Hlk117675697"/>
+            <w:bookmarkStart w:id="13" w:name="_Hlk117675697"/>
             <w:r>
               <w:rPr>
                 <w:rFonts w:ascii="Arial" w:hAnsi="Arial" w:cs="Arial"/>
@@ -11933,7 +12912,7 @@
           </w:p>
         </w:tc>
       </w:tr>
-      <w:bookmarkEnd w:id="2"/>
+      <w:bookmarkEnd w:id="13"/>
     </w:tbl>
     <w:p>
       <w:pPr>
@@ -11965,9 +12944,9 @@
         <w:gridCol w:w="2678"/>
         <w:gridCol w:w="810"/>
         <w:gridCol w:w="18"/>
-        <w:gridCol w:w="1593"/>
+        <w:gridCol w:w="1594"/>
         <w:gridCol w:w="728"/>
-        <w:gridCol w:w="1556"/>
+        <w:gridCol w:w="1555"/>
       </w:tblGrid>
       <w:tr>
         <w:tc>
@@ -12049,6 +13028,14 @@
                 <w:highlight w:val="cyan"/>
               </w:rPr>
             </w:pPr>
+            <w:r>
+              <w:rPr>
+                <w:rFonts w:ascii="Arial" w:hAnsi="Arial" w:cs="Arial"/>
+                <w:color w:val="333333"/>
+                <w:sz w:val="20"/>
+              </w:rPr>
+              <w:t>17-02-2023</w:t>
+            </w:r>
           </w:p>
         </w:tc>
         <w:tc>
@@ -12194,7 +13181,31 @@
                 <w:color w:val="333333"/>
                 <w:sz w:val="20"/>
               </w:rPr>
-              <w:t xml:space="preserve"> de enero 2023</w:t>
+              <w:t>17</w:t>
+            </w:r>
+            <w:r>
+              <w:rPr>
+                <w:rFonts w:ascii="Arial" w:hAnsi="Arial" w:cs="Arial"/>
+                <w:color w:val="333333"/>
+                <w:sz w:val="20"/>
+              </w:rPr>
+              <w:t xml:space="preserve"> de </w:t>
+            </w:r>
+            <w:r>
+              <w:rPr>
+                <w:rFonts w:ascii="Arial" w:hAnsi="Arial" w:cs="Arial"/>
+                <w:color w:val="333333"/>
+                <w:sz w:val="20"/>
+              </w:rPr>
+              <w:t>febrero</w:t>
+            </w:r>
+            <w:r>
+              <w:rPr>
+                <w:rFonts w:ascii="Arial" w:hAnsi="Arial" w:cs="Arial"/>
+                <w:color w:val="333333"/>
+                <w:sz w:val="20"/>
+              </w:rPr>
+              <w:t xml:space="preserve"> 2023</w:t>
             </w:r>
           </w:p>
         </w:tc>
@@ -12234,7 +13245,39 @@
                 <w:color w:val="333333"/>
                 <w:sz w:val="20"/>
               </w:rPr>
-              <w:t>18 de mayo 2023</w:t>
+              <w:t>1</w:t>
+            </w:r>
+            <w:r>
+              <w:rPr>
+                <w:rFonts w:ascii="Arial" w:hAnsi="Arial" w:cs="Arial"/>
+                <w:color w:val="333333"/>
+                <w:sz w:val="20"/>
+              </w:rPr>
+              <w:t>7</w:t>
+            </w:r>
+            <w:r>
+              <w:rPr>
+                <w:rFonts w:ascii="Arial" w:hAnsi="Arial" w:cs="Arial"/>
+                <w:color w:val="333333"/>
+                <w:sz w:val="20"/>
+              </w:rPr>
+              <w:t xml:space="preserve"> de </w:t>
+            </w:r>
+            <w:r>
+              <w:rPr>
+                <w:rFonts w:ascii="Arial" w:hAnsi="Arial" w:cs="Arial"/>
+                <w:color w:val="333333"/>
+                <w:sz w:val="20"/>
+              </w:rPr>
+              <w:t>junio</w:t>
+            </w:r>
+            <w:r>
+              <w:rPr>
+                <w:rFonts w:ascii="Arial" w:hAnsi="Arial" w:cs="Arial"/>
+                <w:color w:val="333333"/>
+                <w:sz w:val="20"/>
+              </w:rPr>
+              <w:t xml:space="preserve"> 2023</w:t>
             </w:r>
           </w:p>
         </w:tc>
@@ -12410,8 +13453,8 @@
           <w:rFonts w:ascii="Arial" w:hAnsi="Arial" w:cs="Arial"/>
         </w:rPr>
         <w:sectPr>
-          <w:footerReference w:type="even" r:id="rId9"/>
-          <w:footerReference w:type="default" r:id="rId10"/>
+          <w:footerReference w:type="even" r:id="rId13"/>
+          <w:footerReference w:type="default" r:id="rId14"/>
           <w:pgSz w:w="15842" w:h="12242" w:orient="landscape" w:code="1"/>
           <w:pgMar w:top="1701" w:right="1418" w:bottom="1418" w:left="1418" w:header="720" w:footer="720" w:gutter="0"/>
           <w:cols w:space="720"/>
@@ -12422,22 +13465,40 @@
     </w:p>
     <w:p>
       <w:pPr>
+        <w:pStyle w:val="Ttulo2"/>
         <w:spacing w:line="360" w:lineRule="auto"/>
-        <w:jc w:val="both"/>
-        <w:rPr>
-          <w:rFonts w:ascii="Arial" w:hAnsi="Arial" w:cs="Arial"/>
-          <w:sz w:val="28"/>
-          <w:szCs w:val="28"/>
-        </w:rPr>
-      </w:pPr>
+      </w:pPr>
+      <w:bookmarkStart w:id="14" w:name="_Toc127176672"/>
       <w:r>
-        <w:rPr>
-          <w:rFonts w:ascii="Arial" w:hAnsi="Arial" w:cs="Arial"/>
-          <w:sz w:val="28"/>
-          <w:szCs w:val="28"/>
-        </w:rPr>
         <w:lastRenderedPageBreak/>
         <w:t>LUGAR DONDE SE REALIZARÁ EL PROYECTO</w:t>
+      </w:r>
+      <w:bookmarkEnd w:id="14"/>
+    </w:p>
+    <w:p>
+      <w:pPr>
+        <w:pStyle w:val="Prrafodelista"/>
+        <w:numPr>
+          <w:ilvl w:val="0"/>
+          <w:numId w:val="2"/>
+        </w:numPr>
+        <w:spacing w:after="160" w:line="360" w:lineRule="auto"/>
+        <w:jc w:val="both"/>
+        <w:rPr>
+          <w:rFonts w:ascii="Arial" w:hAnsi="Arial" w:cs="Arial"/>
+        </w:rPr>
+      </w:pPr>
+      <w:r>
+        <w:rPr>
+          <w:rFonts w:ascii="Arial" w:hAnsi="Arial" w:cs="Arial"/>
+        </w:rPr>
+        <w:t>Nombre de la empresa</w:t>
+      </w:r>
+      <w:r>
+        <w:rPr>
+          <w:rFonts w:ascii="Arial" w:hAnsi="Arial" w:cs="Arial"/>
+        </w:rPr>
+        <w:t>: Intercarton</w:t>
       </w:r>
     </w:p>
     <w:p>
@@ -12457,13 +13518,25 @@
         <w:rPr>
           <w:rFonts w:ascii="Arial" w:hAnsi="Arial" w:cs="Arial"/>
         </w:rPr>
-        <w:t>Nombre de la empresa</w:t>
+        <w:t>Dirección</w:t>
       </w:r>
       <w:r>
         <w:rPr>
           <w:rFonts w:ascii="Arial" w:hAnsi="Arial" w:cs="Arial"/>
         </w:rPr>
-        <w:t>: Intercarton</w:t>
+        <w:t xml:space="preserve">: </w:t>
+      </w:r>
+      <w:r>
+        <w:rPr>
+          <w:rFonts w:ascii="Arial" w:hAnsi="Arial" w:cs="Arial"/>
+        </w:rPr>
+        <w:t>P.º Tollocan Km 53.9-Edificio E, Parque Industrial Lerma Toluca, 52000</w:t>
+      </w:r>
+      <w:r>
+        <w:rPr>
+          <w:rFonts w:ascii="Arial" w:hAnsi="Arial" w:cs="Arial"/>
+        </w:rPr>
+        <w:t>.</w:t>
       </w:r>
     </w:p>
     <w:p>
@@ -12483,7 +13556,7 @@
         <w:rPr>
           <w:rFonts w:ascii="Arial" w:hAnsi="Arial" w:cs="Arial"/>
         </w:rPr>
-        <w:t>Dirección</w:t>
+        <w:t>Localidad</w:t>
       </w:r>
       <w:r>
         <w:rPr>
@@ -12495,13 +13568,7 @@
         <w:rPr>
           <w:rFonts w:ascii="Arial" w:hAnsi="Arial" w:cs="Arial"/>
         </w:rPr>
-        <w:t>P.º Tollocan Km 53.9-Edificio E, Parque Industrial Lerma Toluca, 52000</w:t>
-      </w:r>
-      <w:r>
-        <w:rPr>
-          <w:rFonts w:ascii="Arial" w:hAnsi="Arial" w:cs="Arial"/>
-        </w:rPr>
-        <w:t>.</w:t>
+        <w:t>Lerma de Villada, Méx.</w:t>
       </w:r>
     </w:p>
     <w:p>
@@ -12521,13 +13588,7 @@
         <w:rPr>
           <w:rFonts w:ascii="Arial" w:hAnsi="Arial" w:cs="Arial"/>
         </w:rPr>
-        <w:t>L</w:t>
-      </w:r>
-      <w:r>
-        <w:rPr>
-          <w:rFonts w:ascii="Arial" w:hAnsi="Arial" w:cs="Arial"/>
-        </w:rPr>
-        <w:t>ocalidad</w:t>
+        <w:t>Teléfono</w:t>
       </w:r>
       <w:r>
         <w:rPr>
@@ -12539,7 +13600,7 @@
         <w:rPr>
           <w:rFonts w:ascii="Arial" w:hAnsi="Arial" w:cs="Arial"/>
         </w:rPr>
-        <w:t>Lerma de Villada, Méx.</w:t>
+        <w:t>722 2799 333</w:t>
       </w:r>
     </w:p>
     <w:p>
@@ -12559,19 +13620,31 @@
         <w:rPr>
           <w:rFonts w:ascii="Arial" w:hAnsi="Arial" w:cs="Arial"/>
         </w:rPr>
-        <w:t>Teléfono</w:t>
+        <w:t>Giro</w:t>
       </w:r>
       <w:r>
         <w:rPr>
           <w:rFonts w:ascii="Arial" w:hAnsi="Arial" w:cs="Arial"/>
         </w:rPr>
-        <w:t xml:space="preserve">: </w:t>
+        <w:t>:</w:t>
       </w:r>
       <w:r>
         <w:rPr>
           <w:rFonts w:ascii="Arial" w:hAnsi="Arial" w:cs="Arial"/>
         </w:rPr>
-        <w:t>722 2799 333</w:t>
+        <w:t xml:space="preserve"> </w:t>
+      </w:r>
+      <w:r>
+        <w:rPr>
+          <w:rFonts w:ascii="Arial" w:hAnsi="Arial" w:cs="Arial"/>
+        </w:rPr>
+        <w:t>Comercio al por mayor de envase papel y cartón</w:t>
+      </w:r>
+      <w:r>
+        <w:rPr>
+          <w:rFonts w:ascii="Arial" w:hAnsi="Arial" w:cs="Arial"/>
+        </w:rPr>
+        <w:t>.</w:t>
       </w:r>
     </w:p>
     <w:p>
@@ -12591,32 +13664,6 @@
         <w:rPr>
           <w:rFonts w:ascii="Arial" w:hAnsi="Arial" w:cs="Arial"/>
         </w:rPr>
-        <w:t>Giro</w:t>
-      </w:r>
-      <w:r>
-        <w:rPr>
-          <w:rFonts w:ascii="Arial" w:hAnsi="Arial" w:cs="Arial"/>
-        </w:rPr>
-        <w:t>:</w:t>
-      </w:r>
-    </w:p>
-    <w:p>
-      <w:pPr>
-        <w:pStyle w:val="Prrafodelista"/>
-        <w:numPr>
-          <w:ilvl w:val="0"/>
-          <w:numId w:val="2"/>
-        </w:numPr>
-        <w:spacing w:after="160" w:line="259" w:lineRule="auto"/>
-        <w:jc w:val="both"/>
-        <w:rPr>
-          <w:rFonts w:ascii="Arial" w:hAnsi="Arial" w:cs="Arial"/>
-        </w:rPr>
-      </w:pPr>
-      <w:r>
-        <w:rPr>
-          <w:rFonts w:ascii="Arial" w:hAnsi="Arial" w:cs="Arial"/>
-        </w:rPr>
         <w:t xml:space="preserve">Croquis Google </w:t>
       </w:r>
       <w:proofErr w:type="spellStart"/>
@@ -12645,6 +13692,7 @@
       <w:r>
         <w:rPr>
           <w:rFonts w:ascii="Arial" w:hAnsi="Arial" w:cs="Arial"/>
+          <w:noProof/>
         </w:rPr>
         <w:drawing>
           <wp:inline distT="0" distB="0" distL="0" distR="0" wp14:anchorId="7685C814" wp14:editId="33139ACE">
@@ -12662,7 +13710,7 @@
                     <pic:cNvPicPr/>
                   </pic:nvPicPr>
                   <pic:blipFill>
-                    <a:blip r:embed="rId11"/>
+                    <a:blip r:embed="rId15"/>
                     <a:stretch>
                       <a:fillRect/>
                     </a:stretch>
@@ -12717,7 +13765,7 @@
         </w:rPr>
         <w:t xml:space="preserve">Correo: </w:t>
       </w:r>
-      <w:hyperlink r:id="rId12" w:history="1">
+      <w:hyperlink r:id="rId16" w:history="1">
         <w:r>
           <w:rPr>
             <w:rStyle w:val="Hipervnculo"/>
@@ -12797,10 +13845,289 @@
           <w:rFonts w:ascii="Arial" w:hAnsi="Arial" w:cs="Arial"/>
         </w:rPr>
       </w:pPr>
+      <w:r>
+        <w:rPr>
+          <w:rFonts w:ascii="Arial" w:hAnsi="Arial" w:cs="Arial"/>
+        </w:rPr>
+        <w:t>RFC:INT990114450</w:t>
+      </w:r>
     </w:p>
     <w:p>
       <w:pPr>
+        <w:spacing w:after="160" w:line="259" w:lineRule="auto"/>
+        <w:jc w:val="both"/>
+        <w:rPr>
+          <w:rFonts w:ascii="Arial" w:hAnsi="Arial" w:cs="Arial"/>
+        </w:rPr>
+      </w:pPr>
+      <w:r>
+        <w:rPr>
+          <w:rFonts w:ascii="Arial" w:hAnsi="Arial" w:cs="Arial"/>
+        </w:rPr>
+        <w:t xml:space="preserve">Domicilio fiscal: </w:t>
+      </w:r>
+      <w:r>
+        <w:rPr>
+          <w:rFonts w:ascii="Arial" w:hAnsi="Arial" w:cs="Arial"/>
+        </w:rPr>
+        <w:t xml:space="preserve">P.º Tollocan Km 53.9-Edificio E, Parque Industrial Lerma Toluca, 52000 Lerma de Villada, </w:t>
+      </w:r>
+      <w:proofErr w:type="spellStart"/>
+      <w:r>
+        <w:rPr>
+          <w:rFonts w:ascii="Arial" w:hAnsi="Arial" w:cs="Arial"/>
+        </w:rPr>
+        <w:t>Méx</w:t>
+      </w:r>
+      <w:proofErr w:type="spellEnd"/>
+    </w:p>
+    <w:p>
+      <w:pPr>
+        <w:spacing w:after="160" w:line="259" w:lineRule="auto"/>
+        <w:jc w:val="both"/>
+        <w:rPr>
+          <w:rFonts w:ascii="Arial" w:hAnsi="Arial" w:cs="Arial"/>
+        </w:rPr>
+      </w:pPr>
+    </w:p>
+    <w:p>
+      <w:pPr>
+        <w:spacing w:after="160" w:line="259" w:lineRule="auto"/>
+        <w:jc w:val="both"/>
+        <w:rPr>
+          <w:rFonts w:ascii="Arial" w:hAnsi="Arial" w:cs="Arial"/>
+        </w:rPr>
+      </w:pPr>
+    </w:p>
+    <w:p>
+      <w:pPr>
+        <w:spacing w:after="160" w:line="259" w:lineRule="auto"/>
+        <w:jc w:val="both"/>
+        <w:rPr>
+          <w:rFonts w:ascii="Arial" w:hAnsi="Arial" w:cs="Arial"/>
+        </w:rPr>
+      </w:pPr>
+    </w:p>
+    <w:p>
+      <w:pPr>
+        <w:spacing w:after="160" w:line="259" w:lineRule="auto"/>
+        <w:jc w:val="both"/>
+        <w:rPr>
+          <w:rFonts w:ascii="Arial" w:hAnsi="Arial" w:cs="Arial"/>
+        </w:rPr>
+      </w:pPr>
+    </w:p>
+    <w:p>
+      <w:pPr>
+        <w:spacing w:after="160" w:line="259" w:lineRule="auto"/>
+        <w:jc w:val="both"/>
+        <w:rPr>
+          <w:rFonts w:ascii="Arial" w:hAnsi="Arial" w:cs="Arial"/>
+        </w:rPr>
+      </w:pPr>
+    </w:p>
+    <w:p>
+      <w:pPr>
+        <w:pStyle w:val="Ttulo2"/>
         <w:spacing w:line="360" w:lineRule="auto"/>
+      </w:pPr>
+      <w:bookmarkStart w:id="15" w:name="_Toc127176673"/>
+      <w:r>
+        <w:t>INFORMACIÓN SOBRE LA EMPRESA PARA LA QUE DESARROLLARÁ EL PROYECTO</w:t>
+      </w:r>
+      <w:bookmarkEnd w:id="15"/>
+    </w:p>
+    <w:p>
+      <w:pPr>
+        <w:spacing w:after="160" w:line="360" w:lineRule="auto"/>
+        <w:jc w:val="both"/>
+        <w:rPr>
+          <w:rFonts w:ascii="Arial" w:hAnsi="Arial" w:cs="Arial"/>
+        </w:rPr>
+      </w:pPr>
+      <w:r>
+        <w:rPr>
+          <w:rFonts w:ascii="Arial" w:hAnsi="Arial" w:cs="Arial"/>
+        </w:rPr>
+        <w:t>Intercarton es una empresa comprometida con la comercialización y distribución de papel y cartón plegadizo proveniente de fuentes sustentables de una manera confiable.</w:t>
+      </w:r>
+    </w:p>
+    <w:p>
+      <w:pPr>
+        <w:spacing w:after="160" w:line="360" w:lineRule="auto"/>
+        <w:jc w:val="both"/>
+        <w:rPr>
+          <w:rFonts w:ascii="Arial" w:hAnsi="Arial" w:cs="Arial"/>
+        </w:rPr>
+      </w:pPr>
+      <w:r>
+        <w:rPr>
+          <w:rFonts w:ascii="Arial" w:hAnsi="Arial" w:cs="Arial"/>
+        </w:rPr>
+        <w:t>El proyecto se realizará en el área de sistemas, algunos datos del asesor externo son:</w:t>
+      </w:r>
+    </w:p>
+    <w:p>
+      <w:pPr>
+        <w:spacing w:after="160" w:line="360" w:lineRule="auto"/>
+        <w:jc w:val="both"/>
+        <w:rPr>
+          <w:rFonts w:ascii="Arial" w:hAnsi="Arial" w:cs="Arial"/>
+        </w:rPr>
+      </w:pPr>
+      <w:r>
+        <w:rPr>
+          <w:rFonts w:ascii="Arial" w:hAnsi="Arial" w:cs="Arial"/>
+        </w:rPr>
+        <w:t>Área: Sistemas</w:t>
+      </w:r>
+    </w:p>
+    <w:p>
+      <w:pPr>
+        <w:spacing w:after="160" w:line="360" w:lineRule="auto"/>
+        <w:jc w:val="both"/>
+        <w:rPr>
+          <w:rFonts w:ascii="Arial" w:hAnsi="Arial" w:cs="Arial"/>
+        </w:rPr>
+      </w:pPr>
+      <w:r>
+        <w:rPr>
+          <w:rFonts w:ascii="Arial" w:hAnsi="Arial" w:cs="Arial"/>
+        </w:rPr>
+        <w:t xml:space="preserve">Ing. </w:t>
+      </w:r>
+      <w:r>
+        <w:rPr>
+          <w:rFonts w:ascii="Arial" w:hAnsi="Arial" w:cs="Arial"/>
+        </w:rPr>
+        <w:t xml:space="preserve">Oscar Hernandez </w:t>
+      </w:r>
+      <w:bookmarkStart w:id="16" w:name="_Hlk127178287"/>
+      <w:r>
+        <w:rPr>
+          <w:rFonts w:ascii="Arial" w:hAnsi="Arial" w:cs="Arial"/>
+        </w:rPr>
+        <w:t>Ambrosio</w:t>
+      </w:r>
+      <w:bookmarkEnd w:id="16"/>
+    </w:p>
+    <w:p>
+      <w:pPr>
+        <w:spacing w:after="160" w:line="360" w:lineRule="auto"/>
+        <w:jc w:val="both"/>
+        <w:rPr>
+          <w:rFonts w:ascii="Arial" w:hAnsi="Arial" w:cs="Arial"/>
+        </w:rPr>
+      </w:pPr>
+      <w:r>
+        <w:rPr>
+          <w:rFonts w:ascii="Arial" w:hAnsi="Arial" w:cs="Arial"/>
+        </w:rPr>
+        <w:t>Teléfono: 722 279 93 33</w:t>
+      </w:r>
+    </w:p>
+    <w:p>
+      <w:pPr>
+        <w:spacing w:after="160" w:line="360" w:lineRule="auto"/>
+        <w:jc w:val="both"/>
+        <w:rPr>
+          <w:rFonts w:ascii="Arial" w:hAnsi="Arial" w:cs="Arial"/>
+        </w:rPr>
+      </w:pPr>
+      <w:r>
+        <w:rPr>
+          <w:rFonts w:ascii="Arial" w:hAnsi="Arial" w:cs="Arial"/>
+        </w:rPr>
+        <w:t xml:space="preserve">Correo: </w:t>
+      </w:r>
+      <w:hyperlink r:id="rId17" w:history="1">
+        <w:r>
+          <w:rPr>
+            <w:rStyle w:val="Hipervnculo"/>
+            <w:rFonts w:ascii="Arial" w:hAnsi="Arial" w:cs="Arial"/>
+          </w:rPr>
+          <w:t>oscar@intercarton.com.mx</w:t>
+        </w:r>
+      </w:hyperlink>
+    </w:p>
+    <w:p>
+      <w:pPr>
+        <w:pStyle w:val="Ttulo1"/>
+        <w:spacing w:line="360" w:lineRule="auto"/>
+        <w:jc w:val="both"/>
+        <w:rPr>
+          <w:rFonts w:ascii="Arial" w:hAnsi="Arial" w:cs="Arial"/>
+          <w:b w:val="0"/>
+          <w:bCs w:val="0"/>
+          <w:sz w:val="32"/>
+          <w:szCs w:val="32"/>
+        </w:rPr>
+      </w:pPr>
+      <w:bookmarkStart w:id="17" w:name="_Toc127176674"/>
+      <w:r>
+        <w:rPr>
+          <w:rFonts w:ascii="Arial" w:hAnsi="Arial" w:cs="Arial"/>
+          <w:b w:val="0"/>
+          <w:bCs w:val="0"/>
+          <w:sz w:val="32"/>
+          <w:szCs w:val="32"/>
+        </w:rPr>
+        <w:t>REFERENCIAS</w:t>
+      </w:r>
+      <w:bookmarkEnd w:id="17"/>
+    </w:p>
+    <w:p>
+      <w:pPr>
+        <w:spacing w:line="360" w:lineRule="auto"/>
+        <w:jc w:val="both"/>
+        <w:rPr>
+          <w:rFonts w:ascii="Arial" w:hAnsi="Arial" w:cs="Arial"/>
+          <w:lang w:val="es-MX"/>
+        </w:rPr>
+      </w:pPr>
+      <w:r>
+        <w:rPr>
+          <w:rFonts w:ascii="Arial" w:hAnsi="Arial" w:cs="Arial"/>
+          <w:lang w:val="es-MX"/>
+        </w:rPr>
+        <w:t>Intercarton (</w:t>
+      </w:r>
+      <w:proofErr w:type="spellStart"/>
+      <w:r>
+        <w:rPr>
+          <w:rFonts w:ascii="Arial" w:hAnsi="Arial" w:cs="Arial"/>
+          <w:lang w:val="es-MX"/>
+        </w:rPr>
+        <w:t>s.f</w:t>
+      </w:r>
+      <w:proofErr w:type="spellEnd"/>
+      <w:r>
+        <w:rPr>
+          <w:rFonts w:ascii="Arial" w:hAnsi="Arial" w:cs="Arial"/>
+          <w:lang w:val="es-MX"/>
+        </w:rPr>
+        <w:t xml:space="preserve">). Nosotros. </w:t>
+      </w:r>
+      <w:r>
+        <w:rPr>
+          <w:rFonts w:ascii="Arial" w:hAnsi="Arial" w:cs="Arial"/>
+          <w:lang w:val="es-MX"/>
+        </w:rPr>
+        <w:t>https://www.intercarton.com.mx/nosotros/</w:t>
+      </w:r>
+    </w:p>
+    <w:p>
+      <w:pPr>
+        <w:spacing w:after="160" w:line="259" w:lineRule="auto"/>
+        <w:jc w:val="both"/>
+        <w:rPr>
+          <w:rFonts w:ascii="Arial" w:hAnsi="Arial" w:cs="Arial"/>
+        </w:rPr>
+      </w:pPr>
+    </w:p>
+    <w:p>
+      <w:pPr>
+        <w:spacing w:after="160" w:line="259" w:lineRule="auto"/>
         <w:jc w:val="both"/>
         <w:rPr>
           <w:rFonts w:ascii="Arial" w:hAnsi="Arial" w:cs="Arial"/>
@@ -12838,6 +14165,157 @@
 </file>
 
 <file path=word/footer1.xml><?xml version="1.0" encoding="utf-8"?>
+<w:ftr xmlns:wpc="http://schemas.microsoft.com/office/word/2010/wordprocessingCanvas" xmlns:cx="http://schemas.microsoft.com/office/drawing/2014/chartex" xmlns:cx1="http://schemas.microsoft.com/office/drawing/2015/9/8/chartex" xmlns:cx2="http://schemas.microsoft.com/office/drawing/2015/10/21/chartex" xmlns:cx3="http://schemas.microsoft.com/office/drawing/2016/5/9/chartex" xmlns:cx4="http://schemas.microsoft.com/office/drawing/2016/5/10/chartex" xmlns:cx5="http://schemas.microsoft.com/office/drawing/2016/5/11/chartex" xmlns:cx6="http://schemas.microsoft.com/office/drawing/2016/5/12/chartex" xmlns:cx7="http://schemas.microsoft.com/office/drawing/2016/5/13/chartex" xmlns:cx8="http://schemas.microsoft.com/office/drawing/2016/5/14/chartex" xmlns:mc="http://schemas.openxmlformats.org/markup-compatibility/2006" xmlns:aink="http://schemas.microsoft.com/office/drawing/2016/ink" xmlns:am3d="http://schemas.microsoft.com/office/drawing/2017/model3d" xmlns:o="urn:schemas-microsoft-com:office:office" xmlns:oel="http://schemas.microsoft.com/office/2019/extlst" xmlns:r="http://schemas.openxmlformats.org/officeDocument/2006/relationships" xmlns:m="http://schemas.openxmlformats.org/officeDocument/2006/math" xmlns:v="urn:schemas-microsoft-com:vml" xmlns:wp14="http://schemas.microsoft.com/office/word/2010/wordprocessingDrawing" xmlns:wp="http://schemas.openxmlformats.org/drawingml/2006/wordprocessingDrawing" xmlns:w10="urn:schemas-microsoft-com:office:word" xmlns:w="http://schemas.openxmlformats.org/wordprocessingml/2006/main" xmlns:w14="http://schemas.microsoft.com/office/word/2010/wordml" xmlns:w15="http://schemas.microsoft.com/office/word/2012/wordml" xmlns:w16cex="http://schemas.microsoft.com/office/word/2018/wordml/cex" xmlns:w16cid="http://schemas.microsoft.com/office/word/2016/wordml/cid" xmlns:w16="http://schemas.microsoft.com/office/word/2018/wordml" xmlns:w16sdtdh="http://schemas.microsoft.com/office/word/2020/wordml/sdtdatahash" xmlns:w16se="http://schemas.microsoft.com/office/word/2015/wordml/symex" xmlns:wpg="http://schemas.microsoft.com/office/word/2010/wordprocessingGroup" xmlns:wpi="http://schemas.microsoft.com/office/word/2010/wordprocessingInk" xmlns:wne="http://schemas.microsoft.com/office/word/2006/wordml" xmlns:wps="http://schemas.microsoft.com/office/word/2010/wordprocessingShape" mc:Ignorable="w14 w15 w16se w16cid w16 w16cex w16sdtdh wp14">
+  <w:p>
+    <w:pPr>
+      <w:pStyle w:val="Piedepgina"/>
+      <w:jc w:val="right"/>
+    </w:pPr>
+  </w:p>
+  <w:p>
+    <w:pPr>
+      <w:pStyle w:val="Piedepgina"/>
+    </w:pPr>
+  </w:p>
+</w:ftr>
+</file>
+
+<file path=word/footer2.xml><?xml version="1.0" encoding="utf-8"?>
+<w:ftr xmlns:wpc="http://schemas.microsoft.com/office/word/2010/wordprocessingCanvas" xmlns:cx="http://schemas.microsoft.com/office/drawing/2014/chartex" xmlns:cx1="http://schemas.microsoft.com/office/drawing/2015/9/8/chartex" xmlns:cx2="http://schemas.microsoft.com/office/drawing/2015/10/21/chartex" xmlns:cx3="http://schemas.microsoft.com/office/drawing/2016/5/9/chartex" xmlns:cx4="http://schemas.microsoft.com/office/drawing/2016/5/10/chartex" xmlns:cx5="http://schemas.microsoft.com/office/drawing/2016/5/11/chartex" xmlns:cx6="http://schemas.microsoft.com/office/drawing/2016/5/12/chartex" xmlns:cx7="http://schemas.microsoft.com/office/drawing/2016/5/13/chartex" xmlns:cx8="http://schemas.microsoft.com/office/drawing/2016/5/14/chartex" xmlns:mc="http://schemas.openxmlformats.org/markup-compatibility/2006" xmlns:aink="http://schemas.microsoft.com/office/drawing/2016/ink" xmlns:am3d="http://schemas.microsoft.com/office/drawing/2017/model3d" xmlns:o="urn:schemas-microsoft-com:office:office" xmlns:oel="http://schemas.microsoft.com/office/2019/extlst" xmlns:r="http://schemas.openxmlformats.org/officeDocument/2006/relationships" xmlns:m="http://schemas.openxmlformats.org/officeDocument/2006/math" xmlns:v="urn:schemas-microsoft-com:vml" xmlns:wp14="http://schemas.microsoft.com/office/word/2010/wordprocessingDrawing" xmlns:wp="http://schemas.openxmlformats.org/drawingml/2006/wordprocessingDrawing" xmlns:w10="urn:schemas-microsoft-com:office:word" xmlns:w="http://schemas.openxmlformats.org/wordprocessingml/2006/main" xmlns:w14="http://schemas.microsoft.com/office/word/2010/wordml" xmlns:w15="http://schemas.microsoft.com/office/word/2012/wordml" xmlns:w16cex="http://schemas.microsoft.com/office/word/2018/wordml/cex" xmlns:w16cid="http://schemas.microsoft.com/office/word/2016/wordml/cid" xmlns:w16="http://schemas.microsoft.com/office/word/2018/wordml" xmlns:w16sdtdh="http://schemas.microsoft.com/office/word/2020/wordml/sdtdatahash" xmlns:w16se="http://schemas.microsoft.com/office/word/2015/wordml/symex" xmlns:wpg="http://schemas.microsoft.com/office/word/2010/wordprocessingGroup" xmlns:wpi="http://schemas.microsoft.com/office/word/2010/wordprocessingInk" xmlns:wne="http://schemas.microsoft.com/office/word/2006/wordml" xmlns:wps="http://schemas.microsoft.com/office/word/2010/wordprocessingShape" mc:Ignorable="w14 w15 w16se w16cid w16 w16cex w16sdtdh wp14">
+  <w:sdt>
+    <w:sdtPr>
+      <w:id w:val="-102043547"/>
+      <w:docPartObj>
+        <w:docPartGallery w:val="Page Numbers (Bottom of Page)"/>
+        <w:docPartUnique/>
+      </w:docPartObj>
+    </w:sdtPr>
+    <w:sdtContent>
+      <w:p>
+        <w:pPr>
+          <w:pStyle w:val="Piedepgina"/>
+          <w:jc w:val="right"/>
+        </w:pPr>
+        <w:r>
+          <w:fldChar w:fldCharType="begin"/>
+        </w:r>
+        <w:r>
+          <w:instrText>PAGE   \* MERGEFORMAT</w:instrText>
+        </w:r>
+        <w:r>
+          <w:fldChar w:fldCharType="separate"/>
+        </w:r>
+        <w:r>
+          <w:rPr>
+            <w:lang w:val="es-ES"/>
+          </w:rPr>
+          <w:t>2</w:t>
+        </w:r>
+        <w:r>
+          <w:fldChar w:fldCharType="end"/>
+        </w:r>
+      </w:p>
+    </w:sdtContent>
+  </w:sdt>
+  <w:p>
+    <w:pPr>
+      <w:pStyle w:val="Piedepgina"/>
+    </w:pPr>
+  </w:p>
+</w:ftr>
+</file>
+
+<file path=word/footer3.xml><?xml version="1.0" encoding="utf-8"?>
+<w:ftr xmlns:wpc="http://schemas.microsoft.com/office/word/2010/wordprocessingCanvas" xmlns:cx="http://schemas.microsoft.com/office/drawing/2014/chartex" xmlns:cx1="http://schemas.microsoft.com/office/drawing/2015/9/8/chartex" xmlns:cx2="http://schemas.microsoft.com/office/drawing/2015/10/21/chartex" xmlns:cx3="http://schemas.microsoft.com/office/drawing/2016/5/9/chartex" xmlns:cx4="http://schemas.microsoft.com/office/drawing/2016/5/10/chartex" xmlns:cx5="http://schemas.microsoft.com/office/drawing/2016/5/11/chartex" xmlns:cx6="http://schemas.microsoft.com/office/drawing/2016/5/12/chartex" xmlns:cx7="http://schemas.microsoft.com/office/drawing/2016/5/13/chartex" xmlns:cx8="http://schemas.microsoft.com/office/drawing/2016/5/14/chartex" xmlns:mc="http://schemas.openxmlformats.org/markup-compatibility/2006" xmlns:aink="http://schemas.microsoft.com/office/drawing/2016/ink" xmlns:am3d="http://schemas.microsoft.com/office/drawing/2017/model3d" xmlns:o="urn:schemas-microsoft-com:office:office" xmlns:oel="http://schemas.microsoft.com/office/2019/extlst" xmlns:r="http://schemas.openxmlformats.org/officeDocument/2006/relationships" xmlns:m="http://schemas.openxmlformats.org/officeDocument/2006/math" xmlns:v="urn:schemas-microsoft-com:vml" xmlns:wp14="http://schemas.microsoft.com/office/word/2010/wordprocessingDrawing" xmlns:wp="http://schemas.openxmlformats.org/drawingml/2006/wordprocessingDrawing" xmlns:w10="urn:schemas-microsoft-com:office:word" xmlns:w="http://schemas.openxmlformats.org/wordprocessingml/2006/main" xmlns:w14="http://schemas.microsoft.com/office/word/2010/wordml" xmlns:w15="http://schemas.microsoft.com/office/word/2012/wordml" xmlns:w16cex="http://schemas.microsoft.com/office/word/2018/wordml/cex" xmlns:w16cid="http://schemas.microsoft.com/office/word/2016/wordml/cid" xmlns:w16="http://schemas.microsoft.com/office/word/2018/wordml" xmlns:w16sdtdh="http://schemas.microsoft.com/office/word/2020/wordml/sdtdatahash" xmlns:w16se="http://schemas.microsoft.com/office/word/2015/wordml/symex" xmlns:wpg="http://schemas.microsoft.com/office/word/2010/wordprocessingGroup" xmlns:wpi="http://schemas.microsoft.com/office/word/2010/wordprocessingInk" xmlns:wne="http://schemas.microsoft.com/office/word/2006/wordml" xmlns:wps="http://schemas.microsoft.com/office/word/2010/wordprocessingShape" mc:Ignorable="w14 w15 w16se w16cid w16 w16cex w16sdtdh wp14">
+  <w:sdt>
+    <w:sdtPr>
+      <w:id w:val="190889148"/>
+      <w:docPartObj>
+        <w:docPartGallery w:val="Page Numbers (Bottom of Page)"/>
+        <w:docPartUnique/>
+      </w:docPartObj>
+    </w:sdtPr>
+    <w:sdtContent>
+      <w:p>
+        <w:pPr>
+          <w:pStyle w:val="Piedepgina"/>
+          <w:jc w:val="right"/>
+        </w:pPr>
+        <w:r>
+          <w:fldChar w:fldCharType="begin"/>
+        </w:r>
+        <w:r>
+          <w:instrText>PAGE   \* MERGEFORMAT</w:instrText>
+        </w:r>
+        <w:r>
+          <w:fldChar w:fldCharType="separate"/>
+        </w:r>
+        <w:r>
+          <w:rPr>
+            <w:lang w:val="es-ES"/>
+          </w:rPr>
+          <w:t>2</w:t>
+        </w:r>
+        <w:r>
+          <w:fldChar w:fldCharType="end"/>
+        </w:r>
+      </w:p>
+    </w:sdtContent>
+  </w:sdt>
+  <w:p>
+    <w:pPr>
+      <w:pStyle w:val="Piedepgina"/>
+    </w:pPr>
+  </w:p>
+</w:ftr>
+</file>
+
+<file path=word/footer4.xml><?xml version="1.0" encoding="utf-8"?>
+<w:ftr xmlns:wpc="http://schemas.microsoft.com/office/word/2010/wordprocessingCanvas" xmlns:cx="http://schemas.microsoft.com/office/drawing/2014/chartex" xmlns:cx1="http://schemas.microsoft.com/office/drawing/2015/9/8/chartex" xmlns:cx2="http://schemas.microsoft.com/office/drawing/2015/10/21/chartex" xmlns:cx3="http://schemas.microsoft.com/office/drawing/2016/5/9/chartex" xmlns:cx4="http://schemas.microsoft.com/office/drawing/2016/5/10/chartex" xmlns:cx5="http://schemas.microsoft.com/office/drawing/2016/5/11/chartex" xmlns:cx6="http://schemas.microsoft.com/office/drawing/2016/5/12/chartex" xmlns:cx7="http://schemas.microsoft.com/office/drawing/2016/5/13/chartex" xmlns:cx8="http://schemas.microsoft.com/office/drawing/2016/5/14/chartex" xmlns:mc="http://schemas.openxmlformats.org/markup-compatibility/2006" xmlns:aink="http://schemas.microsoft.com/office/drawing/2016/ink" xmlns:am3d="http://schemas.microsoft.com/office/drawing/2017/model3d" xmlns:o="urn:schemas-microsoft-com:office:office" xmlns:oel="http://schemas.microsoft.com/office/2019/extlst" xmlns:r="http://schemas.openxmlformats.org/officeDocument/2006/relationships" xmlns:m="http://schemas.openxmlformats.org/officeDocument/2006/math" xmlns:v="urn:schemas-microsoft-com:vml" xmlns:wp14="http://schemas.microsoft.com/office/word/2010/wordprocessingDrawing" xmlns:wp="http://schemas.openxmlformats.org/drawingml/2006/wordprocessingDrawing" xmlns:w10="urn:schemas-microsoft-com:office:word" xmlns:w="http://schemas.openxmlformats.org/wordprocessingml/2006/main" xmlns:w14="http://schemas.microsoft.com/office/word/2010/wordml" xmlns:w15="http://schemas.microsoft.com/office/word/2012/wordml" xmlns:w16cex="http://schemas.microsoft.com/office/word/2018/wordml/cex" xmlns:w16cid="http://schemas.microsoft.com/office/word/2016/wordml/cid" xmlns:w16="http://schemas.microsoft.com/office/word/2018/wordml" xmlns:w16sdtdh="http://schemas.microsoft.com/office/word/2020/wordml/sdtdatahash" xmlns:w16se="http://schemas.microsoft.com/office/word/2015/wordml/symex" xmlns:wpg="http://schemas.microsoft.com/office/word/2010/wordprocessingGroup" xmlns:wpi="http://schemas.microsoft.com/office/word/2010/wordprocessingInk" xmlns:wne="http://schemas.microsoft.com/office/word/2006/wordml" xmlns:wps="http://schemas.microsoft.com/office/word/2010/wordprocessingShape" mc:Ignorable="w14 w15 w16se w16cid w16 w16cex w16sdtdh wp14">
+  <w:sdt>
+    <w:sdtPr>
+      <w:id w:val="-1505047462"/>
+      <w:docPartObj>
+        <w:docPartGallery w:val="Page Numbers (Bottom of Page)"/>
+        <w:docPartUnique/>
+      </w:docPartObj>
+    </w:sdtPr>
+    <w:sdtContent>
+      <w:p>
+        <w:pPr>
+          <w:pStyle w:val="Piedepgina"/>
+          <w:jc w:val="right"/>
+        </w:pPr>
+        <w:r>
+          <w:fldChar w:fldCharType="begin"/>
+        </w:r>
+        <w:r>
+          <w:instrText>PAGE   \* MERGEFORMAT</w:instrText>
+        </w:r>
+        <w:r>
+          <w:fldChar w:fldCharType="separate"/>
+        </w:r>
+        <w:r>
+          <w:rPr>
+            <w:lang w:val="es-ES"/>
+          </w:rPr>
+          <w:t>2</w:t>
+        </w:r>
+        <w:r>
+          <w:fldChar w:fldCharType="end"/>
+        </w:r>
+      </w:p>
+    </w:sdtContent>
+  </w:sdt>
+  <w:p>
+    <w:pPr>
+      <w:pStyle w:val="Piedepgina"/>
+    </w:pPr>
+  </w:p>
+</w:ftr>
+</file>
+
+<file path=word/footer5.xml><?xml version="1.0" encoding="utf-8"?>
 <w:ftr xmlns:wpc="http://schemas.microsoft.com/office/word/2010/wordprocessingCanvas" xmlns:cx="http://schemas.microsoft.com/office/drawing/2014/chartex" xmlns:cx1="http://schemas.microsoft.com/office/drawing/2015/9/8/chartex" xmlns:cx2="http://schemas.microsoft.com/office/drawing/2015/10/21/chartex" xmlns:cx3="http://schemas.microsoft.com/office/drawing/2016/5/9/chartex" xmlns:cx4="http://schemas.microsoft.com/office/drawing/2016/5/10/chartex" xmlns:cx5="http://schemas.microsoft.com/office/drawing/2016/5/11/chartex" xmlns:cx6="http://schemas.microsoft.com/office/drawing/2016/5/12/chartex" xmlns:cx7="http://schemas.microsoft.com/office/drawing/2016/5/13/chartex" xmlns:cx8="http://schemas.microsoft.com/office/drawing/2016/5/14/chartex" xmlns:mc="http://schemas.openxmlformats.org/markup-compatibility/2006" xmlns:aink="http://schemas.microsoft.com/office/drawing/2016/ink" xmlns:am3d="http://schemas.microsoft.com/office/drawing/2017/model3d" xmlns:o="urn:schemas-microsoft-com:office:office" xmlns:oel="http://schemas.microsoft.com/office/2019/extlst" xmlns:r="http://schemas.openxmlformats.org/officeDocument/2006/relationships" xmlns:m="http://schemas.openxmlformats.org/officeDocument/2006/math" xmlns:v="urn:schemas-microsoft-com:vml" xmlns:wp14="http://schemas.microsoft.com/office/word/2010/wordprocessingDrawing" xmlns:wp="http://schemas.openxmlformats.org/drawingml/2006/wordprocessingDrawing" xmlns:w10="urn:schemas-microsoft-com:office:word" xmlns:w="http://schemas.openxmlformats.org/wordprocessingml/2006/main" xmlns:w14="http://schemas.microsoft.com/office/word/2010/wordml" xmlns:w15="http://schemas.microsoft.com/office/word/2012/wordml" xmlns:w16cex="http://schemas.microsoft.com/office/word/2018/wordml/cex" xmlns:w16cid="http://schemas.microsoft.com/office/word/2016/wordml/cid" xmlns:w16="http://schemas.microsoft.com/office/word/2018/wordml" xmlns:w16sdtdh="http://schemas.microsoft.com/office/word/2020/wordml/sdtdatahash" xmlns:w16se="http://schemas.microsoft.com/office/word/2015/wordml/symex" xmlns:wpg="http://schemas.microsoft.com/office/word/2010/wordprocessingGroup" xmlns:wpi="http://schemas.microsoft.com/office/word/2010/wordprocessingInk" xmlns:wne="http://schemas.microsoft.com/office/word/2006/wordml" xmlns:wps="http://schemas.microsoft.com/office/word/2010/wordprocessingShape" mc:Ignorable="w14 w15 w16se w16cid w16 w16cex w16sdtdh wp14">
   <w:p>
     <w:pPr>
@@ -12888,8 +14366,43 @@
 </w:ftr>
 </file>
 
-<file path=word/footer2.xml><?xml version="1.0" encoding="utf-8"?>
+<file path=word/footer6.xml><?xml version="1.0" encoding="utf-8"?>
 <w:ftr xmlns:wpc="http://schemas.microsoft.com/office/word/2010/wordprocessingCanvas" xmlns:cx="http://schemas.microsoft.com/office/drawing/2014/chartex" xmlns:cx1="http://schemas.microsoft.com/office/drawing/2015/9/8/chartex" xmlns:cx2="http://schemas.microsoft.com/office/drawing/2015/10/21/chartex" xmlns:cx3="http://schemas.microsoft.com/office/drawing/2016/5/9/chartex" xmlns:cx4="http://schemas.microsoft.com/office/drawing/2016/5/10/chartex" xmlns:cx5="http://schemas.microsoft.com/office/drawing/2016/5/11/chartex" xmlns:cx6="http://schemas.microsoft.com/office/drawing/2016/5/12/chartex" xmlns:cx7="http://schemas.microsoft.com/office/drawing/2016/5/13/chartex" xmlns:cx8="http://schemas.microsoft.com/office/drawing/2016/5/14/chartex" xmlns:mc="http://schemas.openxmlformats.org/markup-compatibility/2006" xmlns:aink="http://schemas.microsoft.com/office/drawing/2016/ink" xmlns:am3d="http://schemas.microsoft.com/office/drawing/2017/model3d" xmlns:o="urn:schemas-microsoft-com:office:office" xmlns:oel="http://schemas.microsoft.com/office/2019/extlst" xmlns:r="http://schemas.openxmlformats.org/officeDocument/2006/relationships" xmlns:m="http://schemas.openxmlformats.org/officeDocument/2006/math" xmlns:v="urn:schemas-microsoft-com:vml" xmlns:wp14="http://schemas.microsoft.com/office/word/2010/wordprocessingDrawing" xmlns:wp="http://schemas.openxmlformats.org/drawingml/2006/wordprocessingDrawing" xmlns:w10="urn:schemas-microsoft-com:office:word" xmlns:w="http://schemas.openxmlformats.org/wordprocessingml/2006/main" xmlns:w14="http://schemas.microsoft.com/office/word/2010/wordml" xmlns:w15="http://schemas.microsoft.com/office/word/2012/wordml" xmlns:w16cex="http://schemas.microsoft.com/office/word/2018/wordml/cex" xmlns:w16cid="http://schemas.microsoft.com/office/word/2016/wordml/cid" xmlns:w16="http://schemas.microsoft.com/office/word/2018/wordml" xmlns:w16sdtdh="http://schemas.microsoft.com/office/word/2020/wordml/sdtdatahash" xmlns:w16se="http://schemas.microsoft.com/office/word/2015/wordml/symex" xmlns:wpg="http://schemas.microsoft.com/office/word/2010/wordprocessingGroup" xmlns:wpi="http://schemas.microsoft.com/office/word/2010/wordprocessingInk" xmlns:wne="http://schemas.microsoft.com/office/word/2006/wordml" xmlns:wps="http://schemas.microsoft.com/office/word/2010/wordprocessingShape" mc:Ignorable="w14 w15 w16se w16cid w16 w16cex w16sdtdh wp14">
+  <w:sdt>
+    <w:sdtPr>
+      <w:id w:val="-53937816"/>
+      <w:docPartObj>
+        <w:docPartGallery w:val="Page Numbers (Bottom of Page)"/>
+        <w:docPartUnique/>
+      </w:docPartObj>
+    </w:sdtPr>
+    <w:sdtContent>
+      <w:p>
+        <w:pPr>
+          <w:pStyle w:val="Piedepgina"/>
+          <w:jc w:val="right"/>
+        </w:pPr>
+        <w:r>
+          <w:fldChar w:fldCharType="begin"/>
+        </w:r>
+        <w:r>
+          <w:instrText>PAGE   \* MERGEFORMAT</w:instrText>
+        </w:r>
+        <w:r>
+          <w:fldChar w:fldCharType="separate"/>
+        </w:r>
+        <w:r>
+          <w:rPr>
+            <w:lang w:val="es-ES"/>
+          </w:rPr>
+          <w:t>2</w:t>
+        </w:r>
+        <w:r>
+          <w:fldChar w:fldCharType="end"/>
+        </w:r>
+      </w:p>
+    </w:sdtContent>
+  </w:sdt>
   <w:p>
     <w:pPr>
       <w:pStyle w:val="Piedepgina"/>
@@ -13553,7 +15066,7 @@
   <w:style w:type="paragraph" w:default="1" w:styleId="Normal">
     <w:name w:val="Normal"/>
     <w:qFormat/>
-    <w:rsid w:val="002D47E1"/>
+    <w:rsid w:val="00C70B53"/>
     <w:pPr>
       <w:spacing w:after="0" w:line="240" w:lineRule="auto"/>
     </w:pPr>
@@ -13593,18 +15106,18 @@
     <w:next w:val="Normal"/>
     <w:link w:val="Ttulo2Car"/>
     <w:qFormat/>
-    <w:rsid w:val="002D47E1"/>
+    <w:rsid w:val="00C70B53"/>
     <w:pPr>
       <w:keepNext/>
       <w:autoSpaceDE w:val="0"/>
       <w:autoSpaceDN w:val="0"/>
-      <w:jc w:val="center"/>
+      <w:jc w:val="both"/>
       <w:outlineLvl w:val="1"/>
     </w:pPr>
     <w:rPr>
-      <w:rFonts w:ascii="Batang" w:eastAsia="Batang" w:cs="Batang"/>
-      <w:b/>
+      <w:rFonts w:ascii="Arial" w:eastAsia="Batang" w:hAnsi="Arial" w:cs="Batang"/>
       <w:bCs/>
+      <w:sz w:val="26"/>
       <w:lang w:val="es-MX"/>
     </w:rPr>
   </w:style>
@@ -13697,12 +15210,11 @@
     <w:name w:val="Título 2 Car"/>
     <w:basedOn w:val="Fuentedeprrafopredeter"/>
     <w:link w:val="Ttulo2"/>
-    <w:rsid w:val="002D47E1"/>
+    <w:rsid w:val="00C70B53"/>
     <w:rPr>
-      <w:rFonts w:ascii="Batang" w:eastAsia="Batang" w:hAnsi="Times New Roman" w:cs="Batang"/>
-      <w:b/>
+      <w:rFonts w:ascii="Arial" w:eastAsia="Batang" w:hAnsi="Arial" w:cs="Batang"/>
       <w:bCs/>
-      <w:sz w:val="24"/>
+      <w:sz w:val="26"/>
       <w:szCs w:val="24"/>
       <w:lang w:eastAsia="es-ES"/>
     </w:rPr>
@@ -13868,6 +15380,84 @@
     <w:rPr>
       <w:color w:val="605E5C"/>
       <w:shd w:val="clear" w:color="auto" w:fill="E1DFDD"/>
+    </w:rPr>
+  </w:style>
+  <w:style w:type="paragraph" w:styleId="TtuloTDC">
+    <w:name w:val="TOC Heading"/>
+    <w:basedOn w:val="Ttulo1"/>
+    <w:next w:val="Normal"/>
+    <w:uiPriority w:val="39"/>
+    <w:unhideWhenUsed/>
+    <w:qFormat/>
+    <w:rsid w:val="00C70B53"/>
+    <w:pPr>
+      <w:keepLines/>
+      <w:autoSpaceDE/>
+      <w:autoSpaceDN/>
+      <w:spacing w:before="240" w:line="259" w:lineRule="auto"/>
+      <w:jc w:val="left"/>
+      <w:outlineLvl w:val="9"/>
+    </w:pPr>
+    <w:rPr>
+      <w:rFonts w:asciiTheme="majorHAnsi" w:eastAsiaTheme="majorEastAsia" w:hAnsiTheme="majorHAnsi" w:cstheme="majorBidi"/>
+      <w:b w:val="0"/>
+      <w:bCs w:val="0"/>
+      <w:color w:val="2F5496" w:themeColor="accent1" w:themeShade="BF"/>
+      <w:sz w:val="32"/>
+      <w:szCs w:val="32"/>
+      <w:lang w:eastAsia="es-MX"/>
+    </w:rPr>
+  </w:style>
+  <w:style w:type="paragraph" w:styleId="TDC1">
+    <w:name w:val="toc 1"/>
+    <w:basedOn w:val="Normal"/>
+    <w:next w:val="Normal"/>
+    <w:autoRedefine/>
+    <w:uiPriority w:val="39"/>
+    <w:unhideWhenUsed/>
+    <w:rsid w:val="00C70B53"/>
+    <w:pPr>
+      <w:spacing w:after="100"/>
+    </w:pPr>
+  </w:style>
+  <w:style w:type="paragraph" w:styleId="TDC2">
+    <w:name w:val="toc 2"/>
+    <w:basedOn w:val="Normal"/>
+    <w:next w:val="Normal"/>
+    <w:autoRedefine/>
+    <w:uiPriority w:val="39"/>
+    <w:unhideWhenUsed/>
+    <w:rsid w:val="00C70B53"/>
+    <w:pPr>
+      <w:spacing w:after="100"/>
+      <w:ind w:left="240"/>
+    </w:pPr>
+  </w:style>
+  <w:style w:type="paragraph" w:styleId="Encabezado">
+    <w:name w:val="header"/>
+    <w:basedOn w:val="Normal"/>
+    <w:link w:val="EncabezadoCar"/>
+    <w:uiPriority w:val="99"/>
+    <w:unhideWhenUsed/>
+    <w:rsid w:val="00C70B53"/>
+    <w:pPr>
+      <w:tabs>
+        <w:tab w:val="center" w:pos="4419"/>
+        <w:tab w:val="right" w:pos="8838"/>
+      </w:tabs>
+    </w:pPr>
+  </w:style>
+  <w:style w:type="character" w:customStyle="1" w:styleId="EncabezadoCar">
+    <w:name w:val="Encabezado Car"/>
+    <w:basedOn w:val="Fuentedeprrafopredeter"/>
+    <w:link w:val="Encabezado"/>
+    <w:uiPriority w:val="99"/>
+    <w:rsid w:val="00C70B53"/>
+    <w:rPr>
+      <w:rFonts w:ascii="Times New Roman" w:eastAsia="Times New Roman" w:hAnsi="Times New Roman" w:cs="Times New Roman"/>
+      <w:sz w:val="24"/>
+      <w:szCs w:val="24"/>
+      <w:lang w:val="es-ES" w:eastAsia="es-ES"/>
     </w:rPr>
   </w:style>
 </w:styles>

--- a/Nuevo Documento de Microsoft Word.docx
+++ b/Nuevo Documento de Microsoft Word.docx
@@ -482,6 +482,9 @@
         </w:rPr>
       </w:pPr>
     </w:p>
+    <w:bookmarkStart w:id="0" w:name="_Toc127176245"/>
+    <w:bookmarkStart w:id="1" w:name="_Toc127176598"/>
+    <w:bookmarkStart w:id="2" w:name="_Toc127176663"/>
     <w:p>
       <w:pPr>
         <w:pStyle w:val="Ttulo1"/>
@@ -498,9 +501,6 @@
           <w:lang w:eastAsia="es-MX"/>
         </w:rPr>
       </w:pPr>
-      <w:bookmarkStart w:id="0" w:name="_Toc127176245"/>
-      <w:bookmarkStart w:id="1" w:name="_Toc127176598"/>
-      <w:bookmarkStart w:id="2" w:name="_Toc127176663"/>
       <w:r>
         <w:rPr>
           <w:rFonts w:ascii="Arial" w:hAnsi="Arial" w:cs="Arial"/>
@@ -2316,7 +2316,11 @@
     <w:sdt>
       <w:sdtPr>
         <w:rPr>
-          <w:lang w:val="es-ES"/>
+          <w:rFonts w:ascii="Times New Roman" w:eastAsia="Times New Roman" w:hAnsi="Times New Roman" w:cs="Times New Roman"/>
+          <w:color w:val="auto"/>
+          <w:sz w:val="24"/>
+          <w:szCs w:val="24"/>
+          <w:lang w:val="es-ES" w:eastAsia="es-ES"/>
         </w:rPr>
         <w:id w:val="1166289833"/>
         <w:docPartObj>
@@ -2326,13 +2330,8 @@
       </w:sdtPr>
       <w:sdtEndPr>
         <w:rPr>
-          <w:rFonts w:ascii="Times New Roman" w:eastAsia="Times New Roman" w:hAnsi="Times New Roman" w:cs="Times New Roman"/>
           <w:b/>
           <w:bCs/>
-          <w:color w:val="auto"/>
-          <w:sz w:val="24"/>
-          <w:szCs w:val="24"/>
-          <w:lang w:eastAsia="es-ES"/>
         </w:rPr>
       </w:sdtEndPr>
       <w:sdtContent>
@@ -4356,15 +4355,7 @@
                 <w:color w:val="333333"/>
                 <w:sz w:val="20"/>
               </w:rPr>
-              <w:t>1</w:t>
-            </w:r>
-            <w:r>
-              <w:rPr>
-                <w:rFonts w:ascii="Arial" w:hAnsi="Arial" w:cs="Arial"/>
-                <w:color w:val="333333"/>
-                <w:sz w:val="20"/>
-              </w:rPr>
-              <w:t>7</w:t>
+              <w:t>28</w:t>
             </w:r>
             <w:r>
               <w:rPr>
@@ -4819,8 +4810,18 @@
                 <w:color w:val="333333"/>
                 <w:sz w:val="20"/>
               </w:rPr>
-              <w:t>Oscar Hernandez</w:t>
-            </w:r>
+              <w:t xml:space="preserve">Oscar </w:t>
+            </w:r>
+            <w:proofErr w:type="spellStart"/>
+            <w:r>
+              <w:rPr>
+                <w:rFonts w:ascii="Arial" w:hAnsi="Arial" w:cs="Arial"/>
+                <w:color w:val="333333"/>
+                <w:sz w:val="20"/>
+              </w:rPr>
+              <w:t>Hernandez</w:t>
+            </w:r>
+            <w:proofErr w:type="spellEnd"/>
           </w:p>
         </w:tc>
       </w:tr>
@@ -13034,7 +13035,15 @@
                 <w:color w:val="333333"/>
                 <w:sz w:val="20"/>
               </w:rPr>
-              <w:t>17-02-2023</w:t>
+              <w:t>28</w:t>
+            </w:r>
+            <w:r>
+              <w:rPr>
+                <w:rFonts w:ascii="Arial" w:hAnsi="Arial" w:cs="Arial"/>
+                <w:color w:val="333333"/>
+                <w:sz w:val="20"/>
+              </w:rPr>
+              <w:t>-02-2023</w:t>
             </w:r>
           </w:p>
         </w:tc>
@@ -13181,7 +13190,7 @@
                 <w:color w:val="333333"/>
                 <w:sz w:val="20"/>
               </w:rPr>
-              <w:t>17</w:t>
+              <w:t>28</w:t>
             </w:r>
             <w:r>
               <w:rPr>
@@ -13245,15 +13254,7 @@
                 <w:color w:val="333333"/>
                 <w:sz w:val="20"/>
               </w:rPr>
-              <w:t>1</w:t>
-            </w:r>
-            <w:r>
-              <w:rPr>
-                <w:rFonts w:ascii="Arial" w:hAnsi="Arial" w:cs="Arial"/>
-                <w:color w:val="333333"/>
-                <w:sz w:val="20"/>
-              </w:rPr>
-              <w:t>7</w:t>
+              <w:t>28</w:t>
             </w:r>
             <w:r>
               <w:rPr>
@@ -14085,12 +14086,21 @@
           <w:lang w:val="es-MX"/>
         </w:rPr>
       </w:pPr>
+      <w:proofErr w:type="spellStart"/>
       <w:r>
         <w:rPr>
           <w:rFonts w:ascii="Arial" w:hAnsi="Arial" w:cs="Arial"/>
           <w:lang w:val="es-MX"/>
         </w:rPr>
-        <w:t>Intercarton (</w:t>
+        <w:t>Intercarton</w:t>
+      </w:r>
+      <w:proofErr w:type="spellEnd"/>
+      <w:r>
+        <w:rPr>
+          <w:rFonts w:ascii="Arial" w:hAnsi="Arial" w:cs="Arial"/>
+          <w:lang w:val="es-MX"/>
+        </w:rPr>
+        <w:t xml:space="preserve"> (</w:t>
       </w:r>
       <w:proofErr w:type="spellStart"/>
       <w:r>

--- a/Nuevo Documento de Microsoft Word.docx
+++ b/Nuevo Documento de Microsoft Word.docx
@@ -3608,15 +3608,6 @@
         <w:rPr>
           <w:rFonts w:ascii="Arial" w:hAnsi="Arial" w:cs="Arial"/>
         </w:rPr>
-      </w:pPr>
-    </w:p>
-    <w:p>
-      <w:pPr>
-        <w:spacing w:line="360" w:lineRule="auto"/>
-        <w:jc w:val="both"/>
-        <w:rPr>
-          <w:rFonts w:ascii="Arial" w:hAnsi="Arial" w:cs="Arial"/>
-        </w:rPr>
         <w:sectPr>
           <w:footerReference w:type="first" r:id="rId11"/>
           <w:pgSz w:w="12240" w:h="15840"/>
@@ -3643,6 +3634,7 @@
       </w:pPr>
       <w:bookmarkStart w:id="7" w:name="_Toc127176668"/>
       <w:r>
+        <w:lastRenderedPageBreak/>
         <w:t>ALCANCE</w:t>
       </w:r>
       <w:bookmarkEnd w:id="7"/>
@@ -3729,7 +3721,6 @@
         </w:rPr>
         <w:t xml:space="preserve">, esto hace que la empresa Intercarton </w:t>
       </w:r>
-      <w:proofErr w:type="gramStart"/>
       <w:r>
         <w:rPr>
           <w:rFonts w:ascii="Arial" w:hAnsi="Arial" w:cs="Arial"/>
@@ -3748,7 +3739,6 @@
         </w:rPr>
         <w:t xml:space="preserve"> limitada</w:t>
       </w:r>
-      <w:proofErr w:type="gramEnd"/>
       <w:r>
         <w:rPr>
           <w:rFonts w:ascii="Arial" w:hAnsi="Arial" w:cs="Arial"/>
@@ -4005,21 +3995,7 @@
         <w:rPr>
           <w:rFonts w:ascii="Arial" w:hAnsi="Arial" w:cs="Arial"/>
         </w:rPr>
-        <w:t>Desarrollo de aplicación (</w:t>
-      </w:r>
-      <w:proofErr w:type="spellStart"/>
-      <w:r>
-        <w:rPr>
-          <w:rFonts w:ascii="Arial" w:hAnsi="Arial" w:cs="Arial"/>
-        </w:rPr>
-        <w:t>BackEnd</w:t>
-      </w:r>
-      <w:proofErr w:type="spellEnd"/>
-      <w:r>
-        <w:rPr>
-          <w:rFonts w:ascii="Arial" w:hAnsi="Arial" w:cs="Arial"/>
-        </w:rPr>
-        <w:t>)</w:t>
+        <w:t>Desarrollo de aplicación</w:t>
       </w:r>
       <w:r>
         <w:rPr>
@@ -4810,18 +4786,8 @@
                 <w:color w:val="333333"/>
                 <w:sz w:val="20"/>
               </w:rPr>
-              <w:t xml:space="preserve">Oscar </w:t>
-            </w:r>
-            <w:proofErr w:type="spellStart"/>
-            <w:r>
-              <w:rPr>
-                <w:rFonts w:ascii="Arial" w:hAnsi="Arial" w:cs="Arial"/>
-                <w:color w:val="333333"/>
-                <w:sz w:val="20"/>
-              </w:rPr>
-              <w:t>Hernandez</w:t>
-            </w:r>
-            <w:proofErr w:type="spellEnd"/>
+              <w:t>Oscar Hernandez</w:t>
+            </w:r>
           </w:p>
         </w:tc>
       </w:tr>
@@ -7857,7 +7823,6 @@
                 <w:lang w:val="en-US" w:eastAsia="en-US"/>
               </w:rPr>
             </w:pPr>
-            <w:proofErr w:type="spellStart"/>
             <w:r>
               <w:rPr>
                 <w:rFonts w:ascii="Arial" w:hAnsi="Arial" w:cs="Arial"/>
@@ -7867,19 +7832,7 @@
                 <w:szCs w:val="22"/>
                 <w:lang w:val="en-US" w:eastAsia="en-US"/>
               </w:rPr>
-              <w:t>Diseño</w:t>
-            </w:r>
-            <w:proofErr w:type="spellEnd"/>
-            <w:r>
-              <w:rPr>
-                <w:rFonts w:ascii="Arial" w:hAnsi="Arial" w:cs="Arial"/>
-                <w:bCs/>
-                <w:color w:val="333333"/>
-                <w:sz w:val="20"/>
-                <w:szCs w:val="22"/>
-                <w:lang w:val="en-US" w:eastAsia="en-US"/>
-              </w:rPr>
-              <w:t xml:space="preserve"> de interfaces</w:t>
+              <w:t>Diseño de interfaces</w:t>
             </w:r>
           </w:p>
         </w:tc>
@@ -8707,21 +8660,8 @@
                 <w:szCs w:val="22"/>
                 <w:lang w:val="en-US" w:eastAsia="en-US"/>
               </w:rPr>
-              <w:t xml:space="preserve">Desarrollo de </w:t>
-            </w:r>
-            <w:proofErr w:type="spellStart"/>
-            <w:r>
-              <w:rPr>
-                <w:rFonts w:ascii="Arial" w:hAnsi="Arial" w:cs="Arial"/>
-                <w:bCs/>
-                <w:color w:val="333333"/>
-                <w:sz w:val="20"/>
-                <w:szCs w:val="22"/>
-                <w:lang w:val="en-US" w:eastAsia="en-US"/>
-              </w:rPr>
-              <w:t>aplicación</w:t>
-            </w:r>
-            <w:proofErr w:type="spellEnd"/>
+              <w:t>Desarrollo de aplicación</w:t>
+            </w:r>
           </w:p>
         </w:tc>
         <w:tc>
@@ -9546,7 +9486,6 @@
                 <w:lang w:val="en-US" w:eastAsia="en-US"/>
               </w:rPr>
             </w:pPr>
-            <w:proofErr w:type="spellStart"/>
             <w:r>
               <w:rPr>
                 <w:rFonts w:ascii="Arial" w:hAnsi="Arial" w:cs="Arial"/>
@@ -9556,33 +9495,8 @@
                 <w:szCs w:val="22"/>
                 <w:lang w:val="en-US" w:eastAsia="en-US"/>
               </w:rPr>
-              <w:t>Pruebas</w:t>
-            </w:r>
-            <w:proofErr w:type="spellEnd"/>
-            <w:r>
-              <w:rPr>
-                <w:rFonts w:ascii="Arial" w:hAnsi="Arial" w:cs="Arial"/>
-                <w:bCs/>
-                <w:color w:val="333333"/>
-                <w:sz w:val="20"/>
-                <w:szCs w:val="22"/>
-                <w:lang w:val="en-US" w:eastAsia="en-US"/>
-              </w:rPr>
-              <w:t xml:space="preserve"> de </w:t>
-            </w:r>
-            <w:proofErr w:type="spellStart"/>
-            <w:r>
-              <w:rPr>
-                <w:rFonts w:ascii="Arial" w:hAnsi="Arial" w:cs="Arial"/>
-                <w:bCs/>
-                <w:color w:val="333333"/>
-                <w:sz w:val="20"/>
-                <w:szCs w:val="22"/>
-                <w:lang w:val="en-US" w:eastAsia="en-US"/>
-              </w:rPr>
-              <w:t>aplicación</w:t>
-            </w:r>
-            <w:proofErr w:type="spellEnd"/>
+              <w:t>Pruebas de aplicación</w:t>
+            </w:r>
           </w:p>
         </w:tc>
         <w:tc>
@@ -10397,7 +10311,6 @@
                 <w:lang w:val="en-US" w:eastAsia="en-US"/>
               </w:rPr>
             </w:pPr>
-            <w:proofErr w:type="spellStart"/>
             <w:r>
               <w:rPr>
                 <w:rFonts w:ascii="Arial" w:hAnsi="Arial" w:cs="Arial"/>
@@ -10407,33 +10320,8 @@
                 <w:szCs w:val="22"/>
                 <w:lang w:val="en-US" w:eastAsia="en-US"/>
               </w:rPr>
-              <w:t>Mantenimiento</w:t>
-            </w:r>
-            <w:proofErr w:type="spellEnd"/>
-            <w:r>
-              <w:rPr>
-                <w:rFonts w:ascii="Arial" w:hAnsi="Arial" w:cs="Arial"/>
-                <w:bCs/>
-                <w:color w:val="333333"/>
-                <w:sz w:val="20"/>
-                <w:szCs w:val="22"/>
-                <w:lang w:val="en-US" w:eastAsia="en-US"/>
-              </w:rPr>
-              <w:t xml:space="preserve"> de </w:t>
-            </w:r>
-            <w:proofErr w:type="spellStart"/>
-            <w:r>
-              <w:rPr>
-                <w:rFonts w:ascii="Arial" w:hAnsi="Arial" w:cs="Arial"/>
-                <w:bCs/>
-                <w:color w:val="333333"/>
-                <w:sz w:val="20"/>
-                <w:szCs w:val="22"/>
-                <w:lang w:val="en-US" w:eastAsia="en-US"/>
-              </w:rPr>
-              <w:t>aplicación</w:t>
-            </w:r>
-            <w:proofErr w:type="spellEnd"/>
+              <w:t>Mantenimiento de aplicación</w:t>
+            </w:r>
           </w:p>
         </w:tc>
         <w:tc>
@@ -11248,7 +11136,6 @@
                 <w:lang w:val="en-US" w:eastAsia="en-US"/>
               </w:rPr>
             </w:pPr>
-            <w:proofErr w:type="spellStart"/>
             <w:r>
               <w:rPr>
                 <w:rFonts w:ascii="Arial" w:hAnsi="Arial" w:cs="Arial"/>
@@ -11258,33 +11145,8 @@
                 <w:szCs w:val="22"/>
                 <w:lang w:val="en-US" w:eastAsia="en-US"/>
               </w:rPr>
-              <w:t>Implementación</w:t>
-            </w:r>
-            <w:proofErr w:type="spellEnd"/>
-            <w:r>
-              <w:rPr>
-                <w:rFonts w:ascii="Arial" w:hAnsi="Arial" w:cs="Arial"/>
-                <w:bCs/>
-                <w:color w:val="333333"/>
-                <w:sz w:val="20"/>
-                <w:szCs w:val="22"/>
-                <w:lang w:val="en-US" w:eastAsia="en-US"/>
-              </w:rPr>
-              <w:t xml:space="preserve"> de </w:t>
-            </w:r>
-            <w:proofErr w:type="spellStart"/>
-            <w:r>
-              <w:rPr>
-                <w:rFonts w:ascii="Arial" w:hAnsi="Arial" w:cs="Arial"/>
-                <w:bCs/>
-                <w:color w:val="333333"/>
-                <w:sz w:val="20"/>
-                <w:szCs w:val="22"/>
-                <w:lang w:val="en-US" w:eastAsia="en-US"/>
-              </w:rPr>
-              <w:t>aplicación</w:t>
-            </w:r>
-            <w:proofErr w:type="spellEnd"/>
+              <w:t>Implementación de aplicación</w:t>
+            </w:r>
           </w:p>
         </w:tc>
         <w:tc>
@@ -12098,7 +11960,6 @@
                 <w:lang w:val="en-US" w:eastAsia="en-US"/>
               </w:rPr>
             </w:pPr>
-            <w:proofErr w:type="spellStart"/>
             <w:r>
               <w:rPr>
                 <w:rFonts w:ascii="Arial" w:hAnsi="Arial" w:cs="Arial"/>
@@ -12110,7 +11971,6 @@
               </w:rPr>
               <w:t>Documentación</w:t>
             </w:r>
-            <w:proofErr w:type="spellEnd"/>
           </w:p>
         </w:tc>
         <w:tc>
@@ -13665,16 +13525,8 @@
         <w:rPr>
           <w:rFonts w:ascii="Arial" w:hAnsi="Arial" w:cs="Arial"/>
         </w:rPr>
-        <w:t xml:space="preserve">Croquis Google </w:t>
+        <w:t>Croquis Google Maps</w:t>
       </w:r>
-      <w:proofErr w:type="spellStart"/>
-      <w:r>
-        <w:rPr>
-          <w:rFonts w:ascii="Arial" w:hAnsi="Arial" w:cs="Arial"/>
-        </w:rPr>
-        <w:t>Maps</w:t>
-      </w:r>
-      <w:proofErr w:type="spellEnd"/>
       <w:r>
         <w:rPr>
           <w:rFonts w:ascii="Arial" w:hAnsi="Arial" w:cs="Arial"/>
@@ -13871,16 +13723,8 @@
         <w:rPr>
           <w:rFonts w:ascii="Arial" w:hAnsi="Arial" w:cs="Arial"/>
         </w:rPr>
-        <w:t xml:space="preserve">P.º Tollocan Km 53.9-Edificio E, Parque Industrial Lerma Toluca, 52000 Lerma de Villada, </w:t>
+        <w:t>P.º Tollocan Km 53.9-Edificio E, Parque Industrial Lerma Toluca, 52000 Lerma de Villada, Méx</w:t>
       </w:r>
-      <w:proofErr w:type="spellStart"/>
-      <w:r>
-        <w:rPr>
-          <w:rFonts w:ascii="Arial" w:hAnsi="Arial" w:cs="Arial"/>
-        </w:rPr>
-        <w:t>Méx</w:t>
-      </w:r>
-      <w:proofErr w:type="spellEnd"/>
     </w:p>
     <w:p>
       <w:pPr>
@@ -14086,37 +13930,12 @@
           <w:lang w:val="es-MX"/>
         </w:rPr>
       </w:pPr>
-      <w:proofErr w:type="spellStart"/>
       <w:r>
         <w:rPr>
           <w:rFonts w:ascii="Arial" w:hAnsi="Arial" w:cs="Arial"/>
           <w:lang w:val="es-MX"/>
         </w:rPr>
-        <w:t>Intercarton</w:t>
-      </w:r>
-      <w:proofErr w:type="spellEnd"/>
-      <w:r>
-        <w:rPr>
-          <w:rFonts w:ascii="Arial" w:hAnsi="Arial" w:cs="Arial"/>
-          <w:lang w:val="es-MX"/>
-        </w:rPr>
-        <w:t xml:space="preserve"> (</w:t>
-      </w:r>
-      <w:proofErr w:type="spellStart"/>
-      <w:r>
-        <w:rPr>
-          <w:rFonts w:ascii="Arial" w:hAnsi="Arial" w:cs="Arial"/>
-          <w:lang w:val="es-MX"/>
-        </w:rPr>
-        <w:t>s.f</w:t>
-      </w:r>
-      <w:proofErr w:type="spellEnd"/>
-      <w:r>
-        <w:rPr>
-          <w:rFonts w:ascii="Arial" w:hAnsi="Arial" w:cs="Arial"/>
-          <w:lang w:val="es-MX"/>
-        </w:rPr>
-        <w:t xml:space="preserve">). Nosotros. </w:t>
+        <w:t xml:space="preserve">Intercarton (s.f). Nosotros. </w:t>
       </w:r>
       <w:r>
         <w:rPr>

--- a/Nuevo Documento de Microsoft Word.docx
+++ b/Nuevo Documento de Microsoft Word.docx
@@ -1,6 +1,6 @@
 
 <file path=word/document.xml><?xml version="1.0" encoding="utf-8"?>
-<w:document xmlns:wpc="http://schemas.microsoft.com/office/word/2010/wordprocessingCanvas" xmlns:cx="http://schemas.microsoft.com/office/drawing/2014/chartex" xmlns:cx1="http://schemas.microsoft.com/office/drawing/2015/9/8/chartex" xmlns:cx2="http://schemas.microsoft.com/office/drawing/2015/10/21/chartex" xmlns:cx3="http://schemas.microsoft.com/office/drawing/2016/5/9/chartex" xmlns:cx4="http://schemas.microsoft.com/office/drawing/2016/5/10/chartex" xmlns:cx5="http://schemas.microsoft.com/office/drawing/2016/5/11/chartex" xmlns:cx6="http://schemas.microsoft.com/office/drawing/2016/5/12/chartex" xmlns:cx7="http://schemas.microsoft.com/office/drawing/2016/5/13/chartex" xmlns:cx8="http://schemas.microsoft.com/office/drawing/2016/5/14/chartex" xmlns:mc="http://schemas.openxmlformats.org/markup-compatibility/2006" xmlns:aink="http://schemas.microsoft.com/office/drawing/2016/ink" xmlns:am3d="http://schemas.microsoft.com/office/drawing/2017/model3d" xmlns:o="urn:schemas-microsoft-com:office:office" xmlns:oel="http://schemas.microsoft.com/office/2019/extlst" xmlns:r="http://schemas.openxmlformats.org/officeDocument/2006/relationships" xmlns:m="http://schemas.openxmlformats.org/officeDocument/2006/math" xmlns:v="urn:schemas-microsoft-com:vml" xmlns:wp14="http://schemas.microsoft.com/office/word/2010/wordprocessingDrawing" xmlns:wp="http://schemas.openxmlformats.org/drawingml/2006/wordprocessingDrawing" xmlns:w10="urn:schemas-microsoft-com:office:word" xmlns:w="http://schemas.openxmlformats.org/wordprocessingml/2006/main" xmlns:w14="http://schemas.microsoft.com/office/word/2010/wordml" xmlns:w15="http://schemas.microsoft.com/office/word/2012/wordml" xmlns:w16cex="http://schemas.microsoft.com/office/word/2018/wordml/cex" xmlns:w16cid="http://schemas.microsoft.com/office/word/2016/wordml/cid" xmlns:w16="http://schemas.microsoft.com/office/word/2018/wordml" xmlns:w16sdtdh="http://schemas.microsoft.com/office/word/2020/wordml/sdtdatahash" xmlns:w16se="http://schemas.microsoft.com/office/word/2015/wordml/symex" xmlns:wpg="http://schemas.microsoft.com/office/word/2010/wordprocessingGroup" xmlns:wpi="http://schemas.microsoft.com/office/word/2010/wordprocessingInk" xmlns:wne="http://schemas.microsoft.com/office/word/2006/wordml" xmlns:wps="http://schemas.microsoft.com/office/word/2010/wordprocessingShape" mc:Ignorable="w14 w15 w16se w16cid w16 w16cex w16sdtdh wp14">
+<w:document xmlns:wpc="http://schemas.microsoft.com/office/word/2010/wordprocessingCanvas" xmlns:cx="http://schemas.microsoft.com/office/drawing/2014/chartex" xmlns:cx1="http://schemas.microsoft.com/office/drawing/2015/9/8/chartex" xmlns:cx2="http://schemas.microsoft.com/office/drawing/2015/10/21/chartex" xmlns:cx3="http://schemas.microsoft.com/office/drawing/2016/5/9/chartex" xmlns:cx4="http://schemas.microsoft.com/office/drawing/2016/5/10/chartex" xmlns:cx5="http://schemas.microsoft.com/office/drawing/2016/5/11/chartex" xmlns:cx6="http://schemas.microsoft.com/office/drawing/2016/5/12/chartex" xmlns:cx7="http://schemas.microsoft.com/office/drawing/2016/5/13/chartex" xmlns:cx8="http://schemas.microsoft.com/office/drawing/2016/5/14/chartex" xmlns:mc="http://schemas.openxmlformats.org/markup-compatibility/2006" xmlns:aink="http://schemas.microsoft.com/office/drawing/2016/ink" xmlns:am3d="http://schemas.microsoft.com/office/drawing/2017/model3d" xmlns:o="urn:schemas-microsoft-com:office:office" xmlns:oel="http://schemas.microsoft.com/office/2019/extlst" xmlns:r="http://schemas.openxmlformats.org/officeDocument/2006/relationships" xmlns:m="http://schemas.openxmlformats.org/officeDocument/2006/math" xmlns:v="urn:schemas-microsoft-com:vml" xmlns:wp14="http://schemas.microsoft.com/office/word/2010/wordprocessingDrawing" xmlns:wp="http://schemas.openxmlformats.org/drawingml/2006/wordprocessingDrawing" xmlns:w10="urn:schemas-microsoft-com:office:word" xmlns:w="http://schemas.openxmlformats.org/wordprocessingml/2006/main" xmlns:w14="http://schemas.microsoft.com/office/word/2010/wordml" xmlns:w15="http://schemas.microsoft.com/office/word/2012/wordml" xmlns:w16cex="http://schemas.microsoft.com/office/word/2018/wordml/cex" xmlns:w16cid="http://schemas.microsoft.com/office/word/2016/wordml/cid" xmlns:w16="http://schemas.microsoft.com/office/word/2018/wordml" xmlns:w16du="http://schemas.microsoft.com/office/word/2023/wordml/word16du" xmlns:w16sdtdh="http://schemas.microsoft.com/office/word/2020/wordml/sdtdatahash" xmlns:w16se="http://schemas.microsoft.com/office/word/2015/wordml/symex" xmlns:wpg="http://schemas.microsoft.com/office/word/2010/wordprocessingGroup" xmlns:wpi="http://schemas.microsoft.com/office/word/2010/wordprocessingInk" xmlns:wne="http://schemas.microsoft.com/office/word/2006/wordml" xmlns:wps="http://schemas.microsoft.com/office/word/2010/wordprocessingShape" mc:Ignorable="w14 w15 w16se w16cid w16 w16cex w16sdtdh wp14">
   <w:body>
     <w:p>
       <w:pPr>
@@ -21,16 +21,16 @@
         <mc:AlternateContent>
           <mc:Choice Requires="wps">
             <w:drawing>
-              <wp:anchor distT="0" distB="0" distL="114300" distR="114300" simplePos="0" relativeHeight="251664384" behindDoc="0" locked="0" layoutInCell="1" allowOverlap="1" wp14:anchorId="6A49D936" wp14:editId="1AE6746E">
+              <wp:anchor distT="0" distB="0" distL="114300" distR="114300" simplePos="0" relativeHeight="251664384" behindDoc="0" locked="0" layoutInCell="1" allowOverlap="1" wp14:anchorId="6A49D936" wp14:editId="0929EE25">
                 <wp:simplePos x="0" y="0"/>
                 <wp:positionH relativeFrom="column">
                   <wp:posOffset>2853690</wp:posOffset>
                 </wp:positionH>
                 <wp:positionV relativeFrom="paragraph">
-                  <wp:posOffset>34925</wp:posOffset>
+                  <wp:posOffset>33655</wp:posOffset>
                 </wp:positionV>
                 <wp:extent cx="1369060" cy="403225"/>
-                <wp:effectExtent l="0" t="1905" r="2540" b="4445"/>
+                <wp:effectExtent l="0" t="0" r="2540" b="0"/>
                 <wp:wrapNone/>
                 <wp:docPr id="11" name="Cuadro de texto 11"/>
                 <wp:cNvGraphicFramePr>
@@ -114,7 +114,7 @@
                 <v:stroke joinstyle="miter"/>
                 <v:path gradientshapeok="t" o:connecttype="rect"/>
               </v:shapetype>
-              <v:shape id="Cuadro de texto 11" o:spid="_x0000_s1026" type="#_x0000_t202" style="position:absolute;left:0;text-align:left;margin-left:224.7pt;margin-top:2.75pt;width:107.8pt;height:31.75pt;z-index:251664384;visibility:visible;mso-wrap-style:square;mso-width-percent:0;mso-height-percent:0;mso-wrap-distance-left:9pt;mso-wrap-distance-top:0;mso-wrap-distance-right:9pt;mso-wrap-distance-bottom:0;mso-position-horizontal:absolute;mso-position-horizontal-relative:text;mso-position-vertical:absolute;mso-position-vertical-relative:text;mso-width-percent:0;mso-height-percent:0;mso-width-relative:page;mso-height-relative:page;v-text-anchor:top" o:gfxdata="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" stroked="f">
+              <v:shape id="Cuadro de texto 11" o:spid="_x0000_s1026" type="#_x0000_t202" style="position:absolute;left:0;text-align:left;margin-left:224.7pt;margin-top:2.65pt;width:107.8pt;height:31.75pt;z-index:251664384;visibility:visible;mso-wrap-style:square;mso-width-percent:0;mso-height-percent:0;mso-wrap-distance-left:9pt;mso-wrap-distance-top:0;mso-wrap-distance-right:9pt;mso-wrap-distance-bottom:0;mso-position-horizontal:absolute;mso-position-horizontal-relative:text;mso-position-vertical:absolute;mso-position-vertical-relative:text;mso-width-percent:0;mso-height-percent:0;mso-width-relative:page;mso-height-relative:page;v-text-anchor:top" o:gfxdata="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" stroked="f">
                 <v:textbox>
                   <w:txbxContent>
                     <w:p>
@@ -149,16 +149,16 @@
           <w:noProof/>
         </w:rPr>
         <w:drawing>
-          <wp:anchor distT="0" distB="0" distL="114300" distR="114300" simplePos="0" relativeHeight="251666432" behindDoc="0" locked="0" layoutInCell="1" allowOverlap="1" wp14:anchorId="2E1ED751" wp14:editId="6DAB4AE5">
+          <wp:anchor distT="0" distB="0" distL="114300" distR="114300" simplePos="0" relativeHeight="251666432" behindDoc="0" locked="0" layoutInCell="1" allowOverlap="1" wp14:anchorId="2E1ED751" wp14:editId="02524856">
             <wp:simplePos x="0" y="0"/>
             <wp:positionH relativeFrom="column">
-              <wp:posOffset>77470</wp:posOffset>
+              <wp:posOffset>76200</wp:posOffset>
             </wp:positionH>
             <wp:positionV relativeFrom="paragraph">
-              <wp:posOffset>-367665</wp:posOffset>
+              <wp:posOffset>-368300</wp:posOffset>
             </wp:positionV>
-            <wp:extent cx="1179830" cy="1283970"/>
-            <wp:effectExtent l="0" t="0" r="1270" b="0"/>
+            <wp:extent cx="1178560" cy="1282700"/>
+            <wp:effectExtent l="0" t="0" r="2540" b="0"/>
             <wp:wrapNone/>
             <wp:docPr id="10" name="Imagen 10"/>
             <wp:cNvGraphicFramePr>
@@ -189,7 +189,7 @@
                   <pic:spPr bwMode="auto">
                     <a:xfrm>
                       <a:off x="0" y="0"/>
-                      <a:ext cx="1179830" cy="1283970"/>
+                      <a:ext cx="1178560" cy="1282700"/>
                     </a:xfrm>
                     <a:prstGeom prst="rect">
                       <a:avLst/>
@@ -218,16 +218,16 @@
         <mc:AlternateContent>
           <mc:Choice Requires="wps">
             <w:drawing>
-              <wp:anchor distT="0" distB="0" distL="114300" distR="114300" simplePos="0" relativeHeight="251665408" behindDoc="0" locked="0" layoutInCell="1" allowOverlap="1" wp14:anchorId="70370B13" wp14:editId="5D7635BC">
+              <wp:anchor distT="0" distB="0" distL="114300" distR="114300" simplePos="0" relativeHeight="251665408" behindDoc="0" locked="0" layoutInCell="1" allowOverlap="1" wp14:anchorId="70370B13" wp14:editId="28A1A569">
                 <wp:simplePos x="0" y="0"/>
                 <wp:positionH relativeFrom="column">
                   <wp:posOffset>4502150</wp:posOffset>
                 </wp:positionH>
                 <wp:positionV relativeFrom="paragraph">
-                  <wp:posOffset>34925</wp:posOffset>
+                  <wp:posOffset>33655</wp:posOffset>
                 </wp:positionV>
-                <wp:extent cx="1043940" cy="403225"/>
-                <wp:effectExtent l="635" t="1905" r="3175" b="4445"/>
+                <wp:extent cx="1043940" cy="401955"/>
+                <wp:effectExtent l="0" t="0" r="3810" b="0"/>
                 <wp:wrapNone/>
                 <wp:docPr id="9" name="Cuadro de texto 9"/>
                 <wp:cNvGraphicFramePr>
@@ -242,7 +242,7 @@
                       <wps:spPr bwMode="auto">
                         <a:xfrm>
                           <a:off x="0" y="0"/>
-                          <a:ext cx="1043940" cy="403225"/>
+                          <a:ext cx="1043940" cy="401955"/>
                         </a:xfrm>
                         <a:prstGeom prst="rect">
                           <a:avLst/>
@@ -307,7 +307,7 @@
           </mc:Choice>
           <mc:Fallback>
             <w:pict>
-              <v:shape w14:anchorId="70370B13" id="Cuadro de texto 9" o:spid="_x0000_s1027" type="#_x0000_t202" style="position:absolute;left:0;text-align:left;margin-left:354.5pt;margin-top:2.75pt;width:82.2pt;height:31.75pt;z-index:251665408;visibility:visible;mso-wrap-style:square;mso-width-percent:0;mso-height-percent:0;mso-wrap-distance-left:9pt;mso-wrap-distance-top:0;mso-wrap-distance-right:9pt;mso-wrap-distance-bottom:0;mso-position-horizontal:absolute;mso-position-horizontal-relative:text;mso-position-vertical:absolute;mso-position-vertical-relative:text;mso-width-percent:0;mso-height-percent:0;mso-width-relative:page;mso-height-relative:page;v-text-anchor:top" o:gfxdata="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" stroked="f">
+              <v:shape w14:anchorId="70370B13" id="Cuadro de texto 9" o:spid="_x0000_s1027" type="#_x0000_t202" style="position:absolute;left:0;text-align:left;margin-left:354.5pt;margin-top:2.65pt;width:82.2pt;height:31.65pt;z-index:251665408;visibility:visible;mso-wrap-style:square;mso-width-percent:0;mso-height-percent:0;mso-wrap-distance-left:9pt;mso-wrap-distance-top:0;mso-wrap-distance-right:9pt;mso-wrap-distance-bottom:0;mso-position-horizontal:absolute;mso-position-horizontal-relative:text;mso-position-vertical:absolute;mso-position-vertical-relative:text;mso-width-percent:0;mso-height-percent:0;mso-width-relative:page;mso-height-relative:page;v-text-anchor:top" o:gfxdata="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" stroked="f">
                 <v:textbox>
                   <w:txbxContent>
                     <w:p>
@@ -344,16 +344,16 @@
         <mc:AlternateContent>
           <mc:Choice Requires="wps">
             <w:drawing>
-              <wp:anchor distT="0" distB="0" distL="114300" distR="114300" simplePos="0" relativeHeight="251663360" behindDoc="0" locked="0" layoutInCell="1" allowOverlap="1" wp14:anchorId="0AB0D124" wp14:editId="23A313C2">
+              <wp:anchor distT="0" distB="0" distL="114300" distR="114300" simplePos="0" relativeHeight="251663360" behindDoc="0" locked="0" layoutInCell="1" allowOverlap="1" wp14:anchorId="0AB0D124" wp14:editId="29ADBC9F">
                 <wp:simplePos x="0" y="0"/>
                 <wp:positionH relativeFrom="column">
                   <wp:posOffset>1553845</wp:posOffset>
                 </wp:positionH>
                 <wp:positionV relativeFrom="paragraph">
-                  <wp:posOffset>34925</wp:posOffset>
+                  <wp:posOffset>34201</wp:posOffset>
                 </wp:positionV>
-                <wp:extent cx="787400" cy="403225"/>
-                <wp:effectExtent l="0" t="1905" r="0" b="4445"/>
+                <wp:extent cx="787400" cy="402768"/>
+                <wp:effectExtent l="0" t="0" r="0" b="0"/>
                 <wp:wrapNone/>
                 <wp:docPr id="8" name="Cuadro de texto 8"/>
                 <wp:cNvGraphicFramePr>
@@ -368,7 +368,7 @@
                       <wps:spPr bwMode="auto">
                         <a:xfrm>
                           <a:off x="0" y="0"/>
-                          <a:ext cx="787400" cy="403225"/>
+                          <a:ext cx="787400" cy="402768"/>
                         </a:xfrm>
                         <a:prstGeom prst="rect">
                           <a:avLst/>
@@ -432,7 +432,7 @@
           </mc:Choice>
           <mc:Fallback>
             <w:pict>
-              <v:shape w14:anchorId="0AB0D124" id="Cuadro de texto 8" o:spid="_x0000_s1028" type="#_x0000_t202" style="position:absolute;left:0;text-align:left;margin-left:122.35pt;margin-top:2.75pt;width:62pt;height:31.75pt;z-index:251663360;visibility:visible;mso-wrap-style:square;mso-width-percent:0;mso-height-percent:0;mso-wrap-distance-left:9pt;mso-wrap-distance-top:0;mso-wrap-distance-right:9pt;mso-wrap-distance-bottom:0;mso-position-horizontal:absolute;mso-position-horizontal-relative:text;mso-position-vertical:absolute;mso-position-vertical-relative:text;mso-width-percent:0;mso-height-percent:0;mso-width-relative:page;mso-height-relative:page;v-text-anchor:top" o:gfxdata="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" stroked="f">
+              <v:shape w14:anchorId="0AB0D124" id="Cuadro de texto 8" o:spid="_x0000_s1028" type="#_x0000_t202" style="position:absolute;left:0;text-align:left;margin-left:122.35pt;margin-top:2.7pt;width:62pt;height:31.7pt;z-index:251663360;visibility:visible;mso-wrap-style:square;mso-width-percent:0;mso-height-percent:0;mso-wrap-distance-left:9pt;mso-wrap-distance-top:0;mso-wrap-distance-right:9pt;mso-wrap-distance-bottom:0;mso-position-horizontal:absolute;mso-position-horizontal-relative:text;mso-position-vertical:absolute;mso-position-vertical-relative:text;mso-width-percent:0;mso-height-percent:0;mso-width-relative:page;mso-height-relative:page;v-text-anchor:top" o:gfxdata="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" stroked="f">
                 <v:textbox>
                   <w:txbxContent>
                     <w:p>
@@ -3721,6 +3721,7 @@
         </w:rPr>
         <w:t xml:space="preserve">, esto hace que la empresa Intercarton </w:t>
       </w:r>
+      <w:proofErr w:type="gramStart"/>
       <w:r>
         <w:rPr>
           <w:rFonts w:ascii="Arial" w:hAnsi="Arial" w:cs="Arial"/>
@@ -3739,6 +3740,7 @@
         </w:rPr>
         <w:t xml:space="preserve"> limitada</w:t>
       </w:r>
+      <w:proofErr w:type="gramEnd"/>
       <w:r>
         <w:rPr>
           <w:rFonts w:ascii="Arial" w:hAnsi="Arial" w:cs="Arial"/>
@@ -3875,7 +3877,21 @@
         <w:rPr>
           <w:rFonts w:ascii="Arial" w:hAnsi="Arial" w:cs="Arial"/>
         </w:rPr>
-        <w:t>, así como cual es el problema presentado.</w:t>
+        <w:t xml:space="preserve">, así como </w:t>
+      </w:r>
+      <w:proofErr w:type="spellStart"/>
+      <w:r>
+        <w:rPr>
+          <w:rFonts w:ascii="Arial" w:hAnsi="Arial" w:cs="Arial"/>
+        </w:rPr>
+        <w:t>cual</w:t>
+      </w:r>
+      <w:proofErr w:type="spellEnd"/>
+      <w:r>
+        <w:rPr>
+          <w:rFonts w:ascii="Arial" w:hAnsi="Arial" w:cs="Arial"/>
+        </w:rPr>
+        <w:t xml:space="preserve"> es el problema presentado.</w:t>
       </w:r>
       <w:r>
         <w:rPr>
@@ -7823,6 +7839,7 @@
                 <w:lang w:val="en-US" w:eastAsia="en-US"/>
               </w:rPr>
             </w:pPr>
+            <w:proofErr w:type="spellStart"/>
             <w:r>
               <w:rPr>
                 <w:rFonts w:ascii="Arial" w:hAnsi="Arial" w:cs="Arial"/>
@@ -7832,7 +7849,19 @@
                 <w:szCs w:val="22"/>
                 <w:lang w:val="en-US" w:eastAsia="en-US"/>
               </w:rPr>
-              <w:t>Diseño de interfaces</w:t>
+              <w:t>Diseño</w:t>
+            </w:r>
+            <w:proofErr w:type="spellEnd"/>
+            <w:r>
+              <w:rPr>
+                <w:rFonts w:ascii="Arial" w:hAnsi="Arial" w:cs="Arial"/>
+                <w:bCs/>
+                <w:color w:val="333333"/>
+                <w:sz w:val="20"/>
+                <w:szCs w:val="22"/>
+                <w:lang w:val="en-US" w:eastAsia="en-US"/>
+              </w:rPr>
+              <w:t xml:space="preserve"> de interfaces</w:t>
             </w:r>
           </w:p>
         </w:tc>
@@ -8660,8 +8689,21 @@
                 <w:szCs w:val="22"/>
                 <w:lang w:val="en-US" w:eastAsia="en-US"/>
               </w:rPr>
-              <w:t>Desarrollo de aplicación</w:t>
-            </w:r>
+              <w:t xml:space="preserve">Desarrollo de </w:t>
+            </w:r>
+            <w:proofErr w:type="spellStart"/>
+            <w:r>
+              <w:rPr>
+                <w:rFonts w:ascii="Arial" w:hAnsi="Arial" w:cs="Arial"/>
+                <w:bCs/>
+                <w:color w:val="333333"/>
+                <w:sz w:val="20"/>
+                <w:szCs w:val="22"/>
+                <w:lang w:val="en-US" w:eastAsia="en-US"/>
+              </w:rPr>
+              <w:t>aplicación</w:t>
+            </w:r>
+            <w:proofErr w:type="spellEnd"/>
           </w:p>
         </w:tc>
         <w:tc>
@@ -9486,6 +9528,7 @@
                 <w:lang w:val="en-US" w:eastAsia="en-US"/>
               </w:rPr>
             </w:pPr>
+            <w:proofErr w:type="spellStart"/>
             <w:r>
               <w:rPr>
                 <w:rFonts w:ascii="Arial" w:hAnsi="Arial" w:cs="Arial"/>
@@ -9495,8 +9538,33 @@
                 <w:szCs w:val="22"/>
                 <w:lang w:val="en-US" w:eastAsia="en-US"/>
               </w:rPr>
-              <w:t>Pruebas de aplicación</w:t>
-            </w:r>
+              <w:t>Pruebas</w:t>
+            </w:r>
+            <w:proofErr w:type="spellEnd"/>
+            <w:r>
+              <w:rPr>
+                <w:rFonts w:ascii="Arial" w:hAnsi="Arial" w:cs="Arial"/>
+                <w:bCs/>
+                <w:color w:val="333333"/>
+                <w:sz w:val="20"/>
+                <w:szCs w:val="22"/>
+                <w:lang w:val="en-US" w:eastAsia="en-US"/>
+              </w:rPr>
+              <w:t xml:space="preserve"> de </w:t>
+            </w:r>
+            <w:proofErr w:type="spellStart"/>
+            <w:r>
+              <w:rPr>
+                <w:rFonts w:ascii="Arial" w:hAnsi="Arial" w:cs="Arial"/>
+                <w:bCs/>
+                <w:color w:val="333333"/>
+                <w:sz w:val="20"/>
+                <w:szCs w:val="22"/>
+                <w:lang w:val="en-US" w:eastAsia="en-US"/>
+              </w:rPr>
+              <w:t>aplicación</w:t>
+            </w:r>
+            <w:proofErr w:type="spellEnd"/>
           </w:p>
         </w:tc>
         <w:tc>
@@ -10311,6 +10379,7 @@
                 <w:lang w:val="en-US" w:eastAsia="en-US"/>
               </w:rPr>
             </w:pPr>
+            <w:proofErr w:type="spellStart"/>
             <w:r>
               <w:rPr>
                 <w:rFonts w:ascii="Arial" w:hAnsi="Arial" w:cs="Arial"/>
@@ -10320,8 +10389,33 @@
                 <w:szCs w:val="22"/>
                 <w:lang w:val="en-US" w:eastAsia="en-US"/>
               </w:rPr>
-              <w:t>Mantenimiento de aplicación</w:t>
-            </w:r>
+              <w:t>Mantenimiento</w:t>
+            </w:r>
+            <w:proofErr w:type="spellEnd"/>
+            <w:r>
+              <w:rPr>
+                <w:rFonts w:ascii="Arial" w:hAnsi="Arial" w:cs="Arial"/>
+                <w:bCs/>
+                <w:color w:val="333333"/>
+                <w:sz w:val="20"/>
+                <w:szCs w:val="22"/>
+                <w:lang w:val="en-US" w:eastAsia="en-US"/>
+              </w:rPr>
+              <w:t xml:space="preserve"> de </w:t>
+            </w:r>
+            <w:proofErr w:type="spellStart"/>
+            <w:r>
+              <w:rPr>
+                <w:rFonts w:ascii="Arial" w:hAnsi="Arial" w:cs="Arial"/>
+                <w:bCs/>
+                <w:color w:val="333333"/>
+                <w:sz w:val="20"/>
+                <w:szCs w:val="22"/>
+                <w:lang w:val="en-US" w:eastAsia="en-US"/>
+              </w:rPr>
+              <w:t>aplicación</w:t>
+            </w:r>
+            <w:proofErr w:type="spellEnd"/>
           </w:p>
         </w:tc>
         <w:tc>
@@ -11136,6 +11230,7 @@
                 <w:lang w:val="en-US" w:eastAsia="en-US"/>
               </w:rPr>
             </w:pPr>
+            <w:proofErr w:type="spellStart"/>
             <w:r>
               <w:rPr>
                 <w:rFonts w:ascii="Arial" w:hAnsi="Arial" w:cs="Arial"/>
@@ -11145,8 +11240,33 @@
                 <w:szCs w:val="22"/>
                 <w:lang w:val="en-US" w:eastAsia="en-US"/>
               </w:rPr>
-              <w:t>Implementación de aplicación</w:t>
-            </w:r>
+              <w:t>Implementación</w:t>
+            </w:r>
+            <w:proofErr w:type="spellEnd"/>
+            <w:r>
+              <w:rPr>
+                <w:rFonts w:ascii="Arial" w:hAnsi="Arial" w:cs="Arial"/>
+                <w:bCs/>
+                <w:color w:val="333333"/>
+                <w:sz w:val="20"/>
+                <w:szCs w:val="22"/>
+                <w:lang w:val="en-US" w:eastAsia="en-US"/>
+              </w:rPr>
+              <w:t xml:space="preserve"> de </w:t>
+            </w:r>
+            <w:proofErr w:type="spellStart"/>
+            <w:r>
+              <w:rPr>
+                <w:rFonts w:ascii="Arial" w:hAnsi="Arial" w:cs="Arial"/>
+                <w:bCs/>
+                <w:color w:val="333333"/>
+                <w:sz w:val="20"/>
+                <w:szCs w:val="22"/>
+                <w:lang w:val="en-US" w:eastAsia="en-US"/>
+              </w:rPr>
+              <w:t>aplicación</w:t>
+            </w:r>
+            <w:proofErr w:type="spellEnd"/>
           </w:p>
         </w:tc>
         <w:tc>
@@ -11960,6 +12080,7 @@
                 <w:lang w:val="en-US" w:eastAsia="en-US"/>
               </w:rPr>
             </w:pPr>
+            <w:proofErr w:type="spellStart"/>
             <w:r>
               <w:rPr>
                 <w:rFonts w:ascii="Arial" w:hAnsi="Arial" w:cs="Arial"/>
@@ -11971,6 +12092,7 @@
               </w:rPr>
               <w:t>Documentación</w:t>
             </w:r>
+            <w:proofErr w:type="spellEnd"/>
           </w:p>
         </w:tc>
         <w:tc>
@@ -13525,8 +13647,16 @@
         <w:rPr>
           <w:rFonts w:ascii="Arial" w:hAnsi="Arial" w:cs="Arial"/>
         </w:rPr>
-        <w:t>Croquis Google Maps</w:t>
+        <w:t xml:space="preserve">Croquis Google </w:t>
       </w:r>
+      <w:proofErr w:type="spellStart"/>
+      <w:r>
+        <w:rPr>
+          <w:rFonts w:ascii="Arial" w:hAnsi="Arial" w:cs="Arial"/>
+        </w:rPr>
+        <w:t>Maps</w:t>
+      </w:r>
+      <w:proofErr w:type="spellEnd"/>
       <w:r>
         <w:rPr>
           <w:rFonts w:ascii="Arial" w:hAnsi="Arial" w:cs="Arial"/>
@@ -13723,8 +13853,16 @@
         <w:rPr>
           <w:rFonts w:ascii="Arial" w:hAnsi="Arial" w:cs="Arial"/>
         </w:rPr>
-        <w:t>P.º Tollocan Km 53.9-Edificio E, Parque Industrial Lerma Toluca, 52000 Lerma de Villada, Méx</w:t>
+        <w:t xml:space="preserve">P.º Tollocan Km 53.9-Edificio E, Parque Industrial Lerma Toluca, 52000 Lerma de Villada, </w:t>
       </w:r>
+      <w:proofErr w:type="spellStart"/>
+      <w:r>
+        <w:rPr>
+          <w:rFonts w:ascii="Arial" w:hAnsi="Arial" w:cs="Arial"/>
+        </w:rPr>
+        <w:t>Méx</w:t>
+      </w:r>
+      <w:proofErr w:type="spellEnd"/>
     </w:p>
     <w:p>
       <w:pPr>
@@ -13935,7 +14073,23 @@
           <w:rFonts w:ascii="Arial" w:hAnsi="Arial" w:cs="Arial"/>
           <w:lang w:val="es-MX"/>
         </w:rPr>
-        <w:t xml:space="preserve">Intercarton (s.f). Nosotros. </w:t>
+        <w:t>Intercarton (</w:t>
+      </w:r>
+      <w:proofErr w:type="spellStart"/>
+      <w:r>
+        <w:rPr>
+          <w:rFonts w:ascii="Arial" w:hAnsi="Arial" w:cs="Arial"/>
+          <w:lang w:val="es-MX"/>
+        </w:rPr>
+        <w:t>s.f</w:t>
+      </w:r>
+      <w:proofErr w:type="spellEnd"/>
+      <w:r>
+        <w:rPr>
+          <w:rFonts w:ascii="Arial" w:hAnsi="Arial" w:cs="Arial"/>
+          <w:lang w:val="es-MX"/>
+        </w:rPr>
+        <w:t xml:space="preserve">). Nosotros. </w:t>
       </w:r>
       <w:r>
         <w:rPr>
@@ -13975,7 +14129,7 @@
 </file>
 
 <file path=word/endnotes.xml><?xml version="1.0" encoding="utf-8"?>
-<w:endnotes xmlns:wpc="http://schemas.microsoft.com/office/word/2010/wordprocessingCanvas" xmlns:cx="http://schemas.microsoft.com/office/drawing/2014/chartex" xmlns:cx1="http://schemas.microsoft.com/office/drawing/2015/9/8/chartex" xmlns:cx2="http://schemas.microsoft.com/office/drawing/2015/10/21/chartex" xmlns:cx3="http://schemas.microsoft.com/office/drawing/2016/5/9/chartex" xmlns:cx4="http://schemas.microsoft.com/office/drawing/2016/5/10/chartex" xmlns:cx5="http://schemas.microsoft.com/office/drawing/2016/5/11/chartex" xmlns:cx6="http://schemas.microsoft.com/office/drawing/2016/5/12/chartex" xmlns:cx7="http://schemas.microsoft.com/office/drawing/2016/5/13/chartex" xmlns:cx8="http://schemas.microsoft.com/office/drawing/2016/5/14/chartex" xmlns:mc="http://schemas.openxmlformats.org/markup-compatibility/2006" xmlns:aink="http://schemas.microsoft.com/office/drawing/2016/ink" xmlns:am3d="http://schemas.microsoft.com/office/drawing/2017/model3d" xmlns:o="urn:schemas-microsoft-com:office:office" xmlns:oel="http://schemas.microsoft.com/office/2019/extlst" xmlns:r="http://schemas.openxmlformats.org/officeDocument/2006/relationships" xmlns:m="http://schemas.openxmlformats.org/officeDocument/2006/math" xmlns:v="urn:schemas-microsoft-com:vml" xmlns:wp14="http://schemas.microsoft.com/office/word/2010/wordprocessingDrawing" xmlns:wp="http://schemas.openxmlformats.org/drawingml/2006/wordprocessingDrawing" xmlns:w10="urn:schemas-microsoft-com:office:word" xmlns:w="http://schemas.openxmlformats.org/wordprocessingml/2006/main" xmlns:w14="http://schemas.microsoft.com/office/word/2010/wordml" xmlns:w15="http://schemas.microsoft.com/office/word/2012/wordml" xmlns:w16cex="http://schemas.microsoft.com/office/word/2018/wordml/cex" xmlns:w16cid="http://schemas.microsoft.com/office/word/2016/wordml/cid" xmlns:w16="http://schemas.microsoft.com/office/word/2018/wordml" xmlns:w16sdtdh="http://schemas.microsoft.com/office/word/2020/wordml/sdtdatahash" xmlns:w16se="http://schemas.microsoft.com/office/word/2015/wordml/symex" xmlns:wpg="http://schemas.microsoft.com/office/word/2010/wordprocessingGroup" xmlns:wpi="http://schemas.microsoft.com/office/word/2010/wordprocessingInk" xmlns:wne="http://schemas.microsoft.com/office/word/2006/wordml" xmlns:wps="http://schemas.microsoft.com/office/word/2010/wordprocessingShape" mc:Ignorable="w14 w15 w16se w16cid w16 w16cex w16sdtdh wp14">
+<w:endnotes xmlns:wpc="http://schemas.microsoft.com/office/word/2010/wordprocessingCanvas" xmlns:cx="http://schemas.microsoft.com/office/drawing/2014/chartex" xmlns:cx1="http://schemas.microsoft.com/office/drawing/2015/9/8/chartex" xmlns:cx2="http://schemas.microsoft.com/office/drawing/2015/10/21/chartex" xmlns:cx3="http://schemas.microsoft.com/office/drawing/2016/5/9/chartex" xmlns:cx4="http://schemas.microsoft.com/office/drawing/2016/5/10/chartex" xmlns:cx5="http://schemas.microsoft.com/office/drawing/2016/5/11/chartex" xmlns:cx6="http://schemas.microsoft.com/office/drawing/2016/5/12/chartex" xmlns:cx7="http://schemas.microsoft.com/office/drawing/2016/5/13/chartex" xmlns:cx8="http://schemas.microsoft.com/office/drawing/2016/5/14/chartex" xmlns:mc="http://schemas.openxmlformats.org/markup-compatibility/2006" xmlns:aink="http://schemas.microsoft.com/office/drawing/2016/ink" xmlns:am3d="http://schemas.microsoft.com/office/drawing/2017/model3d" xmlns:o="urn:schemas-microsoft-com:office:office" xmlns:oel="http://schemas.microsoft.com/office/2019/extlst" xmlns:r="http://schemas.openxmlformats.org/officeDocument/2006/relationships" xmlns:m="http://schemas.openxmlformats.org/officeDocument/2006/math" xmlns:v="urn:schemas-microsoft-com:vml" xmlns:wp14="http://schemas.microsoft.com/office/word/2010/wordprocessingDrawing" xmlns:wp="http://schemas.openxmlformats.org/drawingml/2006/wordprocessingDrawing" xmlns:w10="urn:schemas-microsoft-com:office:word" xmlns:w="http://schemas.openxmlformats.org/wordprocessingml/2006/main" xmlns:w14="http://schemas.microsoft.com/office/word/2010/wordml" xmlns:w15="http://schemas.microsoft.com/office/word/2012/wordml" xmlns:w16cex="http://schemas.microsoft.com/office/word/2018/wordml/cex" xmlns:w16cid="http://schemas.microsoft.com/office/word/2016/wordml/cid" xmlns:w16="http://schemas.microsoft.com/office/word/2018/wordml" xmlns:w16du="http://schemas.microsoft.com/office/word/2023/wordml/word16du" xmlns:w16sdtdh="http://schemas.microsoft.com/office/word/2020/wordml/sdtdatahash" xmlns:w16se="http://schemas.microsoft.com/office/word/2015/wordml/symex" xmlns:wpg="http://schemas.microsoft.com/office/word/2010/wordprocessingGroup" xmlns:wpi="http://schemas.microsoft.com/office/word/2010/wordprocessingInk" xmlns:wne="http://schemas.microsoft.com/office/word/2006/wordml" xmlns:wps="http://schemas.microsoft.com/office/word/2010/wordprocessingShape" mc:Ignorable="w14 w15 w16se w16cid w16 w16cex w16sdtdh wp14">
   <w:endnote w:type="separator" w:id="-1">
     <w:p>
       <w:r>
@@ -13994,7 +14148,7 @@
 </file>
 
 <file path=word/footer1.xml><?xml version="1.0" encoding="utf-8"?>
-<w:ftr xmlns:wpc="http://schemas.microsoft.com/office/word/2010/wordprocessingCanvas" xmlns:cx="http://schemas.microsoft.com/office/drawing/2014/chartex" xmlns:cx1="http://schemas.microsoft.com/office/drawing/2015/9/8/chartex" xmlns:cx2="http://schemas.microsoft.com/office/drawing/2015/10/21/chartex" xmlns:cx3="http://schemas.microsoft.com/office/drawing/2016/5/9/chartex" xmlns:cx4="http://schemas.microsoft.com/office/drawing/2016/5/10/chartex" xmlns:cx5="http://schemas.microsoft.com/office/drawing/2016/5/11/chartex" xmlns:cx6="http://schemas.microsoft.com/office/drawing/2016/5/12/chartex" xmlns:cx7="http://schemas.microsoft.com/office/drawing/2016/5/13/chartex" xmlns:cx8="http://schemas.microsoft.com/office/drawing/2016/5/14/chartex" xmlns:mc="http://schemas.openxmlformats.org/markup-compatibility/2006" xmlns:aink="http://schemas.microsoft.com/office/drawing/2016/ink" xmlns:am3d="http://schemas.microsoft.com/office/drawing/2017/model3d" xmlns:o="urn:schemas-microsoft-com:office:office" xmlns:oel="http://schemas.microsoft.com/office/2019/extlst" xmlns:r="http://schemas.openxmlformats.org/officeDocument/2006/relationships" xmlns:m="http://schemas.openxmlformats.org/officeDocument/2006/math" xmlns:v="urn:schemas-microsoft-com:vml" xmlns:wp14="http://schemas.microsoft.com/office/word/2010/wordprocessingDrawing" xmlns:wp="http://schemas.openxmlformats.org/drawingml/2006/wordprocessingDrawing" xmlns:w10="urn:schemas-microsoft-com:office:word" xmlns:w="http://schemas.openxmlformats.org/wordprocessingml/2006/main" xmlns:w14="http://schemas.microsoft.com/office/word/2010/wordml" xmlns:w15="http://schemas.microsoft.com/office/word/2012/wordml" xmlns:w16cex="http://schemas.microsoft.com/office/word/2018/wordml/cex" xmlns:w16cid="http://schemas.microsoft.com/office/word/2016/wordml/cid" xmlns:w16="http://schemas.microsoft.com/office/word/2018/wordml" xmlns:w16sdtdh="http://schemas.microsoft.com/office/word/2020/wordml/sdtdatahash" xmlns:w16se="http://schemas.microsoft.com/office/word/2015/wordml/symex" xmlns:wpg="http://schemas.microsoft.com/office/word/2010/wordprocessingGroup" xmlns:wpi="http://schemas.microsoft.com/office/word/2010/wordprocessingInk" xmlns:wne="http://schemas.microsoft.com/office/word/2006/wordml" xmlns:wps="http://schemas.microsoft.com/office/word/2010/wordprocessingShape" mc:Ignorable="w14 w15 w16se w16cid w16 w16cex w16sdtdh wp14">
+<w:ftr xmlns:wpc="http://schemas.microsoft.com/office/word/2010/wordprocessingCanvas" xmlns:cx="http://schemas.microsoft.com/office/drawing/2014/chartex" xmlns:cx1="http://schemas.microsoft.com/office/drawing/2015/9/8/chartex" xmlns:cx2="http://schemas.microsoft.com/office/drawing/2015/10/21/chartex" xmlns:cx3="http://schemas.microsoft.com/office/drawing/2016/5/9/chartex" xmlns:cx4="http://schemas.microsoft.com/office/drawing/2016/5/10/chartex" xmlns:cx5="http://schemas.microsoft.com/office/drawing/2016/5/11/chartex" xmlns:cx6="http://schemas.microsoft.com/office/drawing/2016/5/12/chartex" xmlns:cx7="http://schemas.microsoft.com/office/drawing/2016/5/13/chartex" xmlns:cx8="http://schemas.microsoft.com/office/drawing/2016/5/14/chartex" xmlns:mc="http://schemas.openxmlformats.org/markup-compatibility/2006" xmlns:aink="http://schemas.microsoft.com/office/drawing/2016/ink" xmlns:am3d="http://schemas.microsoft.com/office/drawing/2017/model3d" xmlns:o="urn:schemas-microsoft-com:office:office" xmlns:oel="http://schemas.microsoft.com/office/2019/extlst" xmlns:r="http://schemas.openxmlformats.org/officeDocument/2006/relationships" xmlns:m="http://schemas.openxmlformats.org/officeDocument/2006/math" xmlns:v="urn:schemas-microsoft-com:vml" xmlns:wp14="http://schemas.microsoft.com/office/word/2010/wordprocessingDrawing" xmlns:wp="http://schemas.openxmlformats.org/drawingml/2006/wordprocessingDrawing" xmlns:w10="urn:schemas-microsoft-com:office:word" xmlns:w="http://schemas.openxmlformats.org/wordprocessingml/2006/main" xmlns:w14="http://schemas.microsoft.com/office/word/2010/wordml" xmlns:w15="http://schemas.microsoft.com/office/word/2012/wordml" xmlns:w16cex="http://schemas.microsoft.com/office/word/2018/wordml/cex" xmlns:w16cid="http://schemas.microsoft.com/office/word/2016/wordml/cid" xmlns:w16="http://schemas.microsoft.com/office/word/2018/wordml" xmlns:w16du="http://schemas.microsoft.com/office/word/2023/wordml/word16du" xmlns:w16sdtdh="http://schemas.microsoft.com/office/word/2020/wordml/sdtdatahash" xmlns:w16se="http://schemas.microsoft.com/office/word/2015/wordml/symex" xmlns:wpg="http://schemas.microsoft.com/office/word/2010/wordprocessingGroup" xmlns:wpi="http://schemas.microsoft.com/office/word/2010/wordprocessingInk" xmlns:wne="http://schemas.microsoft.com/office/word/2006/wordml" xmlns:wps="http://schemas.microsoft.com/office/word/2010/wordprocessingShape" mc:Ignorable="w14 w15 w16se w16cid w16 w16cex w16sdtdh wp14">
   <w:p>
     <w:pPr>
       <w:pStyle w:val="Piedepgina"/>
@@ -14010,7 +14164,7 @@
 </file>
 
 <file path=word/footer2.xml><?xml version="1.0" encoding="utf-8"?>
-<w:ftr xmlns:wpc="http://schemas.microsoft.com/office/word/2010/wordprocessingCanvas" xmlns:cx="http://schemas.microsoft.com/office/drawing/2014/chartex" xmlns:cx1="http://schemas.microsoft.com/office/drawing/2015/9/8/chartex" xmlns:cx2="http://schemas.microsoft.com/office/drawing/2015/10/21/chartex" xmlns:cx3="http://schemas.microsoft.com/office/drawing/2016/5/9/chartex" xmlns:cx4="http://schemas.microsoft.com/office/drawing/2016/5/10/chartex" xmlns:cx5="http://schemas.microsoft.com/office/drawing/2016/5/11/chartex" xmlns:cx6="http://schemas.microsoft.com/office/drawing/2016/5/12/chartex" xmlns:cx7="http://schemas.microsoft.com/office/drawing/2016/5/13/chartex" xmlns:cx8="http://schemas.microsoft.com/office/drawing/2016/5/14/chartex" xmlns:mc="http://schemas.openxmlformats.org/markup-compatibility/2006" xmlns:aink="http://schemas.microsoft.com/office/drawing/2016/ink" xmlns:am3d="http://schemas.microsoft.com/office/drawing/2017/model3d" xmlns:o="urn:schemas-microsoft-com:office:office" xmlns:oel="http://schemas.microsoft.com/office/2019/extlst" xmlns:r="http://schemas.openxmlformats.org/officeDocument/2006/relationships" xmlns:m="http://schemas.openxmlformats.org/officeDocument/2006/math" xmlns:v="urn:schemas-microsoft-com:vml" xmlns:wp14="http://schemas.microsoft.com/office/word/2010/wordprocessingDrawing" xmlns:wp="http://schemas.openxmlformats.org/drawingml/2006/wordprocessingDrawing" xmlns:w10="urn:schemas-microsoft-com:office:word" xmlns:w="http://schemas.openxmlformats.org/wordprocessingml/2006/main" xmlns:w14="http://schemas.microsoft.com/office/word/2010/wordml" xmlns:w15="http://schemas.microsoft.com/office/word/2012/wordml" xmlns:w16cex="http://schemas.microsoft.com/office/word/2018/wordml/cex" xmlns:w16cid="http://schemas.microsoft.com/office/word/2016/wordml/cid" xmlns:w16="http://schemas.microsoft.com/office/word/2018/wordml" xmlns:w16sdtdh="http://schemas.microsoft.com/office/word/2020/wordml/sdtdatahash" xmlns:w16se="http://schemas.microsoft.com/office/word/2015/wordml/symex" xmlns:wpg="http://schemas.microsoft.com/office/word/2010/wordprocessingGroup" xmlns:wpi="http://schemas.microsoft.com/office/word/2010/wordprocessingInk" xmlns:wne="http://schemas.microsoft.com/office/word/2006/wordml" xmlns:wps="http://schemas.microsoft.com/office/word/2010/wordprocessingShape" mc:Ignorable="w14 w15 w16se w16cid w16 w16cex w16sdtdh wp14">
+<w:ftr xmlns:wpc="http://schemas.microsoft.com/office/word/2010/wordprocessingCanvas" xmlns:cx="http://schemas.microsoft.com/office/drawing/2014/chartex" xmlns:cx1="http://schemas.microsoft.com/office/drawing/2015/9/8/chartex" xmlns:cx2="http://schemas.microsoft.com/office/drawing/2015/10/21/chartex" xmlns:cx3="http://schemas.microsoft.com/office/drawing/2016/5/9/chartex" xmlns:cx4="http://schemas.microsoft.com/office/drawing/2016/5/10/chartex" xmlns:cx5="http://schemas.microsoft.com/office/drawing/2016/5/11/chartex" xmlns:cx6="http://schemas.microsoft.com/office/drawing/2016/5/12/chartex" xmlns:cx7="http://schemas.microsoft.com/office/drawing/2016/5/13/chartex" xmlns:cx8="http://schemas.microsoft.com/office/drawing/2016/5/14/chartex" xmlns:mc="http://schemas.openxmlformats.org/markup-compatibility/2006" xmlns:aink="http://schemas.microsoft.com/office/drawing/2016/ink" xmlns:am3d="http://schemas.microsoft.com/office/drawing/2017/model3d" xmlns:o="urn:schemas-microsoft-com:office:office" xmlns:oel="http://schemas.microsoft.com/office/2019/extlst" xmlns:r="http://schemas.openxmlformats.org/officeDocument/2006/relationships" xmlns:m="http://schemas.openxmlformats.org/officeDocument/2006/math" xmlns:v="urn:schemas-microsoft-com:vml" xmlns:wp14="http://schemas.microsoft.com/office/word/2010/wordprocessingDrawing" xmlns:wp="http://schemas.openxmlformats.org/drawingml/2006/wordprocessingDrawing" xmlns:w10="urn:schemas-microsoft-com:office:word" xmlns:w="http://schemas.openxmlformats.org/wordprocessingml/2006/main" xmlns:w14="http://schemas.microsoft.com/office/word/2010/wordml" xmlns:w15="http://schemas.microsoft.com/office/word/2012/wordml" xmlns:w16cex="http://schemas.microsoft.com/office/word/2018/wordml/cex" xmlns:w16cid="http://schemas.microsoft.com/office/word/2016/wordml/cid" xmlns:w16="http://schemas.microsoft.com/office/word/2018/wordml" xmlns:w16du="http://schemas.microsoft.com/office/word/2023/wordml/word16du" xmlns:w16sdtdh="http://schemas.microsoft.com/office/word/2020/wordml/sdtdatahash" xmlns:w16se="http://schemas.microsoft.com/office/word/2015/wordml/symex" xmlns:wpg="http://schemas.microsoft.com/office/word/2010/wordprocessingGroup" xmlns:wpi="http://schemas.microsoft.com/office/word/2010/wordprocessingInk" xmlns:wne="http://schemas.microsoft.com/office/word/2006/wordml" xmlns:wps="http://schemas.microsoft.com/office/word/2010/wordprocessingShape" mc:Ignorable="w14 w15 w16se w16cid w16 w16cex w16sdtdh wp14">
   <w:sdt>
     <w:sdtPr>
       <w:id w:val="-102043547"/>
@@ -14055,7 +14209,7 @@
 </file>
 
 <file path=word/footer3.xml><?xml version="1.0" encoding="utf-8"?>
-<w:ftr xmlns:wpc="http://schemas.microsoft.com/office/word/2010/wordprocessingCanvas" xmlns:cx="http://schemas.microsoft.com/office/drawing/2014/chartex" xmlns:cx1="http://schemas.microsoft.com/office/drawing/2015/9/8/chartex" xmlns:cx2="http://schemas.microsoft.com/office/drawing/2015/10/21/chartex" xmlns:cx3="http://schemas.microsoft.com/office/drawing/2016/5/9/chartex" xmlns:cx4="http://schemas.microsoft.com/office/drawing/2016/5/10/chartex" xmlns:cx5="http://schemas.microsoft.com/office/drawing/2016/5/11/chartex" xmlns:cx6="http://schemas.microsoft.com/office/drawing/2016/5/12/chartex" xmlns:cx7="http://schemas.microsoft.com/office/drawing/2016/5/13/chartex" xmlns:cx8="http://schemas.microsoft.com/office/drawing/2016/5/14/chartex" xmlns:mc="http://schemas.openxmlformats.org/markup-compatibility/2006" xmlns:aink="http://schemas.microsoft.com/office/drawing/2016/ink" xmlns:am3d="http://schemas.microsoft.com/office/drawing/2017/model3d" xmlns:o="urn:schemas-microsoft-com:office:office" xmlns:oel="http://schemas.microsoft.com/office/2019/extlst" xmlns:r="http://schemas.openxmlformats.org/officeDocument/2006/relationships" xmlns:m="http://schemas.openxmlformats.org/officeDocument/2006/math" xmlns:v="urn:schemas-microsoft-com:vml" xmlns:wp14="http://schemas.microsoft.com/office/word/2010/wordprocessingDrawing" xmlns:wp="http://schemas.openxmlformats.org/drawingml/2006/wordprocessingDrawing" xmlns:w10="urn:schemas-microsoft-com:office:word" xmlns:w="http://schemas.openxmlformats.org/wordprocessingml/2006/main" xmlns:w14="http://schemas.microsoft.com/office/word/2010/wordml" xmlns:w15="http://schemas.microsoft.com/office/word/2012/wordml" xmlns:w16cex="http://schemas.microsoft.com/office/word/2018/wordml/cex" xmlns:w16cid="http://schemas.microsoft.com/office/word/2016/wordml/cid" xmlns:w16="http://schemas.microsoft.com/office/word/2018/wordml" xmlns:w16sdtdh="http://schemas.microsoft.com/office/word/2020/wordml/sdtdatahash" xmlns:w16se="http://schemas.microsoft.com/office/word/2015/wordml/symex" xmlns:wpg="http://schemas.microsoft.com/office/word/2010/wordprocessingGroup" xmlns:wpi="http://schemas.microsoft.com/office/word/2010/wordprocessingInk" xmlns:wne="http://schemas.microsoft.com/office/word/2006/wordml" xmlns:wps="http://schemas.microsoft.com/office/word/2010/wordprocessingShape" mc:Ignorable="w14 w15 w16se w16cid w16 w16cex w16sdtdh wp14">
+<w:ftr xmlns:wpc="http://schemas.microsoft.com/office/word/2010/wordprocessingCanvas" xmlns:cx="http://schemas.microsoft.com/office/drawing/2014/chartex" xmlns:cx1="http://schemas.microsoft.com/office/drawing/2015/9/8/chartex" xmlns:cx2="http://schemas.microsoft.com/office/drawing/2015/10/21/chartex" xmlns:cx3="http://schemas.microsoft.com/office/drawing/2016/5/9/chartex" xmlns:cx4="http://schemas.microsoft.com/office/drawing/2016/5/10/chartex" xmlns:cx5="http://schemas.microsoft.com/office/drawing/2016/5/11/chartex" xmlns:cx6="http://schemas.microsoft.com/office/drawing/2016/5/12/chartex" xmlns:cx7="http://schemas.microsoft.com/office/drawing/2016/5/13/chartex" xmlns:cx8="http://schemas.microsoft.com/office/drawing/2016/5/14/chartex" xmlns:mc="http://schemas.openxmlformats.org/markup-compatibility/2006" xmlns:aink="http://schemas.microsoft.com/office/drawing/2016/ink" xmlns:am3d="http://schemas.microsoft.com/office/drawing/2017/model3d" xmlns:o="urn:schemas-microsoft-com:office:office" xmlns:oel="http://schemas.microsoft.com/office/2019/extlst" xmlns:r="http://schemas.openxmlformats.org/officeDocument/2006/relationships" xmlns:m="http://schemas.openxmlformats.org/officeDocument/2006/math" xmlns:v="urn:schemas-microsoft-com:vml" xmlns:wp14="http://schemas.microsoft.com/office/word/2010/wordprocessingDrawing" xmlns:wp="http://schemas.openxmlformats.org/drawingml/2006/wordprocessingDrawing" xmlns:w10="urn:schemas-microsoft-com:office:word" xmlns:w="http://schemas.openxmlformats.org/wordprocessingml/2006/main" xmlns:w14="http://schemas.microsoft.com/office/word/2010/wordml" xmlns:w15="http://schemas.microsoft.com/office/word/2012/wordml" xmlns:w16cex="http://schemas.microsoft.com/office/word/2018/wordml/cex" xmlns:w16cid="http://schemas.microsoft.com/office/word/2016/wordml/cid" xmlns:w16="http://schemas.microsoft.com/office/word/2018/wordml" xmlns:w16du="http://schemas.microsoft.com/office/word/2023/wordml/word16du" xmlns:w16sdtdh="http://schemas.microsoft.com/office/word/2020/wordml/sdtdatahash" xmlns:w16se="http://schemas.microsoft.com/office/word/2015/wordml/symex" xmlns:wpg="http://schemas.microsoft.com/office/word/2010/wordprocessingGroup" xmlns:wpi="http://schemas.microsoft.com/office/word/2010/wordprocessingInk" xmlns:wne="http://schemas.microsoft.com/office/word/2006/wordml" xmlns:wps="http://schemas.microsoft.com/office/word/2010/wordprocessingShape" mc:Ignorable="w14 w15 w16se w16cid w16 w16cex w16sdtdh wp14">
   <w:sdt>
     <w:sdtPr>
       <w:id w:val="190889148"/>
@@ -14100,7 +14254,7 @@
 </file>
 
 <file path=word/footer4.xml><?xml version="1.0" encoding="utf-8"?>
-<w:ftr xmlns:wpc="http://schemas.microsoft.com/office/word/2010/wordprocessingCanvas" xmlns:cx="http://schemas.microsoft.com/office/drawing/2014/chartex" xmlns:cx1="http://schemas.microsoft.com/office/drawing/2015/9/8/chartex" xmlns:cx2="http://schemas.microsoft.com/office/drawing/2015/10/21/chartex" xmlns:cx3="http://schemas.microsoft.com/office/drawing/2016/5/9/chartex" xmlns:cx4="http://schemas.microsoft.com/office/drawing/2016/5/10/chartex" xmlns:cx5="http://schemas.microsoft.com/office/drawing/2016/5/11/chartex" xmlns:cx6="http://schemas.microsoft.com/office/drawing/2016/5/12/chartex" xmlns:cx7="http://schemas.microsoft.com/office/drawing/2016/5/13/chartex" xmlns:cx8="http://schemas.microsoft.com/office/drawing/2016/5/14/chartex" xmlns:mc="http://schemas.openxmlformats.org/markup-compatibility/2006" xmlns:aink="http://schemas.microsoft.com/office/drawing/2016/ink" xmlns:am3d="http://schemas.microsoft.com/office/drawing/2017/model3d" xmlns:o="urn:schemas-microsoft-com:office:office" xmlns:oel="http://schemas.microsoft.com/office/2019/extlst" xmlns:r="http://schemas.openxmlformats.org/officeDocument/2006/relationships" xmlns:m="http://schemas.openxmlformats.org/officeDocument/2006/math" xmlns:v="urn:schemas-microsoft-com:vml" xmlns:wp14="http://schemas.microsoft.com/office/word/2010/wordprocessingDrawing" xmlns:wp="http://schemas.openxmlformats.org/drawingml/2006/wordprocessingDrawing" xmlns:w10="urn:schemas-microsoft-com:office:word" xmlns:w="http://schemas.openxmlformats.org/wordprocessingml/2006/main" xmlns:w14="http://schemas.microsoft.com/office/word/2010/wordml" xmlns:w15="http://schemas.microsoft.com/office/word/2012/wordml" xmlns:w16cex="http://schemas.microsoft.com/office/word/2018/wordml/cex" xmlns:w16cid="http://schemas.microsoft.com/office/word/2016/wordml/cid" xmlns:w16="http://schemas.microsoft.com/office/word/2018/wordml" xmlns:w16sdtdh="http://schemas.microsoft.com/office/word/2020/wordml/sdtdatahash" xmlns:w16se="http://schemas.microsoft.com/office/word/2015/wordml/symex" xmlns:wpg="http://schemas.microsoft.com/office/word/2010/wordprocessingGroup" xmlns:wpi="http://schemas.microsoft.com/office/word/2010/wordprocessingInk" xmlns:wne="http://schemas.microsoft.com/office/word/2006/wordml" xmlns:wps="http://schemas.microsoft.com/office/word/2010/wordprocessingShape" mc:Ignorable="w14 w15 w16se w16cid w16 w16cex w16sdtdh wp14">
+<w:ftr xmlns:wpc="http://schemas.microsoft.com/office/word/2010/wordprocessingCanvas" xmlns:cx="http://schemas.microsoft.com/office/drawing/2014/chartex" xmlns:cx1="http://schemas.microsoft.com/office/drawing/2015/9/8/chartex" xmlns:cx2="http://schemas.microsoft.com/office/drawing/2015/10/21/chartex" xmlns:cx3="http://schemas.microsoft.com/office/drawing/2016/5/9/chartex" xmlns:cx4="http://schemas.microsoft.com/office/drawing/2016/5/10/chartex" xmlns:cx5="http://schemas.microsoft.com/office/drawing/2016/5/11/chartex" xmlns:cx6="http://schemas.microsoft.com/office/drawing/2016/5/12/chartex" xmlns:cx7="http://schemas.microsoft.com/office/drawing/2016/5/13/chartex" xmlns:cx8="http://schemas.microsoft.com/office/drawing/2016/5/14/chartex" xmlns:mc="http://schemas.openxmlformats.org/markup-compatibility/2006" xmlns:aink="http://schemas.microsoft.com/office/drawing/2016/ink" xmlns:am3d="http://schemas.microsoft.com/office/drawing/2017/model3d" xmlns:o="urn:schemas-microsoft-com:office:office" xmlns:oel="http://schemas.microsoft.com/office/2019/extlst" xmlns:r="http://schemas.openxmlformats.org/officeDocument/2006/relationships" xmlns:m="http://schemas.openxmlformats.org/officeDocument/2006/math" xmlns:v="urn:schemas-microsoft-com:vml" xmlns:wp14="http://schemas.microsoft.com/office/word/2010/wordprocessingDrawing" xmlns:wp="http://schemas.openxmlformats.org/drawingml/2006/wordprocessingDrawing" xmlns:w10="urn:schemas-microsoft-com:office:word" xmlns:w="http://schemas.openxmlformats.org/wordprocessingml/2006/main" xmlns:w14="http://schemas.microsoft.com/office/word/2010/wordml" xmlns:w15="http://schemas.microsoft.com/office/word/2012/wordml" xmlns:w16cex="http://schemas.microsoft.com/office/word/2018/wordml/cex" xmlns:w16cid="http://schemas.microsoft.com/office/word/2016/wordml/cid" xmlns:w16="http://schemas.microsoft.com/office/word/2018/wordml" xmlns:w16du="http://schemas.microsoft.com/office/word/2023/wordml/word16du" xmlns:w16sdtdh="http://schemas.microsoft.com/office/word/2020/wordml/sdtdatahash" xmlns:w16se="http://schemas.microsoft.com/office/word/2015/wordml/symex" xmlns:wpg="http://schemas.microsoft.com/office/word/2010/wordprocessingGroup" xmlns:wpi="http://schemas.microsoft.com/office/word/2010/wordprocessingInk" xmlns:wne="http://schemas.microsoft.com/office/word/2006/wordml" xmlns:wps="http://schemas.microsoft.com/office/word/2010/wordprocessingShape" mc:Ignorable="w14 w15 w16se w16cid w16 w16cex w16sdtdh wp14">
   <w:sdt>
     <w:sdtPr>
       <w:id w:val="-1505047462"/>
@@ -14145,7 +14299,7 @@
 </file>
 
 <file path=word/footer5.xml><?xml version="1.0" encoding="utf-8"?>
-<w:ftr xmlns:wpc="http://schemas.microsoft.com/office/word/2010/wordprocessingCanvas" xmlns:cx="http://schemas.microsoft.com/office/drawing/2014/chartex" xmlns:cx1="http://schemas.microsoft.com/office/drawing/2015/9/8/chartex" xmlns:cx2="http://schemas.microsoft.com/office/drawing/2015/10/21/chartex" xmlns:cx3="http://schemas.microsoft.com/office/drawing/2016/5/9/chartex" xmlns:cx4="http://schemas.microsoft.com/office/drawing/2016/5/10/chartex" xmlns:cx5="http://schemas.microsoft.com/office/drawing/2016/5/11/chartex" xmlns:cx6="http://schemas.microsoft.com/office/drawing/2016/5/12/chartex" xmlns:cx7="http://schemas.microsoft.com/office/drawing/2016/5/13/chartex" xmlns:cx8="http://schemas.microsoft.com/office/drawing/2016/5/14/chartex" xmlns:mc="http://schemas.openxmlformats.org/markup-compatibility/2006" xmlns:aink="http://schemas.microsoft.com/office/drawing/2016/ink" xmlns:am3d="http://schemas.microsoft.com/office/drawing/2017/model3d" xmlns:o="urn:schemas-microsoft-com:office:office" xmlns:oel="http://schemas.microsoft.com/office/2019/extlst" xmlns:r="http://schemas.openxmlformats.org/officeDocument/2006/relationships" xmlns:m="http://schemas.openxmlformats.org/officeDocument/2006/math" xmlns:v="urn:schemas-microsoft-com:vml" xmlns:wp14="http://schemas.microsoft.com/office/word/2010/wordprocessingDrawing" xmlns:wp="http://schemas.openxmlformats.org/drawingml/2006/wordprocessingDrawing" xmlns:w10="urn:schemas-microsoft-com:office:word" xmlns:w="http://schemas.openxmlformats.org/wordprocessingml/2006/main" xmlns:w14="http://schemas.microsoft.com/office/word/2010/wordml" xmlns:w15="http://schemas.microsoft.com/office/word/2012/wordml" xmlns:w16cex="http://schemas.microsoft.com/office/word/2018/wordml/cex" xmlns:w16cid="http://schemas.microsoft.com/office/word/2016/wordml/cid" xmlns:w16="http://schemas.microsoft.com/office/word/2018/wordml" xmlns:w16sdtdh="http://schemas.microsoft.com/office/word/2020/wordml/sdtdatahash" xmlns:w16se="http://schemas.microsoft.com/office/word/2015/wordml/symex" xmlns:wpg="http://schemas.microsoft.com/office/word/2010/wordprocessingGroup" xmlns:wpi="http://schemas.microsoft.com/office/word/2010/wordprocessingInk" xmlns:wne="http://schemas.microsoft.com/office/word/2006/wordml" xmlns:wps="http://schemas.microsoft.com/office/word/2010/wordprocessingShape" mc:Ignorable="w14 w15 w16se w16cid w16 w16cex w16sdtdh wp14">
+<w:ftr xmlns:wpc="http://schemas.microsoft.com/office/word/2010/wordprocessingCanvas" xmlns:cx="http://schemas.microsoft.com/office/drawing/2014/chartex" xmlns:cx1="http://schemas.microsoft.com/office/drawing/2015/9/8/chartex" xmlns:cx2="http://schemas.microsoft.com/office/drawing/2015/10/21/chartex" xmlns:cx3="http://schemas.microsoft.com/office/drawing/2016/5/9/chartex" xmlns:cx4="http://schemas.microsoft.com/office/drawing/2016/5/10/chartex" xmlns:cx5="http://schemas.microsoft.com/office/drawing/2016/5/11/chartex" xmlns:cx6="http://schemas.microsoft.com/office/drawing/2016/5/12/chartex" xmlns:cx7="http://schemas.microsoft.com/office/drawing/2016/5/13/chartex" xmlns:cx8="http://schemas.microsoft.com/office/drawing/2016/5/14/chartex" xmlns:mc="http://schemas.openxmlformats.org/markup-compatibility/2006" xmlns:aink="http://schemas.microsoft.com/office/drawing/2016/ink" xmlns:am3d="http://schemas.microsoft.com/office/drawing/2017/model3d" xmlns:o="urn:schemas-microsoft-com:office:office" xmlns:oel="http://schemas.microsoft.com/office/2019/extlst" xmlns:r="http://schemas.openxmlformats.org/officeDocument/2006/relationships" xmlns:m="http://schemas.openxmlformats.org/officeDocument/2006/math" xmlns:v="urn:schemas-microsoft-com:vml" xmlns:wp14="http://schemas.microsoft.com/office/word/2010/wordprocessingDrawing" xmlns:wp="http://schemas.openxmlformats.org/drawingml/2006/wordprocessingDrawing" xmlns:w10="urn:schemas-microsoft-com:office:word" xmlns:w="http://schemas.openxmlformats.org/wordprocessingml/2006/main" xmlns:w14="http://schemas.microsoft.com/office/word/2010/wordml" xmlns:w15="http://schemas.microsoft.com/office/word/2012/wordml" xmlns:w16cex="http://schemas.microsoft.com/office/word/2018/wordml/cex" xmlns:w16cid="http://schemas.microsoft.com/office/word/2016/wordml/cid" xmlns:w16="http://schemas.microsoft.com/office/word/2018/wordml" xmlns:w16du="http://schemas.microsoft.com/office/word/2023/wordml/word16du" xmlns:w16sdtdh="http://schemas.microsoft.com/office/word/2020/wordml/sdtdatahash" xmlns:w16se="http://schemas.microsoft.com/office/word/2015/wordml/symex" xmlns:wpg="http://schemas.microsoft.com/office/word/2010/wordprocessingGroup" xmlns:wpi="http://schemas.microsoft.com/office/word/2010/wordprocessingInk" xmlns:wne="http://schemas.microsoft.com/office/word/2006/wordml" xmlns:wps="http://schemas.microsoft.com/office/word/2010/wordprocessingShape" mc:Ignorable="w14 w15 w16se w16cid w16 w16cex w16sdtdh wp14">
   <w:p>
     <w:pPr>
       <w:pStyle w:val="Piedepgina"/>
@@ -14196,7 +14350,7 @@
 </file>
 
 <file path=word/footer6.xml><?xml version="1.0" encoding="utf-8"?>
-<w:ftr xmlns:wpc="http://schemas.microsoft.com/office/word/2010/wordprocessingCanvas" xmlns:cx="http://schemas.microsoft.com/office/drawing/2014/chartex" xmlns:cx1="http://schemas.microsoft.com/office/drawing/2015/9/8/chartex" xmlns:cx2="http://schemas.microsoft.com/office/drawing/2015/10/21/chartex" xmlns:cx3="http://schemas.microsoft.com/office/drawing/2016/5/9/chartex" xmlns:cx4="http://schemas.microsoft.com/office/drawing/2016/5/10/chartex" xmlns:cx5="http://schemas.microsoft.com/office/drawing/2016/5/11/chartex" xmlns:cx6="http://schemas.microsoft.com/office/drawing/2016/5/12/chartex" xmlns:cx7="http://schemas.microsoft.com/office/drawing/2016/5/13/chartex" xmlns:cx8="http://schemas.microsoft.com/office/drawing/2016/5/14/chartex" xmlns:mc="http://schemas.openxmlformats.org/markup-compatibility/2006" xmlns:aink="http://schemas.microsoft.com/office/drawing/2016/ink" xmlns:am3d="http://schemas.microsoft.com/office/drawing/2017/model3d" xmlns:o="urn:schemas-microsoft-com:office:office" xmlns:oel="http://schemas.microsoft.com/office/2019/extlst" xmlns:r="http://schemas.openxmlformats.org/officeDocument/2006/relationships" xmlns:m="http://schemas.openxmlformats.org/officeDocument/2006/math" xmlns:v="urn:schemas-microsoft-com:vml" xmlns:wp14="http://schemas.microsoft.com/office/word/2010/wordprocessingDrawing" xmlns:wp="http://schemas.openxmlformats.org/drawingml/2006/wordprocessingDrawing" xmlns:w10="urn:schemas-microsoft-com:office:word" xmlns:w="http://schemas.openxmlformats.org/wordprocessingml/2006/main" xmlns:w14="http://schemas.microsoft.com/office/word/2010/wordml" xmlns:w15="http://schemas.microsoft.com/office/word/2012/wordml" xmlns:w16cex="http://schemas.microsoft.com/office/word/2018/wordml/cex" xmlns:w16cid="http://schemas.microsoft.com/office/word/2016/wordml/cid" xmlns:w16="http://schemas.microsoft.com/office/word/2018/wordml" xmlns:w16sdtdh="http://schemas.microsoft.com/office/word/2020/wordml/sdtdatahash" xmlns:w16se="http://schemas.microsoft.com/office/word/2015/wordml/symex" xmlns:wpg="http://schemas.microsoft.com/office/word/2010/wordprocessingGroup" xmlns:wpi="http://schemas.microsoft.com/office/word/2010/wordprocessingInk" xmlns:wne="http://schemas.microsoft.com/office/word/2006/wordml" xmlns:wps="http://schemas.microsoft.com/office/word/2010/wordprocessingShape" mc:Ignorable="w14 w15 w16se w16cid w16 w16cex w16sdtdh wp14">
+<w:ftr xmlns:wpc="http://schemas.microsoft.com/office/word/2010/wordprocessingCanvas" xmlns:cx="http://schemas.microsoft.com/office/drawing/2014/chartex" xmlns:cx1="http://schemas.microsoft.com/office/drawing/2015/9/8/chartex" xmlns:cx2="http://schemas.microsoft.com/office/drawing/2015/10/21/chartex" xmlns:cx3="http://schemas.microsoft.com/office/drawing/2016/5/9/chartex" xmlns:cx4="http://schemas.microsoft.com/office/drawing/2016/5/10/chartex" xmlns:cx5="http://schemas.microsoft.com/office/drawing/2016/5/11/chartex" xmlns:cx6="http://schemas.microsoft.com/office/drawing/2016/5/12/chartex" xmlns:cx7="http://schemas.microsoft.com/office/drawing/2016/5/13/chartex" xmlns:cx8="http://schemas.microsoft.com/office/drawing/2016/5/14/chartex" xmlns:mc="http://schemas.openxmlformats.org/markup-compatibility/2006" xmlns:aink="http://schemas.microsoft.com/office/drawing/2016/ink" xmlns:am3d="http://schemas.microsoft.com/office/drawing/2017/model3d" xmlns:o="urn:schemas-microsoft-com:office:office" xmlns:oel="http://schemas.microsoft.com/office/2019/extlst" xmlns:r="http://schemas.openxmlformats.org/officeDocument/2006/relationships" xmlns:m="http://schemas.openxmlformats.org/officeDocument/2006/math" xmlns:v="urn:schemas-microsoft-com:vml" xmlns:wp14="http://schemas.microsoft.com/office/word/2010/wordprocessingDrawing" xmlns:wp="http://schemas.openxmlformats.org/drawingml/2006/wordprocessingDrawing" xmlns:w10="urn:schemas-microsoft-com:office:word" xmlns:w="http://schemas.openxmlformats.org/wordprocessingml/2006/main" xmlns:w14="http://schemas.microsoft.com/office/word/2010/wordml" xmlns:w15="http://schemas.microsoft.com/office/word/2012/wordml" xmlns:w16cex="http://schemas.microsoft.com/office/word/2018/wordml/cex" xmlns:w16cid="http://schemas.microsoft.com/office/word/2016/wordml/cid" xmlns:w16="http://schemas.microsoft.com/office/word/2018/wordml" xmlns:w16du="http://schemas.microsoft.com/office/word/2023/wordml/word16du" xmlns:w16sdtdh="http://schemas.microsoft.com/office/word/2020/wordml/sdtdatahash" xmlns:w16se="http://schemas.microsoft.com/office/word/2015/wordml/symex" xmlns:wpg="http://schemas.microsoft.com/office/word/2010/wordprocessingGroup" xmlns:wpi="http://schemas.microsoft.com/office/word/2010/wordprocessingInk" xmlns:wne="http://schemas.microsoft.com/office/word/2006/wordml" xmlns:wps="http://schemas.microsoft.com/office/word/2010/wordprocessingShape" mc:Ignorable="w14 w15 w16se w16cid w16 w16cex w16sdtdh wp14">
   <w:sdt>
     <w:sdtPr>
       <w:id w:val="-53937816"/>
@@ -14242,7 +14396,7 @@
 </file>
 
 <file path=word/footnotes.xml><?xml version="1.0" encoding="utf-8"?>
-<w:footnotes xmlns:wpc="http://schemas.microsoft.com/office/word/2010/wordprocessingCanvas" xmlns:cx="http://schemas.microsoft.com/office/drawing/2014/chartex" xmlns:cx1="http://schemas.microsoft.com/office/drawing/2015/9/8/chartex" xmlns:cx2="http://schemas.microsoft.com/office/drawing/2015/10/21/chartex" xmlns:cx3="http://schemas.microsoft.com/office/drawing/2016/5/9/chartex" xmlns:cx4="http://schemas.microsoft.com/office/drawing/2016/5/10/chartex" xmlns:cx5="http://schemas.microsoft.com/office/drawing/2016/5/11/chartex" xmlns:cx6="http://schemas.microsoft.com/office/drawing/2016/5/12/chartex" xmlns:cx7="http://schemas.microsoft.com/office/drawing/2016/5/13/chartex" xmlns:cx8="http://schemas.microsoft.com/office/drawing/2016/5/14/chartex" xmlns:mc="http://schemas.openxmlformats.org/markup-compatibility/2006" xmlns:aink="http://schemas.microsoft.com/office/drawing/2016/ink" xmlns:am3d="http://schemas.microsoft.com/office/drawing/2017/model3d" xmlns:o="urn:schemas-microsoft-com:office:office" xmlns:oel="http://schemas.microsoft.com/office/2019/extlst" xmlns:r="http://schemas.openxmlformats.org/officeDocument/2006/relationships" xmlns:m="http://schemas.openxmlformats.org/officeDocument/2006/math" xmlns:v="urn:schemas-microsoft-com:vml" xmlns:wp14="http://schemas.microsoft.com/office/word/2010/wordprocessingDrawing" xmlns:wp="http://schemas.openxmlformats.org/drawingml/2006/wordprocessingDrawing" xmlns:w10="urn:schemas-microsoft-com:office:word" xmlns:w="http://schemas.openxmlformats.org/wordprocessingml/2006/main" xmlns:w14="http://schemas.microsoft.com/office/word/2010/wordml" xmlns:w15="http://schemas.microsoft.com/office/word/2012/wordml" xmlns:w16cex="http://schemas.microsoft.com/office/word/2018/wordml/cex" xmlns:w16cid="http://schemas.microsoft.com/office/word/2016/wordml/cid" xmlns:w16="http://schemas.microsoft.com/office/word/2018/wordml" xmlns:w16sdtdh="http://schemas.microsoft.com/office/word/2020/wordml/sdtdatahash" xmlns:w16se="http://schemas.microsoft.com/office/word/2015/wordml/symex" xmlns:wpg="http://schemas.microsoft.com/office/word/2010/wordprocessingGroup" xmlns:wpi="http://schemas.microsoft.com/office/word/2010/wordprocessingInk" xmlns:wne="http://schemas.microsoft.com/office/word/2006/wordml" xmlns:wps="http://schemas.microsoft.com/office/word/2010/wordprocessingShape" mc:Ignorable="w14 w15 w16se w16cid w16 w16cex w16sdtdh wp14">
+<w:footnotes xmlns:wpc="http://schemas.microsoft.com/office/word/2010/wordprocessingCanvas" xmlns:cx="http://schemas.microsoft.com/office/drawing/2014/chartex" xmlns:cx1="http://schemas.microsoft.com/office/drawing/2015/9/8/chartex" xmlns:cx2="http://schemas.microsoft.com/office/drawing/2015/10/21/chartex" xmlns:cx3="http://schemas.microsoft.com/office/drawing/2016/5/9/chartex" xmlns:cx4="http://schemas.microsoft.com/office/drawing/2016/5/10/chartex" xmlns:cx5="http://schemas.microsoft.com/office/drawing/2016/5/11/chartex" xmlns:cx6="http://schemas.microsoft.com/office/drawing/2016/5/12/chartex" xmlns:cx7="http://schemas.microsoft.com/office/drawing/2016/5/13/chartex" xmlns:cx8="http://schemas.microsoft.com/office/drawing/2016/5/14/chartex" xmlns:mc="http://schemas.openxmlformats.org/markup-compatibility/2006" xmlns:aink="http://schemas.microsoft.com/office/drawing/2016/ink" xmlns:am3d="http://schemas.microsoft.com/office/drawing/2017/model3d" xmlns:o="urn:schemas-microsoft-com:office:office" xmlns:oel="http://schemas.microsoft.com/office/2019/extlst" xmlns:r="http://schemas.openxmlformats.org/officeDocument/2006/relationships" xmlns:m="http://schemas.openxmlformats.org/officeDocument/2006/math" xmlns:v="urn:schemas-microsoft-com:vml" xmlns:wp14="http://schemas.microsoft.com/office/word/2010/wordprocessingDrawing" xmlns:wp="http://schemas.openxmlformats.org/drawingml/2006/wordprocessingDrawing" xmlns:w10="urn:schemas-microsoft-com:office:word" xmlns:w="http://schemas.openxmlformats.org/wordprocessingml/2006/main" xmlns:w14="http://schemas.microsoft.com/office/word/2010/wordml" xmlns:w15="http://schemas.microsoft.com/office/word/2012/wordml" xmlns:w16cex="http://schemas.microsoft.com/office/word/2018/wordml/cex" xmlns:w16cid="http://schemas.microsoft.com/office/word/2016/wordml/cid" xmlns:w16="http://schemas.microsoft.com/office/word/2018/wordml" xmlns:w16du="http://schemas.microsoft.com/office/word/2023/wordml/word16du" xmlns:w16sdtdh="http://schemas.microsoft.com/office/word/2020/wordml/sdtdatahash" xmlns:w16se="http://schemas.microsoft.com/office/word/2015/wordml/symex" xmlns:wpg="http://schemas.microsoft.com/office/word/2010/wordprocessingGroup" xmlns:wpi="http://schemas.microsoft.com/office/word/2010/wordprocessingInk" xmlns:wne="http://schemas.microsoft.com/office/word/2006/wordml" xmlns:wps="http://schemas.microsoft.com/office/word/2010/wordprocessingShape" mc:Ignorable="w14 w15 w16se w16cid w16 w16cex w16sdtdh wp14">
   <w:footnote w:type="separator" w:id="-1">
     <w:p>
       <w:r>
@@ -14261,7 +14415,7 @@
 </file>
 
 <file path=word/numbering.xml><?xml version="1.0" encoding="utf-8"?>
-<w:numbering xmlns:wpc="http://schemas.microsoft.com/office/word/2010/wordprocessingCanvas" xmlns:cx="http://schemas.microsoft.com/office/drawing/2014/chartex" xmlns:cx1="http://schemas.microsoft.com/office/drawing/2015/9/8/chartex" xmlns:cx2="http://schemas.microsoft.com/office/drawing/2015/10/21/chartex" xmlns:cx3="http://schemas.microsoft.com/office/drawing/2016/5/9/chartex" xmlns:cx4="http://schemas.microsoft.com/office/drawing/2016/5/10/chartex" xmlns:cx5="http://schemas.microsoft.com/office/drawing/2016/5/11/chartex" xmlns:cx6="http://schemas.microsoft.com/office/drawing/2016/5/12/chartex" xmlns:cx7="http://schemas.microsoft.com/office/drawing/2016/5/13/chartex" xmlns:cx8="http://schemas.microsoft.com/office/drawing/2016/5/14/chartex" xmlns:mc="http://schemas.openxmlformats.org/markup-compatibility/2006" xmlns:aink="http://schemas.microsoft.com/office/drawing/2016/ink" xmlns:am3d="http://schemas.microsoft.com/office/drawing/2017/model3d" xmlns:o="urn:schemas-microsoft-com:office:office" xmlns:oel="http://schemas.microsoft.com/office/2019/extlst" xmlns:r="http://schemas.openxmlformats.org/officeDocument/2006/relationships" xmlns:m="http://schemas.openxmlformats.org/officeDocument/2006/math" xmlns:v="urn:schemas-microsoft-com:vml" xmlns:wp14="http://schemas.microsoft.com/office/word/2010/wordprocessingDrawing" xmlns:wp="http://schemas.openxmlformats.org/drawingml/2006/wordprocessingDrawing" xmlns:w10="urn:schemas-microsoft-com:office:word" xmlns:w="http://schemas.openxmlformats.org/wordprocessingml/2006/main" xmlns:w14="http://schemas.microsoft.com/office/word/2010/wordml" xmlns:w15="http://schemas.microsoft.com/office/word/2012/wordml" xmlns:w16cex="http://schemas.microsoft.com/office/word/2018/wordml/cex" xmlns:w16cid="http://schemas.microsoft.com/office/word/2016/wordml/cid" xmlns:w16="http://schemas.microsoft.com/office/word/2018/wordml" xmlns:w16sdtdh="http://schemas.microsoft.com/office/word/2020/wordml/sdtdatahash" xmlns:w16se="http://schemas.microsoft.com/office/word/2015/wordml/symex" xmlns:wpg="http://schemas.microsoft.com/office/word/2010/wordprocessingGroup" xmlns:wpi="http://schemas.microsoft.com/office/word/2010/wordprocessingInk" xmlns:wne="http://schemas.microsoft.com/office/word/2006/wordml" xmlns:wps="http://schemas.microsoft.com/office/word/2010/wordprocessingShape" mc:Ignorable="w14 w15 w16se w16cid w16 w16cex w16sdtdh wp14">
+<w:numbering xmlns:wpc="http://schemas.microsoft.com/office/word/2010/wordprocessingCanvas" xmlns:cx="http://schemas.microsoft.com/office/drawing/2014/chartex" xmlns:cx1="http://schemas.microsoft.com/office/drawing/2015/9/8/chartex" xmlns:cx2="http://schemas.microsoft.com/office/drawing/2015/10/21/chartex" xmlns:cx3="http://schemas.microsoft.com/office/drawing/2016/5/9/chartex" xmlns:cx4="http://schemas.microsoft.com/office/drawing/2016/5/10/chartex" xmlns:cx5="http://schemas.microsoft.com/office/drawing/2016/5/11/chartex" xmlns:cx6="http://schemas.microsoft.com/office/drawing/2016/5/12/chartex" xmlns:cx7="http://schemas.microsoft.com/office/drawing/2016/5/13/chartex" xmlns:cx8="http://schemas.microsoft.com/office/drawing/2016/5/14/chartex" xmlns:mc="http://schemas.openxmlformats.org/markup-compatibility/2006" xmlns:aink="http://schemas.microsoft.com/office/drawing/2016/ink" xmlns:am3d="http://schemas.microsoft.com/office/drawing/2017/model3d" xmlns:o="urn:schemas-microsoft-com:office:office" xmlns:oel="http://schemas.microsoft.com/office/2019/extlst" xmlns:r="http://schemas.openxmlformats.org/officeDocument/2006/relationships" xmlns:m="http://schemas.openxmlformats.org/officeDocument/2006/math" xmlns:v="urn:schemas-microsoft-com:vml" xmlns:wp14="http://schemas.microsoft.com/office/word/2010/wordprocessingDrawing" xmlns:wp="http://schemas.openxmlformats.org/drawingml/2006/wordprocessingDrawing" xmlns:w10="urn:schemas-microsoft-com:office:word" xmlns:w="http://schemas.openxmlformats.org/wordprocessingml/2006/main" xmlns:w14="http://schemas.microsoft.com/office/word/2010/wordml" xmlns:w15="http://schemas.microsoft.com/office/word/2012/wordml" xmlns:w16cex="http://schemas.microsoft.com/office/word/2018/wordml/cex" xmlns:w16cid="http://schemas.microsoft.com/office/word/2016/wordml/cid" xmlns:w16="http://schemas.microsoft.com/office/word/2018/wordml" xmlns:w16du="http://schemas.microsoft.com/office/word/2023/wordml/word16du" xmlns:w16sdtdh="http://schemas.microsoft.com/office/word/2020/wordml/sdtdatahash" xmlns:w16se="http://schemas.microsoft.com/office/word/2015/wordml/symex" xmlns:wpg="http://schemas.microsoft.com/office/word/2010/wordprocessingGroup" xmlns:wpi="http://schemas.microsoft.com/office/word/2010/wordprocessingInk" xmlns:wne="http://schemas.microsoft.com/office/word/2006/wordml" xmlns:wps="http://schemas.microsoft.com/office/word/2010/wordprocessingShape" mc:Ignorable="w14 w15 w16se w16cid w16 w16cex w16sdtdh wp14">
   <w:abstractNum w:abstractNumId="0" w15:restartNumberingAfterBreak="0">
     <w:nsid w:val="1CF76BF0"/>
     <w:multiLevelType w:val="hybridMultilevel"/>
